--- a/5_International Commercial Arbitration/5_Assignment 2/2_Assignment No.2 Sophia Allouache.docx
+++ b/5_International Commercial Arbitration/5_Assignment 2/2_Assignment No.2 Sophia Allouache.docx
@@ -718,7 +718,446 @@
           <w:rFonts w:ascii="Times" w:hAnsi="Times" w:cs="Times"/>
           <w:lang w:val="en-GB"/>
         </w:rPr>
-        <w:t xml:space="preserve">Guideline 4 of the </w:t>
+        <w:t>“</w:t>
+      </w:r>
+      <w:r>
+        <w:rPr>
+          <w:rFonts w:ascii="Times" w:hAnsi="Times" w:cs="Times"/>
+          <w:i/>
+          <w:lang w:val="en-GB"/>
+        </w:rPr>
+        <w:t>The place of arbitration is one of the most important matters to be addressed in an arbitration clause</w:t>
+      </w:r>
+      <w:r>
+        <w:rPr>
+          <w:rFonts w:ascii="Times" w:hAnsi="Times" w:cs="Times"/>
+          <w:lang w:val="en-GB"/>
+        </w:rPr>
+        <w:t xml:space="preserve">”, notes </w:t>
+      </w:r>
+      <w:r>
+        <w:rPr>
+          <w:rFonts w:ascii="Times" w:hAnsi="Times" w:cs="Times"/>
+          <w:lang w:val="en-GB"/>
+        </w:rPr>
+        <w:t xml:space="preserve">Holmes. The seat </w:t>
+      </w:r>
+      <w:r>
+        <w:rPr>
+          <w:rFonts w:ascii="Times" w:hAnsi="Times" w:cs="Times"/>
+          <w:lang w:val="en-GB"/>
+        </w:rPr>
+        <w:t>provides</w:t>
+      </w:r>
+      <w:r>
+        <w:rPr>
+          <w:rFonts w:ascii="Times" w:hAnsi="Times" w:cs="Times"/>
+          <w:lang w:val="en-GB"/>
+        </w:rPr>
+        <w:t xml:space="preserve"> the </w:t>
+      </w:r>
+      <w:proofErr w:type="spellStart"/>
+      <w:r>
+        <w:rPr>
+          <w:rFonts w:ascii="Times" w:hAnsi="Times" w:cs="Times"/>
+          <w:i/>
+          <w:lang w:val="en-GB"/>
+        </w:rPr>
+        <w:t>lex</w:t>
+      </w:r>
+      <w:proofErr w:type="spellEnd"/>
+      <w:r>
+        <w:rPr>
+          <w:rFonts w:ascii="Times" w:hAnsi="Times" w:cs="Times"/>
+          <w:i/>
+          <w:lang w:val="en-GB"/>
+        </w:rPr>
+        <w:t xml:space="preserve"> </w:t>
+      </w:r>
+      <w:proofErr w:type="spellStart"/>
+      <w:r>
+        <w:rPr>
+          <w:rFonts w:ascii="Times" w:hAnsi="Times" w:cs="Times"/>
+          <w:i/>
+          <w:lang w:val="en-GB"/>
+        </w:rPr>
+        <w:t>arbitri</w:t>
+      </w:r>
+      <w:proofErr w:type="spellEnd"/>
+      <w:r>
+        <w:rPr>
+          <w:rFonts w:ascii="Times" w:hAnsi="Times" w:cs="Times"/>
+          <w:lang w:val="en-GB"/>
+        </w:rPr>
+        <w:t xml:space="preserve">: </w:t>
+      </w:r>
+      <w:r>
+        <w:rPr>
+          <w:rFonts w:ascii="Times" w:hAnsi="Times" w:cs="Times"/>
+          <w:lang w:val="en-GB"/>
+        </w:rPr>
+        <w:t>the “</w:t>
+      </w:r>
+      <w:r>
+        <w:rPr>
+          <w:rFonts w:ascii="Times" w:hAnsi="Times" w:cs="Times"/>
+          <w:i/>
+          <w:lang w:val="en-GB"/>
+        </w:rPr>
+        <w:t>legal location of an arbitration</w:t>
+      </w:r>
+      <w:r>
+        <w:rPr>
+          <w:rFonts w:ascii="Times" w:hAnsi="Times" w:cs="Times"/>
+          <w:lang w:val="en-GB"/>
+        </w:rPr>
+        <w:t xml:space="preserve">”, which </w:t>
+      </w:r>
+      <w:r>
+        <w:rPr>
+          <w:rFonts w:ascii="Times" w:hAnsi="Times" w:cs="Times"/>
+          <w:lang w:val="en-GB"/>
+        </w:rPr>
+        <w:t>must be distinguished from the “</w:t>
+      </w:r>
+      <w:r>
+        <w:rPr>
+          <w:rFonts w:ascii="Times" w:hAnsi="Times" w:cs="Times"/>
+          <w:i/>
+          <w:lang w:val="en-GB"/>
+        </w:rPr>
+        <w:t>physical location</w:t>
+      </w:r>
+      <w:r>
+        <w:rPr>
+          <w:rFonts w:ascii="Times" w:hAnsi="Times" w:cs="Times"/>
+          <w:lang w:val="en-GB"/>
+        </w:rPr>
+        <w:t>”(</w:t>
+      </w:r>
+      <w:bookmarkStart w:id="0" w:name="_GoBack"/>
+      <w:r>
+        <w:rPr>
+          <w:rFonts w:ascii="Times" w:hAnsi="Times" w:cs="Times"/>
+          <w:lang w:val="en-GB"/>
+        </w:rPr>
+        <w:t>Gr</w:t>
+      </w:r>
+      <w:r>
+        <w:rPr>
+          <w:rFonts w:ascii="Times" w:hAnsi="Times" w:cs="Times"/>
+          <w:lang w:val="en-GB"/>
+        </w:rPr>
+        <w:t>eenberg</w:t>
+      </w:r>
+      <w:bookmarkEnd w:id="0"/>
+      <w:r>
+        <w:rPr>
+          <w:rFonts w:ascii="Times" w:hAnsi="Times" w:cs="Times"/>
+          <w:lang w:val="en-GB"/>
+        </w:rPr>
+        <w:t xml:space="preserve">, </w:t>
+      </w:r>
+      <w:proofErr w:type="spellStart"/>
+      <w:r>
+        <w:rPr>
+          <w:rFonts w:ascii="Times" w:hAnsi="Times" w:cs="Times"/>
+          <w:lang w:val="en-GB"/>
+        </w:rPr>
+        <w:t>Kee</w:t>
+      </w:r>
+      <w:proofErr w:type="spellEnd"/>
+      <w:r>
+        <w:rPr>
+          <w:rFonts w:ascii="Times" w:hAnsi="Times" w:cs="Times"/>
+          <w:lang w:val="en-GB"/>
+        </w:rPr>
+        <w:t xml:space="preserve">, </w:t>
+      </w:r>
+      <w:proofErr w:type="spellStart"/>
+      <w:r>
+        <w:rPr>
+          <w:rFonts w:ascii="Times" w:hAnsi="Times" w:cs="Times"/>
+          <w:lang w:val="en-GB"/>
+        </w:rPr>
+        <w:t>Weeramantry</w:t>
+      </w:r>
+      <w:proofErr w:type="spellEnd"/>
+      <w:r>
+        <w:rPr>
+          <w:rFonts w:ascii="Times" w:hAnsi="Times" w:cs="Times"/>
+          <w:lang w:val="en-GB"/>
+        </w:rPr>
+        <w:t>)</w:t>
+      </w:r>
+      <w:r>
+        <w:rPr>
+          <w:rFonts w:ascii="Times" w:hAnsi="Times" w:cs="Times"/>
+          <w:lang w:val="en-GB"/>
+        </w:rPr>
+        <w:t>. The terms “</w:t>
+      </w:r>
+      <w:r>
+        <w:rPr>
+          <w:rFonts w:ascii="Times" w:hAnsi="Times" w:cs="Times"/>
+          <w:i/>
+          <w:lang w:val="en-GB"/>
+        </w:rPr>
+        <w:t>seat</w:t>
+      </w:r>
+      <w:r>
+        <w:rPr>
+          <w:rFonts w:ascii="Times" w:hAnsi="Times" w:cs="Times"/>
+          <w:lang w:val="en-GB"/>
+        </w:rPr>
+        <w:t>”</w:t>
+      </w:r>
+      <w:r>
+        <w:rPr>
+          <w:rFonts w:ascii="Times" w:hAnsi="Times" w:cs="Times"/>
+          <w:lang w:val="en-GB"/>
+        </w:rPr>
+        <w:t xml:space="preserve"> or “</w:t>
+      </w:r>
+      <w:r>
+        <w:rPr>
+          <w:rFonts w:ascii="Times" w:hAnsi="Times" w:cs="Times"/>
+          <w:i/>
+          <w:lang w:val="en-GB"/>
+        </w:rPr>
+        <w:t>place</w:t>
+      </w:r>
+      <w:r>
+        <w:rPr>
+          <w:rFonts w:ascii="Times" w:hAnsi="Times" w:cs="Times"/>
+          <w:i/>
+          <w:lang w:val="en-GB"/>
+        </w:rPr>
+        <w:t xml:space="preserve"> of arbitration</w:t>
+      </w:r>
+      <w:r>
+        <w:rPr>
+          <w:rFonts w:ascii="Times" w:hAnsi="Times" w:cs="Times"/>
+          <w:lang w:val="en-GB"/>
+        </w:rPr>
+        <w:t xml:space="preserve">” shall not be confused with the venue of the </w:t>
+      </w:r>
+      <w:r>
+        <w:rPr>
+          <w:rFonts w:ascii="Times" w:hAnsi="Times" w:cs="Times"/>
+          <w:lang w:val="en-GB"/>
+        </w:rPr>
+        <w:t>hearings</w:t>
+      </w:r>
+      <w:r>
+        <w:rPr>
+          <w:rFonts w:ascii="Times" w:hAnsi="Times" w:cs="Times"/>
+          <w:lang w:val="en-GB"/>
+        </w:rPr>
+        <w:t xml:space="preserve">, </w:t>
+      </w:r>
+      <w:r>
+        <w:rPr>
+          <w:rFonts w:ascii="Times" w:hAnsi="Times" w:cs="Times"/>
+          <w:lang w:val="en-GB"/>
+        </w:rPr>
+        <w:t xml:space="preserve">or with </w:t>
+      </w:r>
+      <w:r>
+        <w:rPr>
+          <w:rFonts w:ascii="Times" w:hAnsi="Times" w:cs="Times"/>
+          <w:lang w:val="en-GB"/>
+        </w:rPr>
+        <w:t xml:space="preserve">the </w:t>
+      </w:r>
+      <w:r>
+        <w:rPr>
+          <w:rFonts w:ascii="Times" w:hAnsi="Times" w:cs="Times"/>
+          <w:lang w:val="en-GB"/>
+        </w:rPr>
+        <w:t>“</w:t>
+      </w:r>
+      <w:r>
+        <w:rPr>
+          <w:rFonts w:ascii="Times" w:hAnsi="Times" w:cs="Times"/>
+          <w:lang w:val="en-GB"/>
+        </w:rPr>
+        <w:t xml:space="preserve">seat </w:t>
+      </w:r>
+      <w:r>
+        <w:rPr>
+          <w:rFonts w:ascii="Times" w:hAnsi="Times" w:cs="Times"/>
+          <w:lang w:val="en-GB"/>
+        </w:rPr>
+        <w:t>of the arbitral</w:t>
+      </w:r>
+      <w:r>
+        <w:rPr>
+          <w:rFonts w:ascii="Times" w:hAnsi="Times" w:cs="Times"/>
+          <w:lang w:val="en-GB"/>
+        </w:rPr>
+        <w:t xml:space="preserve"> institution</w:t>
+      </w:r>
+      <w:r>
+        <w:rPr>
+          <w:rFonts w:ascii="Times" w:hAnsi="Times" w:cs="Times"/>
+          <w:lang w:val="en-GB"/>
+        </w:rPr>
+        <w:t>” (</w:t>
+      </w:r>
+      <w:r>
+        <w:rPr>
+          <w:rFonts w:ascii="Times" w:hAnsi="Times" w:cs="Times"/>
+          <w:lang w:val="en-US"/>
+        </w:rPr>
+        <w:t xml:space="preserve">Gaillard, </w:t>
+      </w:r>
+      <w:proofErr w:type="spellStart"/>
+      <w:r>
+        <w:rPr>
+          <w:rFonts w:ascii="Times" w:hAnsi="Times" w:cs="Times"/>
+          <w:lang w:val="en-US"/>
+        </w:rPr>
+        <w:t>Fouchard</w:t>
+      </w:r>
+      <w:proofErr w:type="spellEnd"/>
+      <w:r>
+        <w:rPr>
+          <w:rFonts w:ascii="Times" w:hAnsi="Times" w:cs="Times"/>
+          <w:lang w:val="en-US"/>
+        </w:rPr>
+        <w:t xml:space="preserve">, </w:t>
+      </w:r>
+      <w:r>
+        <w:rPr>
+          <w:rFonts w:ascii="Times" w:hAnsi="Times" w:cs="Times"/>
+          <w:lang w:val="en-US"/>
+        </w:rPr>
+        <w:t>Goldman</w:t>
+      </w:r>
+      <w:r>
+        <w:rPr>
+          <w:rFonts w:ascii="Times" w:hAnsi="Times" w:cs="Times"/>
+          <w:lang w:val="en-US"/>
+        </w:rPr>
+        <w:t>)</w:t>
+      </w:r>
+      <w:r>
+        <w:rPr>
+          <w:rFonts w:ascii="Times" w:hAnsi="Times" w:cs="Times"/>
+          <w:lang w:val="en-GB"/>
+        </w:rPr>
+        <w:t>.</w:t>
+      </w:r>
+      <w:r>
+        <w:rPr>
+          <w:rFonts w:ascii="Times" w:hAnsi="Times" w:cs="Times"/>
+          <w:color w:val="FF0000"/>
+          <w:lang w:val="en-GB"/>
+        </w:rPr>
+        <w:t xml:space="preserve"> </w:t>
+      </w:r>
+      <w:r>
+        <w:rPr>
+          <w:rFonts w:ascii="Times" w:hAnsi="Times" w:cs="Times"/>
+          <w:lang w:val="en-GB"/>
+        </w:rPr>
+        <w:t xml:space="preserve">As </w:t>
+      </w:r>
+      <w:r>
+        <w:rPr>
+          <w:rFonts w:ascii="Times" w:hAnsi="Times" w:cs="Times"/>
+          <w:lang w:val="en-GB"/>
+        </w:rPr>
+        <w:t>noted</w:t>
+      </w:r>
+      <w:r>
+        <w:rPr>
+          <w:rFonts w:ascii="Times" w:hAnsi="Times" w:cs="Times"/>
+          <w:lang w:val="en-GB"/>
+        </w:rPr>
+        <w:t xml:space="preserve"> by</w:t>
+      </w:r>
+      <w:r>
+        <w:rPr>
+          <w:rFonts w:ascii="Times" w:hAnsi="Times" w:cs="Times"/>
+          <w:lang w:val="en-GB"/>
+        </w:rPr>
+        <w:t xml:space="preserve"> </w:t>
+      </w:r>
+      <w:r>
+        <w:rPr>
+          <w:rFonts w:ascii="Times" w:hAnsi="Times" w:cs="Times"/>
+          <w:lang w:val="en-GB"/>
+        </w:rPr>
+        <w:t>Greenberg</w:t>
+      </w:r>
+      <w:r>
+        <w:rPr>
+          <w:rFonts w:ascii="Times" w:hAnsi="Times" w:cs="Times"/>
+          <w:lang w:val="en-GB"/>
+        </w:rPr>
+        <w:t>,</w:t>
+      </w:r>
+      <w:r>
+        <w:rPr>
+          <w:rFonts w:ascii="Times" w:hAnsi="Times" w:cs="Times"/>
+          <w:lang w:val="en-GB"/>
+        </w:rPr>
+        <w:t xml:space="preserve"> </w:t>
+      </w:r>
+      <w:proofErr w:type="spellStart"/>
+      <w:r>
+        <w:rPr>
+          <w:rFonts w:ascii="Times" w:hAnsi="Times" w:cs="Times"/>
+          <w:lang w:val="en-GB"/>
+        </w:rPr>
+        <w:t>Kee</w:t>
+      </w:r>
+      <w:proofErr w:type="spellEnd"/>
+      <w:r>
+        <w:rPr>
+          <w:rFonts w:ascii="Times" w:hAnsi="Times" w:cs="Times"/>
+          <w:lang w:val="en-GB"/>
+        </w:rPr>
+        <w:t xml:space="preserve"> and </w:t>
+      </w:r>
+      <w:proofErr w:type="spellStart"/>
+      <w:r>
+        <w:rPr>
+          <w:rFonts w:ascii="Times" w:hAnsi="Times" w:cs="Times"/>
+          <w:lang w:val="en-GB"/>
+        </w:rPr>
+        <w:t>Weeramantry</w:t>
+      </w:r>
+      <w:proofErr w:type="spellEnd"/>
+      <w:r>
+        <w:rPr>
+          <w:rFonts w:ascii="Times" w:hAnsi="Times" w:cs="Times"/>
+          <w:lang w:val="en-GB"/>
+        </w:rPr>
+        <w:t>,</w:t>
+      </w:r>
+      <w:r>
+        <w:rPr>
+          <w:rFonts w:ascii="Times" w:hAnsi="Times" w:cs="Times"/>
+          <w:lang w:val="en-GB"/>
+        </w:rPr>
+        <w:t xml:space="preserve"> </w:t>
+      </w:r>
+      <w:r>
+        <w:rPr>
+          <w:rFonts w:ascii="Times" w:hAnsi="Times" w:cs="Times"/>
+          <w:lang w:val="en-GB"/>
+        </w:rPr>
+        <w:t xml:space="preserve">the best way to record an agreed seat is to use simple and clear language specifying both the city and country. Guideline 4 </w:t>
+      </w:r>
+      <w:r>
+        <w:rPr>
+          <w:rFonts w:ascii="Times" w:hAnsi="Times" w:cs="Times"/>
+          <w:lang w:val="en-GB"/>
+        </w:rPr>
+        <w:t xml:space="preserve">of the </w:t>
       </w:r>
       <w:r>
         <w:rPr>
@@ -733,6 +1172,92 @@
           <w:rFonts w:ascii="Times" w:hAnsi="Times" w:cs="Times"/>
           <w:lang w:val="en-GB"/>
         </w:rPr>
+        <w:t xml:space="preserve"> (“</w:t>
+      </w:r>
+      <w:r>
+        <w:rPr>
+          <w:rFonts w:ascii="Times" w:hAnsi="Times" w:cs="Times"/>
+          <w:b/>
+          <w:lang w:val="en-GB"/>
+        </w:rPr>
+        <w:t>the IBA Guidelines</w:t>
+      </w:r>
+      <w:r>
+        <w:rPr>
+          <w:rFonts w:ascii="Times" w:hAnsi="Times" w:cs="Times"/>
+          <w:lang w:val="en-GB"/>
+        </w:rPr>
+        <w:t xml:space="preserve">”) recommends: </w:t>
+      </w:r>
+      <w:r>
+        <w:rPr>
+          <w:rFonts w:ascii="Times" w:hAnsi="Times" w:cs="Times"/>
+          <w:lang w:val="en-GB"/>
+        </w:rPr>
+        <w:t>“</w:t>
+      </w:r>
+      <w:r>
+        <w:rPr>
+          <w:rFonts w:ascii="Times" w:hAnsi="Times" w:cs="Times"/>
+          <w:i/>
+          <w:lang w:val="en-GB"/>
+        </w:rPr>
+        <w:t>the place of arbitration shall be [city, country]</w:t>
+      </w:r>
+      <w:r>
+        <w:rPr>
+          <w:rFonts w:ascii="Times" w:hAnsi="Times" w:cs="Times"/>
+          <w:lang w:val="en-GB"/>
+        </w:rPr>
+        <w:t>”</w:t>
+      </w:r>
+      <w:r>
+        <w:rPr>
+          <w:rFonts w:ascii="Times" w:hAnsi="Times" w:cs="Times"/>
+          <w:lang w:val="en-GB"/>
+        </w:rPr>
+        <w:t>. However, a</w:t>
+      </w:r>
+      <w:r>
+        <w:rPr>
+          <w:rFonts w:ascii="Times" w:hAnsi="Times" w:cs="Times"/>
+          <w:lang w:val="en-GB"/>
+        </w:rPr>
+        <w:t>s</w:t>
+      </w:r>
+      <w:r>
+        <w:rPr>
+          <w:rFonts w:ascii="Times" w:hAnsi="Times" w:cs="Times"/>
+          <w:lang w:val="en-GB"/>
+        </w:rPr>
+        <w:t xml:space="preserve"> there is no mandatory </w:t>
+      </w:r>
+      <w:r>
+        <w:rPr>
+          <w:rFonts w:ascii="Times" w:hAnsi="Times" w:cs="Times"/>
+          <w:lang w:val="en-GB"/>
+        </w:rPr>
+        <w:t xml:space="preserve">form of wording, </w:t>
+      </w:r>
+      <w:r>
+        <w:rPr>
+          <w:rFonts w:ascii="Times" w:hAnsi="Times" w:cs="Times"/>
+          <w:lang w:val="en-GB"/>
+        </w:rPr>
+        <w:t xml:space="preserve">it is acknowledged that </w:t>
+      </w:r>
+      <w:r>
+        <w:rPr>
+          <w:rFonts w:ascii="Times" w:hAnsi="Times" w:cs="Times"/>
+          <w:lang w:val="en-GB"/>
+        </w:rPr>
+        <w:t>other language</w:t>
+      </w:r>
+      <w:r>
+        <w:rPr>
+          <w:rFonts w:ascii="Times" w:hAnsi="Times" w:cs="Times"/>
+          <w:lang w:val="en-GB"/>
+        </w:rPr>
         <w:t xml:space="preserve"> </w:t>
       </w:r>
       <w:r>
@@ -740,173 +1265,176 @@
           <w:rFonts w:ascii="Times" w:hAnsi="Times" w:cs="Times"/>
           <w:lang w:val="en-GB"/>
         </w:rPr>
-        <w:t>(“</w:t>
-      </w:r>
-      <w:r>
-        <w:rPr>
-          <w:rFonts w:ascii="Times" w:hAnsi="Times" w:cs="Times"/>
-          <w:b/>
-          <w:lang w:val="en-GB"/>
-        </w:rPr>
-        <w:t>the IBA Guidelines</w:t>
-      </w:r>
-      <w:r>
-        <w:rPr>
-          <w:rFonts w:ascii="Times" w:hAnsi="Times" w:cs="Times"/>
-          <w:lang w:val="en-GB"/>
-        </w:rPr>
-        <w:t xml:space="preserve">”) </w:t>
-      </w:r>
-      <w:r>
-        <w:rPr>
-          <w:rFonts w:ascii="Times" w:hAnsi="Times" w:cs="Times"/>
-          <w:lang w:val="en-GB"/>
-        </w:rPr>
-        <w:t>provides “</w:t>
-      </w:r>
-      <w:r>
-        <w:rPr>
-          <w:rFonts w:ascii="Times" w:hAnsi="Times" w:cs="Times"/>
-          <w:i/>
-          <w:iCs/>
-          <w:lang w:val="en-GB"/>
-        </w:rPr>
-        <w:t>the parties should select the place of arbitration</w:t>
-      </w:r>
-      <w:r>
-        <w:rPr>
-          <w:rFonts w:ascii="Times" w:hAnsi="Times" w:cs="Times"/>
-          <w:iCs/>
-          <w:lang w:val="en-GB"/>
-        </w:rPr>
-        <w:t>”</w:t>
-      </w:r>
-      <w:r>
-        <w:rPr>
-          <w:rStyle w:val="FootnoteReference"/>
-          <w:rFonts w:ascii="Times" w:hAnsi="Times" w:cs="Times"/>
-          <w:lang w:val="en-GB"/>
-        </w:rPr>
-        <w:footnoteReference w:id="1"/>
-      </w:r>
-      <w:r>
-        <w:rPr>
-          <w:rFonts w:ascii="Times" w:hAnsi="Times" w:cs="Times"/>
-          <w:iCs/>
+        <w:t>-even vague-</w:t>
+      </w:r>
+      <w:r>
+        <w:rPr>
+          <w:rFonts w:ascii="Times" w:hAnsi="Times" w:cs="Times"/>
+          <w:lang w:val="en-GB"/>
+        </w:rPr>
+        <w:t xml:space="preserve"> will </w:t>
+      </w:r>
+      <w:r>
+        <w:rPr>
+          <w:rFonts w:ascii="Times" w:hAnsi="Times" w:cs="Times"/>
+          <w:lang w:val="en-GB"/>
+        </w:rPr>
+        <w:t xml:space="preserve">usually </w:t>
+      </w:r>
+      <w:r>
+        <w:rPr>
+          <w:rFonts w:ascii="Times" w:hAnsi="Times" w:cs="Times"/>
+          <w:lang w:val="en-GB"/>
+        </w:rPr>
+        <w:t>suffice</w:t>
+      </w:r>
+      <w:r>
+        <w:rPr>
+          <w:rFonts w:ascii="Times" w:hAnsi="Times" w:cs="Times"/>
+          <w:lang w:val="en-GB"/>
+        </w:rPr>
+        <w:t>,</w:t>
+      </w:r>
+      <w:r>
+        <w:rPr>
+          <w:rFonts w:ascii="Times" w:hAnsi="Times" w:cs="Times"/>
+          <w:lang w:val="en-GB"/>
+        </w:rPr>
+        <w:t xml:space="preserve"> unless there are conflicting locations in the</w:t>
+      </w:r>
+      <w:r>
+        <w:rPr>
+          <w:rFonts w:ascii="Times" w:hAnsi="Times" w:cs="Times"/>
+          <w:lang w:val="en-GB"/>
+        </w:rPr>
+        <w:t xml:space="preserve"> clause. A</w:t>
+      </w:r>
+      <w:r>
+        <w:rPr>
+          <w:rFonts w:ascii="Times" w:hAnsi="Times" w:cs="Times"/>
+          <w:lang w:val="en-GB"/>
+        </w:rPr>
+        <w:t xml:space="preserve">rbitrators or </w:t>
+      </w:r>
+      <w:r>
+        <w:rPr>
+          <w:rFonts w:ascii="Times" w:hAnsi="Times" w:cs="Times"/>
+          <w:lang w:val="en-GB"/>
+        </w:rPr>
+        <w:t>courts</w:t>
+      </w:r>
+      <w:r>
+        <w:rPr>
+          <w:rFonts w:ascii="Times" w:hAnsi="Times" w:cs="Times"/>
+          <w:lang w:val="en-GB"/>
+        </w:rPr>
+        <w:t xml:space="preserve"> </w:t>
+      </w:r>
+      <w:r>
+        <w:rPr>
+          <w:rFonts w:ascii="Times" w:hAnsi="Times" w:cs="Times"/>
+          <w:lang w:val="en-GB"/>
+        </w:rPr>
+        <w:t>often</w:t>
+      </w:r>
+      <w:r>
+        <w:rPr>
+          <w:rFonts w:ascii="Times" w:hAnsi="Times" w:cs="Times"/>
+          <w:lang w:val="en-GB"/>
+        </w:rPr>
+        <w:t xml:space="preserve"> </w:t>
+      </w:r>
+      <w:r>
+        <w:rPr>
+          <w:rFonts w:ascii="Times" w:hAnsi="Times" w:cs="Times"/>
+          <w:lang w:val="en-GB"/>
+        </w:rPr>
+        <w:t>read “</w:t>
+      </w:r>
+      <w:r>
+        <w:rPr>
+          <w:rFonts w:ascii="Times" w:hAnsi="Times" w:cs="Times"/>
+          <w:i/>
+          <w:lang w:val="en-GB"/>
+        </w:rPr>
+        <w:t>pathological clauses</w:t>
+      </w:r>
+      <w:r>
+        <w:rPr>
+          <w:rFonts w:ascii="Times" w:hAnsi="Times" w:cs="Times"/>
+          <w:lang w:val="en-GB"/>
+        </w:rPr>
+        <w:t>” (</w:t>
+      </w:r>
+      <w:r>
+        <w:rPr>
+          <w:rFonts w:ascii="Times" w:hAnsi="Times" w:cs="Times"/>
+          <w:lang w:val="en-GB"/>
+        </w:rPr>
+        <w:t>containing a defect liable to disrupt the arbitration</w:t>
+      </w:r>
+      <w:r>
+        <w:rPr>
+          <w:rFonts w:ascii="Times" w:hAnsi="Times" w:cs="Times"/>
+          <w:lang w:val="en-GB"/>
+        </w:rPr>
+        <w:t>)</w:t>
+      </w:r>
+      <w:r>
+        <w:rPr>
+          <w:rFonts w:ascii="Times" w:hAnsi="Times" w:cs="Times"/>
+          <w:lang w:val="en-GB"/>
+        </w:rPr>
+        <w:t xml:space="preserve"> in light of the </w:t>
+      </w:r>
+      <w:r>
+        <w:rPr>
+          <w:rFonts w:ascii="Times" w:hAnsi="Times" w:cs="Times"/>
+          <w:lang w:val="en-GB"/>
+        </w:rPr>
+        <w:t>effective interpretation</w:t>
+      </w:r>
+      <w:r>
+        <w:rPr>
+          <w:rFonts w:ascii="Times" w:hAnsi="Times" w:cs="Times"/>
+          <w:lang w:val="en-GB"/>
+        </w:rPr>
+        <w:t xml:space="preserve"> principle</w:t>
+      </w:r>
+      <w:r>
+        <w:rPr>
+          <w:rFonts w:ascii="Times" w:hAnsi="Times" w:cs="Times"/>
+          <w:lang w:val="en-GB"/>
+        </w:rPr>
+        <w:t>,</w:t>
+      </w:r>
+      <w:r>
+        <w:rPr>
+          <w:rFonts w:ascii="Times" w:hAnsi="Times" w:cs="Times"/>
+          <w:lang w:val="en-GB"/>
+        </w:rPr>
+        <w:t xml:space="preserve"> </w:t>
+      </w:r>
+      <w:r>
+        <w:rPr>
+          <w:rFonts w:ascii="Times" w:hAnsi="Times" w:cs="Times"/>
+          <w:lang w:val="en-GB"/>
+        </w:rPr>
+        <w:t>to give full effect to the parties' intention</w:t>
+      </w:r>
+      <w:r>
+        <w:rPr>
+          <w:rFonts w:ascii="Times" w:hAnsi="Times" w:cs="Times"/>
+          <w:lang w:val="en-GB"/>
+        </w:rPr>
+        <w:t>s</w:t>
+      </w:r>
+      <w:r>
+        <w:rPr>
+          <w:rFonts w:ascii="Times" w:hAnsi="Times" w:cs="Times"/>
           <w:lang w:val="en-GB"/>
         </w:rPr>
         <w:t xml:space="preserve">. </w:t>
-      </w:r>
-      <w:r>
-        <w:rPr>
-          <w:rFonts w:ascii="Times" w:hAnsi="Times" w:cs="Times"/>
-          <w:lang w:val="en-GB"/>
-        </w:rPr>
-        <w:t>As explained by S. Greenberg, C. Kee, R. Weeramantry</w:t>
-      </w:r>
-      <w:r>
-        <w:rPr>
-          <w:rStyle w:val="FootnoteReference"/>
-          <w:rFonts w:ascii="Times" w:hAnsi="Times" w:cs="Times"/>
-          <w:lang w:val="en-GB"/>
-        </w:rPr>
-        <w:footnoteReference w:id="2"/>
-      </w:r>
-      <w:r>
-        <w:rPr>
-          <w:rFonts w:ascii="Times" w:hAnsi="Times" w:cs="Times"/>
-          <w:lang w:val="en-GB"/>
-        </w:rPr>
-        <w:t>, the best way to record an agreed seat of arbitration is to use simple and clear language specifying both the city and country. However, as there is no mandatory form of wording, other language, “</w:t>
-      </w:r>
-      <w:r>
-        <w:rPr>
-          <w:rFonts w:ascii="Times" w:hAnsi="Times" w:cs="Times"/>
-          <w:i/>
-          <w:lang w:val="en-GB"/>
-        </w:rPr>
-        <w:t>even vague</w:t>
-      </w:r>
-      <w:r>
-        <w:rPr>
-          <w:rFonts w:ascii="Times" w:hAnsi="Times" w:cs="Times"/>
-          <w:lang w:val="en-GB"/>
-        </w:rPr>
-        <w:t>”, will usually suffice unless there are conflicting locations in the clause. In this regard, careful attention shall be given to the distinction between “</w:t>
-      </w:r>
-      <w:r>
-        <w:rPr>
-          <w:rFonts w:ascii="Times" w:hAnsi="Times" w:cs="Times"/>
-          <w:i/>
-          <w:lang w:val="en-GB"/>
-        </w:rPr>
-        <w:t>the seat or the place of the arbitration</w:t>
-      </w:r>
-      <w:r>
-        <w:rPr>
-          <w:rFonts w:ascii="Times" w:hAnsi="Times" w:cs="Times"/>
-          <w:lang w:val="en-GB"/>
-        </w:rPr>
-        <w:t>” and “</w:t>
-      </w:r>
-      <w:r>
-        <w:rPr>
-          <w:rFonts w:ascii="Times" w:hAnsi="Times" w:cs="Times"/>
-          <w:i/>
-          <w:lang w:val="en-GB"/>
-        </w:rPr>
-        <w:t>the place of hearing</w:t>
-      </w:r>
-      <w:r>
-        <w:rPr>
-          <w:rFonts w:ascii="Times" w:hAnsi="Times" w:cs="Times"/>
-          <w:lang w:val="en-GB"/>
-        </w:rPr>
-        <w:t>”. As provided by Guideline 4</w:t>
-      </w:r>
-      <w:r>
-        <w:rPr>
-          <w:rFonts w:ascii="Times" w:hAnsi="Times" w:cs="Times"/>
-          <w:lang w:val="en-GB"/>
-        </w:rPr>
-        <w:t>,</w:t>
-      </w:r>
-      <w:r>
-        <w:rPr>
-          <w:rFonts w:ascii="Times" w:hAnsi="Times" w:cs="Times"/>
-          <w:lang w:val="en-GB"/>
-        </w:rPr>
-        <w:t xml:space="preserve"> “</w:t>
-      </w:r>
-      <w:r>
-        <w:rPr>
-          <w:rFonts w:ascii="Times" w:hAnsi="Times" w:cs="Times"/>
-          <w:i/>
-          <w:lang w:val="en-GB"/>
-        </w:rPr>
-        <w:t>by designating only the place of the hearing, the parties leave it uncertain whether they have designated the ‘place of arbitration’</w:t>
-      </w:r>
-      <w:r>
-        <w:rPr>
-          <w:rFonts w:ascii="Times" w:hAnsi="Times" w:cs="Times"/>
-          <w:lang w:val="en-GB"/>
-        </w:rPr>
-        <w:t>”</w:t>
-      </w:r>
-      <w:r>
-        <w:rPr>
-          <w:rStyle w:val="FootnoteReference"/>
-          <w:rFonts w:ascii="Times" w:hAnsi="Times" w:cs="Times"/>
-          <w:lang w:val="en-GB"/>
-        </w:rPr>
-        <w:footnoteReference w:id="3"/>
-      </w:r>
-      <w:r>
-        <w:rPr>
-          <w:rFonts w:ascii="Times" w:hAnsi="Times" w:cs="Times"/>
-          <w:lang w:val="en-GB"/>
-        </w:rPr>
-        <w:t>.</w:t>
       </w:r>
     </w:p>
     <w:p>
@@ -915,11 +1443,269 @@
         <w:jc w:val="both"/>
         <w:rPr>
           <w:rFonts w:ascii="Times" w:hAnsi="Times" w:cs="Times"/>
-          <w:sz w:val="22"/>
-          <w:szCs w:val="22"/>
-          <w:lang w:val="en-GB"/>
-        </w:rPr>
-      </w:pPr>
+          <w:lang w:val="en-GB"/>
+        </w:rPr>
+      </w:pPr>
+      <w:r>
+        <w:rPr>
+          <w:rFonts w:ascii="Times" w:hAnsi="Times" w:cs="Times"/>
+          <w:b/>
+          <w:lang w:val="en-GB"/>
+        </w:rPr>
+        <w:t>The first clause</w:t>
+      </w:r>
+      <w:r>
+        <w:rPr>
+          <w:rFonts w:ascii="Times" w:hAnsi="Times" w:cs="Times"/>
+          <w:lang w:val="en-GB"/>
+        </w:rPr>
+        <w:t xml:space="preserve"> specifies the </w:t>
+      </w:r>
+      <w:r>
+        <w:rPr>
+          <w:rFonts w:ascii="Times" w:hAnsi="Times" w:cs="Times"/>
+          <w:lang w:val="en-GB"/>
+        </w:rPr>
+        <w:t>dispute</w:t>
+      </w:r>
+      <w:r>
+        <w:rPr>
+          <w:rFonts w:ascii="Times" w:hAnsi="Times" w:cs="Times"/>
+          <w:lang w:val="en-GB"/>
+        </w:rPr>
+        <w:t xml:space="preserve"> “</w:t>
+      </w:r>
+      <w:r>
+        <w:rPr>
+          <w:rFonts w:ascii="Times" w:hAnsi="Times" w:cs="Times"/>
+          <w:i/>
+          <w:lang w:val="en-GB"/>
+        </w:rPr>
+        <w:t>shall be resolved by the ICC Court in Paris under its Rules of Arbitration</w:t>
+      </w:r>
+      <w:r>
+        <w:rPr>
+          <w:rFonts w:ascii="Times" w:hAnsi="Times" w:cs="Times"/>
+          <w:lang w:val="en-GB"/>
+        </w:rPr>
+        <w:t>”.</w:t>
+      </w:r>
+      <w:r>
+        <w:rPr>
+          <w:rFonts w:ascii="Times" w:hAnsi="Times" w:cs="Times"/>
+          <w:lang w:val="en-GB"/>
+        </w:rPr>
+        <w:t xml:space="preserve"> D</w:t>
+      </w:r>
+      <w:r>
+        <w:rPr>
+          <w:rFonts w:ascii="Times" w:hAnsi="Times" w:cs="Times"/>
+          <w:lang w:val="en-GB"/>
+        </w:rPr>
+        <w:t xml:space="preserve">oubts </w:t>
+      </w:r>
+      <w:r>
+        <w:rPr>
+          <w:rFonts w:ascii="Times" w:hAnsi="Times" w:cs="Times"/>
+          <w:lang w:val="en-GB"/>
+        </w:rPr>
+        <w:t xml:space="preserve">may </w:t>
+      </w:r>
+      <w:r>
+        <w:rPr>
+          <w:rFonts w:ascii="Times" w:hAnsi="Times" w:cs="Times"/>
+          <w:lang w:val="en-GB"/>
+        </w:rPr>
+        <w:t xml:space="preserve">arise as whether Paris is meant to be the seat of the arbitration, the place of the hearing or the </w:t>
+      </w:r>
+      <w:r>
+        <w:rPr>
+          <w:rFonts w:ascii="Times" w:hAnsi="Times" w:cs="Times"/>
+          <w:lang w:val="en-GB"/>
+        </w:rPr>
+        <w:t xml:space="preserve">location of the </w:t>
+      </w:r>
+      <w:r>
+        <w:rPr>
+          <w:rFonts w:ascii="Times" w:hAnsi="Times" w:cs="Times"/>
+          <w:lang w:val="en-GB"/>
+        </w:rPr>
+        <w:t xml:space="preserve">ICC headquarters. </w:t>
+      </w:r>
+      <w:r>
+        <w:rPr>
+          <w:rFonts w:ascii="Times" w:hAnsi="Times" w:cs="Times"/>
+          <w:lang w:val="en-GB"/>
+        </w:rPr>
+        <w:t xml:space="preserve">However, as underlined by </w:t>
+      </w:r>
+      <w:r>
+        <w:rPr>
+          <w:rFonts w:ascii="Times" w:hAnsi="Times" w:cs="Times"/>
+          <w:lang w:val="en-US"/>
+        </w:rPr>
+        <w:t xml:space="preserve">Gaillard, </w:t>
+      </w:r>
+      <w:proofErr w:type="spellStart"/>
+      <w:r>
+        <w:rPr>
+          <w:rFonts w:ascii="Times" w:hAnsi="Times" w:cs="Times"/>
+          <w:lang w:val="en-US"/>
+        </w:rPr>
+        <w:t>Fouchard</w:t>
+      </w:r>
+      <w:proofErr w:type="spellEnd"/>
+      <w:r>
+        <w:rPr>
+          <w:rFonts w:ascii="Times" w:hAnsi="Times" w:cs="Times"/>
+          <w:lang w:val="en-US"/>
+        </w:rPr>
+        <w:t xml:space="preserve"> </w:t>
+      </w:r>
+      <w:proofErr w:type="spellStart"/>
+      <w:r>
+        <w:rPr>
+          <w:rFonts w:ascii="Times" w:hAnsi="Times" w:cs="Times"/>
+          <w:lang w:val="en-US"/>
+        </w:rPr>
+        <w:t xml:space="preserve">and </w:t>
+      </w:r>
+      <w:proofErr w:type="spellEnd"/>
+      <w:r>
+        <w:rPr>
+          <w:rFonts w:ascii="Times" w:hAnsi="Times" w:cs="Times"/>
+          <w:lang w:val="en-US"/>
+        </w:rPr>
+        <w:t>Goldman</w:t>
+      </w:r>
+      <w:r>
+        <w:rPr>
+          <w:rFonts w:ascii="Times" w:hAnsi="Times" w:cs="Times"/>
+          <w:lang w:val="en-US"/>
+        </w:rPr>
+        <w:t>: “</w:t>
+      </w:r>
+      <w:r>
+        <w:rPr>
+          <w:rFonts w:ascii="Times" w:hAnsi="Times" w:cs="Times"/>
+          <w:i/>
+          <w:lang w:val="en-US"/>
+        </w:rPr>
+        <w:t>the arbitration agreement refers to arbitration under the auspices of the ICC “in Paris” or “of Paris”, the Court considers that the parties have indirectly chosen Paris as the seat of their arbitration</w:t>
+      </w:r>
+      <w:r>
+        <w:rPr>
+          <w:rFonts w:ascii="Times" w:hAnsi="Times" w:cs="Times"/>
+          <w:lang w:val="en-US"/>
+        </w:rPr>
+        <w:t xml:space="preserve">”. Indeed, </w:t>
+      </w:r>
+      <w:r>
+        <w:rPr>
+          <w:rFonts w:ascii="Times" w:hAnsi="Times" w:cs="Times"/>
+          <w:lang w:val="en-US"/>
+        </w:rPr>
+        <w:t>“</w:t>
+      </w:r>
+      <w:r>
+        <w:rPr>
+          <w:rFonts w:ascii="Times" w:hAnsi="Times" w:cs="Times"/>
+          <w:i/>
+          <w:lang w:val="en-GB"/>
+        </w:rPr>
+        <w:t>as there is only one International Chamber of Commerce, the words “in Paris” or “of Paris” are unnecessary for the purpose of identifying the arbitral institution</w:t>
+      </w:r>
+      <w:r>
+        <w:rPr>
+          <w:rFonts w:ascii="Times" w:hAnsi="Times" w:cs="Times"/>
+          <w:lang w:val="en-GB"/>
+        </w:rPr>
+        <w:t>”,</w:t>
+      </w:r>
+      <w:r>
+        <w:rPr>
+          <w:rFonts w:ascii="Times" w:hAnsi="Times" w:cs="Times"/>
+          <w:lang w:val="en-GB"/>
+        </w:rPr>
+        <w:t xml:space="preserve"> and thus</w:t>
+      </w:r>
+      <w:r>
+        <w:rPr>
+          <w:rFonts w:ascii="Times" w:hAnsi="Times" w:cs="Times"/>
+          <w:lang w:val="en-GB"/>
+        </w:rPr>
+        <w:t>,</w:t>
+      </w:r>
+      <w:r>
+        <w:rPr>
+          <w:rFonts w:ascii="Times" w:hAnsi="Times" w:cs="Times"/>
+          <w:lang w:val="en-GB"/>
+        </w:rPr>
+        <w:t xml:space="preserve"> can be interpreted as an indication of the location of the seat. </w:t>
+      </w:r>
+      <w:r>
+        <w:rPr>
+          <w:rFonts w:ascii="Times" w:hAnsi="Times" w:cs="Times"/>
+          <w:lang w:val="en-GB"/>
+        </w:rPr>
+        <w:t>Accordingly, P</w:t>
+      </w:r>
+      <w:r>
+        <w:rPr>
+          <w:rFonts w:ascii="Times" w:hAnsi="Times" w:cs="Times"/>
+          <w:lang w:val="en-GB"/>
+        </w:rPr>
+        <w:t xml:space="preserve">aris </w:t>
+      </w:r>
+      <w:r>
+        <w:rPr>
+          <w:rFonts w:ascii="Times" w:hAnsi="Times" w:cs="Times"/>
+          <w:lang w:val="en-GB"/>
+        </w:rPr>
+        <w:t xml:space="preserve">should be considered as </w:t>
+      </w:r>
+      <w:r>
+        <w:rPr>
+          <w:rFonts w:ascii="Times" w:hAnsi="Times" w:cs="Times"/>
+          <w:lang w:val="en-GB"/>
+        </w:rPr>
+        <w:t>the</w:t>
+      </w:r>
+      <w:r>
+        <w:rPr>
+          <w:rFonts w:ascii="Times" w:hAnsi="Times" w:cs="Times"/>
+          <w:lang w:val="en-GB"/>
+        </w:rPr>
+        <w:t xml:space="preserve"> seat of</w:t>
+      </w:r>
+      <w:r>
+        <w:rPr>
+          <w:rFonts w:ascii="Times" w:hAnsi="Times" w:cs="Times"/>
+          <w:lang w:val="en-GB"/>
+        </w:rPr>
+        <w:t xml:space="preserve"> arbitration</w:t>
+      </w:r>
+      <w:r>
+        <w:rPr>
+          <w:rFonts w:ascii="Times" w:hAnsi="Times" w:cs="Times"/>
+          <w:lang w:val="en-GB"/>
+        </w:rPr>
+        <w:t xml:space="preserve"> chosen</w:t>
+      </w:r>
+      <w:r>
+        <w:rPr>
+          <w:rFonts w:ascii="Times" w:hAnsi="Times" w:cs="Times"/>
+          <w:lang w:val="en-GB"/>
+        </w:rPr>
+        <w:t xml:space="preserve"> by the Parties</w:t>
+      </w:r>
+      <w:r>
+        <w:rPr>
+          <w:rFonts w:ascii="Times" w:hAnsi="Times" w:cs="Times"/>
+          <w:lang w:val="en-GB"/>
+        </w:rPr>
+        <w:t xml:space="preserve">. </w:t>
+      </w:r>
     </w:p>
     <w:p>
       <w:pPr>
@@ -927,73 +1713,256 @@
         <w:jc w:val="both"/>
         <w:rPr>
           <w:rFonts w:ascii="Times" w:hAnsi="Times" w:cs="Times"/>
+          <w:lang w:val="en-GB"/>
+        </w:rPr>
+      </w:pPr>
+      <w:r>
+        <w:rPr>
+          <w:rFonts w:ascii="Times" w:hAnsi="Times" w:cs="Times"/>
+          <w:b/>
+          <w:lang w:val="en-GB"/>
+        </w:rPr>
+        <w:t>The second clause</w:t>
+      </w:r>
+      <w:r>
+        <w:rPr>
+          <w:rFonts w:ascii="Times" w:hAnsi="Times" w:cs="Times"/>
+          <w:lang w:val="en-GB"/>
+        </w:rPr>
+        <w:t xml:space="preserve"> </w:t>
+      </w:r>
+      <w:r>
+        <w:rPr>
+          <w:rFonts w:ascii="Times" w:hAnsi="Times" w:cs="Times"/>
+          <w:lang w:val="en-GB"/>
+        </w:rPr>
+        <w:t>specifies the Parties’ wish</w:t>
+      </w:r>
+      <w:r>
+        <w:rPr>
+          <w:rFonts w:ascii="Times" w:hAnsi="Times" w:cs="Times"/>
+          <w:lang w:val="en-GB"/>
+        </w:rPr>
+        <w:t xml:space="preserve"> to “</w:t>
+      </w:r>
+      <w:proofErr w:type="spellStart"/>
+      <w:proofErr w:type="gramStart"/>
+      <w:r>
+        <w:rPr>
+          <w:rFonts w:ascii="Times" w:hAnsi="Times" w:cs="Times"/>
+          <w:i/>
+          <w:lang w:val="en-GB"/>
+        </w:rPr>
+        <w:t>utiliz</w:t>
+      </w:r>
+      <w:proofErr w:type="spellEnd"/>
+      <w:r>
+        <w:rPr>
+          <w:rFonts w:ascii="Times" w:hAnsi="Times" w:cs="Times"/>
+          <w:i/>
+          <w:lang w:val="en-GB"/>
+        </w:rPr>
+        <w:t>[</w:t>
+      </w:r>
+      <w:proofErr w:type="gramEnd"/>
+      <w:r>
+        <w:rPr>
+          <w:rFonts w:ascii="Times" w:hAnsi="Times" w:cs="Times"/>
+          <w:i/>
+          <w:lang w:val="en-GB"/>
+        </w:rPr>
+        <w:t>e] the hearing facilities in Times Square, New York</w:t>
+      </w:r>
+      <w:r>
+        <w:rPr>
+          <w:rFonts w:ascii="Times" w:hAnsi="Times" w:cs="Times"/>
+          <w:lang w:val="en-GB"/>
+        </w:rPr>
+        <w:t xml:space="preserve">”. </w:t>
+      </w:r>
+      <w:r>
+        <w:rPr>
+          <w:rFonts w:ascii="Times" w:hAnsi="Times" w:cs="Times"/>
+          <w:lang w:val="en-GB"/>
+        </w:rPr>
+        <w:t>In the absence of any supplementary information, and, w</w:t>
+      </w:r>
+      <w:r>
+        <w:rPr>
+          <w:rFonts w:ascii="Times" w:hAnsi="Times" w:cs="Times"/>
+          <w:lang w:val="en-GB"/>
+        </w:rPr>
+        <w:t>ith rega</w:t>
+      </w:r>
+      <w:r>
+        <w:rPr>
+          <w:rFonts w:ascii="Times" w:hAnsi="Times" w:cs="Times"/>
+          <w:lang w:val="en-GB"/>
+        </w:rPr>
+        <w:t xml:space="preserve">rds to the distinction between </w:t>
+      </w:r>
+      <w:r>
+        <w:rPr>
+          <w:rFonts w:ascii="Times" w:hAnsi="Times" w:cs="Times"/>
+          <w:lang w:val="en-GB"/>
+        </w:rPr>
+        <w:t>the legal location and</w:t>
+      </w:r>
+      <w:r>
+        <w:rPr>
+          <w:rFonts w:ascii="Times" w:hAnsi="Times" w:cs="Times"/>
+          <w:lang w:val="en-GB"/>
+        </w:rPr>
+        <w:t xml:space="preserve"> </w:t>
+      </w:r>
+      <w:r>
+        <w:rPr>
+          <w:rFonts w:ascii="Times" w:hAnsi="Times" w:cs="Times"/>
+          <w:lang w:val="en-GB"/>
+        </w:rPr>
+        <w:t>the physical location</w:t>
+      </w:r>
+      <w:r>
+        <w:rPr>
+          <w:rFonts w:ascii="Times" w:hAnsi="Times" w:cs="Times"/>
+          <w:lang w:val="en-GB"/>
+        </w:rPr>
+        <w:t xml:space="preserve">, one must </w:t>
+      </w:r>
+      <w:r>
+        <w:rPr>
+          <w:rFonts w:ascii="Times" w:hAnsi="Times" w:cs="Times"/>
+          <w:lang w:val="en-GB"/>
+        </w:rPr>
+        <w:t>conclude</w:t>
+      </w:r>
+      <w:r>
+        <w:rPr>
+          <w:rFonts w:ascii="Times" w:hAnsi="Times" w:cs="Times"/>
+          <w:lang w:val="en-GB"/>
+        </w:rPr>
+        <w:t xml:space="preserve"> that the Parties have failed to designate the seat of arbitration.</w:t>
+      </w:r>
+      <w:r>
+        <w:rPr>
+          <w:rFonts w:ascii="Times" w:hAnsi="Times" w:cs="Times"/>
+          <w:lang w:val="en-GB"/>
+        </w:rPr>
+        <w:t xml:space="preserve"> However, as provided by guideline 4: </w:t>
+      </w:r>
+      <w:r>
+        <w:rPr>
+          <w:rFonts w:ascii="Times" w:hAnsi="Times" w:cs="Times"/>
+          <w:lang w:val="en-GB"/>
+        </w:rPr>
+        <w:t>“</w:t>
+      </w:r>
+      <w:r>
+        <w:rPr>
+          <w:rFonts w:ascii="Times" w:hAnsi="Times" w:cs="Times"/>
+          <w:i/>
+          <w:lang w:val="en-GB"/>
+        </w:rPr>
+        <w:t>an arbitration clause that fails to specify the place of arbitration will be effective</w:t>
+      </w:r>
+      <w:r>
+        <w:rPr>
+          <w:rFonts w:ascii="Times" w:hAnsi="Times" w:cs="Times"/>
+          <w:lang w:val="en-GB"/>
+        </w:rPr>
+        <w:t>”.</w:t>
+      </w:r>
+      <w:r>
+        <w:rPr>
+          <w:rFonts w:ascii="Times" w:hAnsi="Times" w:cs="Times"/>
+          <w:lang w:val="en-GB"/>
+        </w:rPr>
+        <w:t xml:space="preserve"> </w:t>
+      </w:r>
+      <w:r>
+        <w:rPr>
+          <w:rFonts w:ascii="Times" w:hAnsi="Times" w:cs="Times"/>
+          <w:lang w:val="en-GB"/>
+        </w:rPr>
+        <w:t>Clause No.2 states all disputes “</w:t>
+      </w:r>
+      <w:r>
+        <w:rPr>
+          <w:rFonts w:ascii="Times" w:hAnsi="Times" w:cs="Times"/>
+          <w:i/>
           <w:iCs/>
-          <w:lang w:val="en-GB"/>
-        </w:rPr>
-      </w:pPr>
-      <w:r>
-        <w:rPr>
-          <w:rFonts w:ascii="Times" w:hAnsi="Times" w:cs="Times"/>
-          <w:b/>
-          <w:lang w:val="en-GB"/>
-        </w:rPr>
-        <w:t>As with regards to the first clause</w:t>
-      </w:r>
-      <w:r>
-        <w:rPr>
-          <w:rFonts w:ascii="Times" w:hAnsi="Times" w:cs="Times"/>
-          <w:lang w:val="en-GB"/>
-        </w:rPr>
-        <w:t xml:space="preserve">, </w:t>
-      </w:r>
-      <w:r>
-        <w:rPr>
-          <w:rFonts w:ascii="Times" w:hAnsi="Times" w:cs="Times"/>
-          <w:lang w:val="en-GB"/>
-        </w:rPr>
-        <w:t>even though</w:t>
-      </w:r>
-      <w:r>
-        <w:rPr>
-          <w:rFonts w:ascii="Times" w:hAnsi="Times" w:cs="Times"/>
-          <w:lang w:val="en-GB"/>
-        </w:rPr>
-        <w:t xml:space="preserve"> Paris is mentioned, the language</w:t>
-      </w:r>
-      <w:r>
-        <w:rPr>
-          <w:rFonts w:ascii="Times" w:hAnsi="Times" w:cs="Times"/>
-          <w:lang w:val="en-GB"/>
-        </w:rPr>
-        <w:t xml:space="preserve"> is subject to debate. W</w:t>
-      </w:r>
-      <w:r>
-        <w:rPr>
-          <w:rFonts w:ascii="Times" w:hAnsi="Times" w:cs="Times"/>
-          <w:lang w:val="en-GB"/>
-        </w:rPr>
-        <w:t xml:space="preserve">hen reading the clause doubts </w:t>
-      </w:r>
-      <w:r>
-        <w:rPr>
-          <w:rFonts w:ascii="Times" w:hAnsi="Times" w:cs="Times"/>
-          <w:lang w:val="en-GB"/>
-        </w:rPr>
-        <w:t xml:space="preserve">arise </w:t>
-      </w:r>
-      <w:r>
-        <w:rPr>
-          <w:rFonts w:ascii="Times" w:hAnsi="Times" w:cs="Times"/>
-          <w:lang w:val="en-GB"/>
-        </w:rPr>
-        <w:t xml:space="preserve">as whether Paris is meant to be the seat of the arbitration, the place of the hearing or a mere detail as to the localisation of the </w:t>
-      </w:r>
-      <w:r>
-        <w:rPr>
-          <w:rFonts w:ascii="Times" w:hAnsi="Times" w:cs="Times"/>
-          <w:lang w:val="en-GB"/>
-        </w:rPr>
-        <w:t>ICC headquarters</w:t>
+          <w:lang w:val="en-US"/>
+        </w:rPr>
+        <w:t>shall be resolved by arbitration under the ICC Rules of Arbitration</w:t>
+      </w:r>
+      <w:r>
+        <w:rPr>
+          <w:rFonts w:ascii="Times" w:hAnsi="Times" w:cs="Times"/>
+          <w:iCs/>
+          <w:lang w:val="en-US"/>
+        </w:rPr>
+        <w:t>”. Therefore</w:t>
+      </w:r>
+      <w:r>
+        <w:rPr>
+          <w:rFonts w:ascii="Times" w:hAnsi="Times" w:cs="Times"/>
+          <w:iCs/>
+          <w:lang w:val="en-US"/>
+        </w:rPr>
+        <w:t>,</w:t>
+      </w:r>
+      <w:r>
+        <w:rPr>
+          <w:rFonts w:ascii="Times" w:hAnsi="Times" w:cs="Times"/>
+          <w:iCs/>
+          <w:lang w:val="en-US"/>
+        </w:rPr>
+        <w:t xml:space="preserve"> to remedy to the Parties’ failure to </w:t>
+      </w:r>
+      <w:r>
+        <w:rPr>
+          <w:rFonts w:ascii="Times" w:hAnsi="Times" w:cs="Times"/>
+          <w:iCs/>
+          <w:lang w:val="en-US"/>
+        </w:rPr>
+        <w:t>select</w:t>
+      </w:r>
+      <w:r>
+        <w:rPr>
+          <w:rFonts w:ascii="Times" w:hAnsi="Times" w:cs="Times"/>
+          <w:iCs/>
+          <w:lang w:val="en-US"/>
+        </w:rPr>
+        <w:t xml:space="preserve"> a seat, </w:t>
+      </w:r>
+      <w:r>
+        <w:rPr>
+          <w:rFonts w:ascii="Times" w:hAnsi="Times" w:cs="Times"/>
+          <w:lang w:val="en-GB"/>
+        </w:rPr>
+        <w:t>“</w:t>
+      </w:r>
+      <w:r>
+        <w:rPr>
+          <w:rFonts w:ascii="Times" w:hAnsi="Times" w:cs="Times"/>
+          <w:i/>
+          <w:lang w:val="en-GB"/>
+        </w:rPr>
+        <w:t>the place of the arbitration shall be fixed by the Court</w:t>
+      </w:r>
+      <w:r>
+        <w:rPr>
+          <w:rFonts w:ascii="Times" w:hAnsi="Times" w:cs="Times"/>
+          <w:lang w:val="en-GB"/>
+        </w:rPr>
+        <w:t>”</w:t>
+      </w:r>
+      <w:r>
+        <w:rPr>
+          <w:rFonts w:ascii="Times" w:hAnsi="Times" w:cs="Times"/>
+          <w:lang w:val="en-GB"/>
+        </w:rPr>
+        <w:t xml:space="preserve"> under Article 18 of the ICC Rules</w:t>
       </w:r>
       <w:r>
         <w:rPr>
@@ -1001,78 +1970,6 @@
           <w:lang w:val="en-GB"/>
         </w:rPr>
         <w:t xml:space="preserve">. </w:t>
-      </w:r>
-      <w:r>
-        <w:rPr>
-          <w:rFonts w:ascii="Times" w:hAnsi="Times" w:cs="Times"/>
-          <w:lang w:val="en-GB"/>
-        </w:rPr>
-        <w:t>The confusing language used reinforces the uncertainty: t</w:t>
-      </w:r>
-      <w:r>
-        <w:rPr>
-          <w:rFonts w:ascii="Times" w:hAnsi="Times" w:cs="Times"/>
-          <w:lang w:val="en-GB"/>
-        </w:rPr>
-        <w:t>he dispute “</w:t>
-      </w:r>
-      <w:r>
-        <w:rPr>
-          <w:rFonts w:ascii="Times" w:hAnsi="Times" w:cs="Times"/>
-          <w:i/>
-          <w:iCs/>
-          <w:lang w:val="en-GB"/>
-        </w:rPr>
-        <w:t>shall be resolved by the ICC Court</w:t>
-      </w:r>
-      <w:r>
-        <w:rPr>
-          <w:rFonts w:ascii="Times" w:hAnsi="Times" w:cs="Times"/>
-          <w:iCs/>
-          <w:lang w:val="en-GB"/>
-        </w:rPr>
-        <w:t>”, whereas</w:t>
-      </w:r>
-      <w:r>
-        <w:rPr>
-          <w:rFonts w:ascii="Times" w:hAnsi="Times" w:cs="Times"/>
-          <w:iCs/>
-          <w:lang w:val="en-GB"/>
-        </w:rPr>
-        <w:t xml:space="preserve"> according to</w:t>
-      </w:r>
-      <w:r>
-        <w:rPr>
-          <w:rFonts w:ascii="Times" w:hAnsi="Times" w:cs="Times"/>
-          <w:iCs/>
-          <w:lang w:val="en-GB"/>
-        </w:rPr>
-        <w:t xml:space="preserve"> Article 1(2) of the ICC Rules</w:t>
-      </w:r>
-      <w:r>
-        <w:rPr>
-          <w:rFonts w:ascii="Times" w:hAnsi="Times" w:cs="Times"/>
-          <w:iCs/>
-          <w:lang w:val="en-GB"/>
-        </w:rPr>
-        <w:t xml:space="preserve"> “</w:t>
-      </w:r>
-      <w:r>
-        <w:rPr>
-          <w:rFonts w:ascii="Times" w:hAnsi="Times" w:cs="Times"/>
-          <w:i/>
-          <w:iCs/>
-          <w:lang w:val="en-GB"/>
-        </w:rPr>
-        <w:t>the Court does not itself resolve disputes</w:t>
-      </w:r>
-      <w:r>
-        <w:rPr>
-          <w:rFonts w:ascii="Times" w:hAnsi="Times" w:cs="Times"/>
-          <w:iCs/>
-          <w:lang w:val="en-GB"/>
-        </w:rPr>
-        <w:t xml:space="preserve">”. </w:t>
       </w:r>
     </w:p>
     <w:p>
@@ -1090,91 +1987,18 @@
           <w:b/>
           <w:lang w:val="en-GB"/>
         </w:rPr>
-        <w:t>As with regards to the second clause</w:t>
-      </w:r>
-      <w:r>
-        <w:rPr>
-          <w:rFonts w:ascii="Times" w:hAnsi="Times" w:cs="Times"/>
-          <w:lang w:val="en-GB"/>
-        </w:rPr>
-        <w:t>, the Parties specified</w:t>
-      </w:r>
-      <w:r>
-        <w:rPr>
-          <w:rFonts w:ascii="Times" w:hAnsi="Times" w:cs="Times"/>
-          <w:lang w:val="en-GB"/>
-        </w:rPr>
-        <w:t xml:space="preserve"> their will to</w:t>
-      </w:r>
-      <w:r>
-        <w:rPr>
-          <w:rFonts w:ascii="Times" w:hAnsi="Times" w:cs="Times"/>
-          <w:lang w:val="en-GB"/>
-        </w:rPr>
-        <w:t xml:space="preserve"> “</w:t>
-      </w:r>
-      <w:r>
-        <w:rPr>
-          <w:rFonts w:ascii="Times" w:hAnsi="Times" w:cs="Times"/>
-          <w:i/>
-          <w:lang w:val="en-GB"/>
-        </w:rPr>
-        <w:t>utiliz</w:t>
-      </w:r>
-      <w:r>
-        <w:rPr>
-          <w:rFonts w:ascii="Times" w:hAnsi="Times" w:cs="Times"/>
-          <w:lang w:val="en-GB"/>
-        </w:rPr>
-        <w:t>[e]</w:t>
-      </w:r>
-      <w:r>
-        <w:rPr>
-          <w:rFonts w:ascii="Times" w:hAnsi="Times" w:cs="Times"/>
-          <w:i/>
-          <w:lang w:val="en-GB"/>
-        </w:rPr>
-        <w:t xml:space="preserve"> the hearing facilities in Times Square, New York</w:t>
-      </w:r>
-      <w:r>
-        <w:rPr>
-          <w:rFonts w:ascii="Times" w:hAnsi="Times" w:cs="Times"/>
-          <w:lang w:val="en-GB"/>
-        </w:rPr>
-        <w:t xml:space="preserve">”. As there is a distinction between the seat and the venue, it </w:t>
-      </w:r>
-      <w:r>
-        <w:rPr>
-          <w:rFonts w:ascii="Times" w:hAnsi="Times" w:cs="Times"/>
-          <w:lang w:val="en-GB"/>
-        </w:rPr>
-        <w:t xml:space="preserve">is </w:t>
-      </w:r>
-      <w:r>
-        <w:rPr>
-          <w:rFonts w:ascii="Times" w:hAnsi="Times" w:cs="Times"/>
-          <w:lang w:val="en-GB"/>
-        </w:rPr>
-        <w:t>uncertain wh</w:t>
-      </w:r>
-      <w:r>
-        <w:rPr>
-          <w:rFonts w:ascii="Times" w:hAnsi="Times" w:cs="Times"/>
-          <w:lang w:val="en-GB"/>
-        </w:rPr>
-        <w:t xml:space="preserve">ether they have designated the </w:t>
-      </w:r>
-      <w:r>
-        <w:rPr>
-          <w:rFonts w:ascii="Times" w:hAnsi="Times" w:cs="Times"/>
-          <w:lang w:val="en-GB"/>
-        </w:rPr>
-        <w:t>place of arbitration.</w:t>
-      </w:r>
-      <w:r>
-        <w:rPr>
-          <w:rFonts w:ascii="Times" w:hAnsi="Times" w:cs="Times"/>
-          <w:i/>
+        <w:t>The third clause</w:t>
+      </w:r>
+      <w:r>
+        <w:rPr>
+          <w:rFonts w:ascii="Times" w:hAnsi="Times" w:cs="Times"/>
+          <w:lang w:val="en-GB"/>
+        </w:rPr>
+        <w:t xml:space="preserve"> provides for the dispute</w:t>
+      </w:r>
+      <w:r>
+        <w:rPr>
+          <w:rFonts w:ascii="Times" w:hAnsi="Times" w:cs="Times"/>
           <w:lang w:val="en-GB"/>
         </w:rPr>
         <w:t xml:space="preserve"> </w:t>
@@ -1184,91 +2008,163 @@
           <w:rFonts w:ascii="Times" w:hAnsi="Times" w:cs="Times"/>
           <w:lang w:val="en-GB"/>
         </w:rPr>
-        <w:t xml:space="preserve">Therefore, one must reach the conclusion that the Parties have failed to designate the seat of arbitration. </w:t>
-      </w:r>
-    </w:p>
-    <w:p>
-      <w:pPr>
-        <w:spacing w:line="360" w:lineRule="auto"/>
-        <w:jc w:val="both"/>
-        <w:rPr>
-          <w:rFonts w:ascii="Times" w:hAnsi="Times" w:cs="Times"/>
-          <w:lang w:val="en-GB"/>
-        </w:rPr>
-      </w:pPr>
-      <w:r>
-        <w:rPr>
-          <w:rFonts w:ascii="Times" w:hAnsi="Times" w:cs="Times"/>
-          <w:b/>
-          <w:lang w:val="en-GB"/>
-        </w:rPr>
-        <w:t>As with regards to the third clause</w:t>
-      </w:r>
-      <w:r>
-        <w:rPr>
-          <w:rFonts w:ascii="Times" w:hAnsi="Times" w:cs="Times"/>
-          <w:lang w:val="en-GB"/>
-        </w:rPr>
-        <w:t>, one could assert that as the venue is expressly referred to, there is no confusion possible between the seat and the hearing location. However, as the language does not clearly states “</w:t>
-      </w:r>
-      <w:r>
-        <w:rPr>
-          <w:rFonts w:ascii="Times" w:hAnsi="Times" w:cs="Times"/>
-          <w:i/>
-          <w:lang w:val="en-GB"/>
-        </w:rPr>
-        <w:t>the place of arbitration shall be [city, country]</w:t>
-      </w:r>
-      <w:r>
-        <w:rPr>
-          <w:rFonts w:ascii="Times" w:hAnsi="Times" w:cs="Times"/>
-          <w:lang w:val="en-GB"/>
-        </w:rPr>
-        <w:t xml:space="preserve">” as recommended by Guideline 4, it is confusing whether Paris is meant to be the seat of the arbitration, or, a mere precision as to the localisation of the headquarters of the institution. </w:t>
-      </w:r>
-    </w:p>
-    <w:p>
-      <w:pPr>
-        <w:spacing w:line="360" w:lineRule="auto"/>
-        <w:jc w:val="both"/>
-        <w:rPr>
-          <w:rFonts w:ascii="Times" w:hAnsi="Times" w:cs="Times"/>
-          <w:sz w:val="22"/>
-          <w:szCs w:val="22"/>
-          <w:lang w:val="en-GB"/>
-        </w:rPr>
-      </w:pPr>
-    </w:p>
-    <w:p>
-      <w:pPr>
-        <w:spacing w:line="360" w:lineRule="auto"/>
-        <w:jc w:val="both"/>
-        <w:rPr>
-          <w:rFonts w:ascii="Times" w:hAnsi="Times" w:cs="Times"/>
-          <w:lang w:val="en-GB"/>
-        </w:rPr>
-      </w:pPr>
-      <w:r>
-        <w:rPr>
-          <w:rFonts w:ascii="Times" w:hAnsi="Times" w:cs="Times"/>
-          <w:lang w:val="en-GB"/>
-        </w:rPr>
-        <w:t>If one could argue clause No.1 and No.3 designate Paris as the seat of the arbitration, uncertainty prevails. As the choice of the seat is crucial and has important legal consequences, it results from the above analysis that the three arbitration clauses fail to specify the place of arbitration. However, according to Guideline 4, “</w:t>
-      </w:r>
-      <w:r>
-        <w:rPr>
-          <w:rFonts w:ascii="Times" w:hAnsi="Times" w:cs="Times"/>
-          <w:i/>
-          <w:lang w:val="en-GB"/>
-        </w:rPr>
-        <w:t>an arbitration clause that fails to specify the place of arbitration will be effective, though undesirable</w:t>
-      </w:r>
-      <w:r>
-        <w:rPr>
-          <w:rFonts w:ascii="Times" w:hAnsi="Times" w:cs="Times"/>
-          <w:lang w:val="en-GB"/>
-        </w:rPr>
-        <w:t xml:space="preserve">”. Thus, the clauses being effective and designating the ICC as the arbitral institution, failing agreement between the Parties, “the place of the arbitration shall be fixed by the Court” under article 18 of the ICC Rules. </w:t>
+        <w:t>to</w:t>
+      </w:r>
+      <w:r>
+        <w:rPr>
+          <w:rFonts w:ascii="Times" w:hAnsi="Times" w:cs="Times"/>
+          <w:lang w:val="en-GB"/>
+        </w:rPr>
+        <w:t xml:space="preserve"> </w:t>
+      </w:r>
+      <w:r>
+        <w:rPr>
+          <w:rFonts w:ascii="Times" w:hAnsi="Times" w:cs="Times"/>
+          <w:lang w:val="en-GB"/>
+        </w:rPr>
+        <w:t>“</w:t>
+      </w:r>
+      <w:r>
+        <w:rPr>
+          <w:rFonts w:ascii="Times" w:hAnsi="Times" w:cs="Times"/>
+          <w:i/>
+          <w:lang w:val="en-GB"/>
+        </w:rPr>
+        <w:t>be resolved by ICC arbitration in Paris</w:t>
+      </w:r>
+      <w:r>
+        <w:rPr>
+          <w:rFonts w:ascii="Times" w:hAnsi="Times" w:cs="Times"/>
+          <w:lang w:val="en-GB"/>
+        </w:rPr>
+        <w:t xml:space="preserve">” and for </w:t>
+      </w:r>
+      <w:r>
+        <w:rPr>
+          <w:rFonts w:ascii="Times" w:hAnsi="Times" w:cs="Times"/>
+          <w:lang w:val="en-GB"/>
+        </w:rPr>
+        <w:t>the v</w:t>
+      </w:r>
+      <w:r>
+        <w:rPr>
+          <w:rFonts w:ascii="Times" w:hAnsi="Times" w:cs="Times"/>
+          <w:lang w:val="en-GB"/>
+        </w:rPr>
+        <w:t>enue</w:t>
+      </w:r>
+      <w:r>
+        <w:rPr>
+          <w:rFonts w:ascii="Times" w:hAnsi="Times" w:cs="Times"/>
+          <w:lang w:val="en-GB"/>
+        </w:rPr>
+        <w:t xml:space="preserve"> </w:t>
+      </w:r>
+      <w:r>
+        <w:rPr>
+          <w:rFonts w:ascii="Times" w:hAnsi="Times" w:cs="Times"/>
+          <w:lang w:val="en-GB"/>
+        </w:rPr>
+        <w:t>“</w:t>
+      </w:r>
+      <w:r>
+        <w:rPr>
+          <w:rFonts w:ascii="Times" w:hAnsi="Times" w:cs="Times"/>
+          <w:i/>
+          <w:lang w:val="en-GB"/>
+        </w:rPr>
+        <w:t>to be agreed by the parties or, failing agreement, London</w:t>
+      </w:r>
+      <w:r>
+        <w:rPr>
+          <w:rFonts w:ascii="Times" w:hAnsi="Times" w:cs="Times"/>
+          <w:lang w:val="en-GB"/>
+        </w:rPr>
+        <w:t xml:space="preserve">”. Thus, even though one might argue it is uncertain whether </w:t>
+      </w:r>
+      <w:r>
+        <w:rPr>
+          <w:rFonts w:ascii="Times" w:hAnsi="Times" w:cs="Times"/>
+          <w:lang w:val="en-GB"/>
+        </w:rPr>
+        <w:t xml:space="preserve">Paris is meant to be the seat, or, </w:t>
+      </w:r>
+      <w:r>
+        <w:rPr>
+          <w:rFonts w:ascii="Times" w:hAnsi="Times" w:cs="Times"/>
+          <w:lang w:val="en-GB"/>
+        </w:rPr>
+        <w:t xml:space="preserve">the institution location, it results from the analysis of Clause No.1 that the Parties selected Paris as the seat of arbitration. </w:t>
+      </w:r>
+      <w:r>
+        <w:rPr>
+          <w:rFonts w:ascii="Times" w:hAnsi="Times" w:cs="Times"/>
+          <w:lang w:val="en-GB"/>
+        </w:rPr>
+        <w:t xml:space="preserve">However, if </w:t>
+      </w:r>
+      <w:r>
+        <w:rPr>
+          <w:rFonts w:ascii="Times" w:hAnsi="Times" w:cs="Times"/>
+          <w:lang w:val="en-GB"/>
+        </w:rPr>
+        <w:t xml:space="preserve">Parties </w:t>
+      </w:r>
+      <w:r>
+        <w:rPr>
+          <w:rFonts w:ascii="Times" w:hAnsi="Times" w:cs="Times"/>
+          <w:lang w:val="en-GB"/>
+        </w:rPr>
+        <w:t>to Clauses 1 and 3 contest Paris to be the place of arbitration</w:t>
+      </w:r>
+      <w:r>
+        <w:rPr>
+          <w:rFonts w:ascii="Times" w:hAnsi="Times" w:cs="Times"/>
+          <w:lang w:val="en-GB"/>
+        </w:rPr>
+        <w:t xml:space="preserve">, the matter shall </w:t>
+      </w:r>
+      <w:r>
+        <w:rPr>
+          <w:rFonts w:ascii="Times" w:hAnsi="Times" w:cs="Times"/>
+          <w:lang w:val="en-GB"/>
+        </w:rPr>
+        <w:t xml:space="preserve">then </w:t>
+      </w:r>
+      <w:r>
+        <w:rPr>
+          <w:rFonts w:ascii="Times" w:hAnsi="Times" w:cs="Times"/>
+          <w:lang w:val="en-GB"/>
+        </w:rPr>
+        <w:t xml:space="preserve">be </w:t>
+      </w:r>
+      <w:r>
+        <w:rPr>
+          <w:rFonts w:ascii="Times" w:hAnsi="Times" w:cs="Times"/>
+          <w:lang w:val="en-GB"/>
+        </w:rPr>
+        <w:t>referred</w:t>
+      </w:r>
+      <w:r>
+        <w:rPr>
+          <w:rFonts w:ascii="Times" w:hAnsi="Times" w:cs="Times"/>
+          <w:lang w:val="en-GB"/>
+        </w:rPr>
+        <w:t xml:space="preserve"> to th</w:t>
+      </w:r>
+      <w:r>
+        <w:rPr>
+          <w:rFonts w:ascii="Times" w:hAnsi="Times" w:cs="Times"/>
+          <w:lang w:val="en-GB"/>
+        </w:rPr>
+        <w:t xml:space="preserve">e Court under Article 18 of the </w:t>
+      </w:r>
+      <w:r>
+        <w:rPr>
+          <w:rFonts w:ascii="Times" w:hAnsi="Times" w:cs="Times"/>
+          <w:lang w:val="en-GB"/>
+        </w:rPr>
+        <w:t xml:space="preserve">Rules. </w:t>
       </w:r>
     </w:p>
     <w:p>
@@ -1318,7 +2214,25 @@
           <w:b/>
           <w:lang w:val="en-GB"/>
         </w:rPr>
-        <w:t>Whether Modelville is a suitable place of arbitration for this deal</w:t>
+        <w:t xml:space="preserve">Whether </w:t>
+      </w:r>
+      <w:proofErr w:type="spellStart"/>
+      <w:r>
+        <w:rPr>
+          <w:rFonts w:ascii="Times New Roman" w:hAnsi="Times New Roman" w:cs="Times New Roman"/>
+          <w:b/>
+          <w:lang w:val="en-GB"/>
+        </w:rPr>
+        <w:t>Modelville</w:t>
+      </w:r>
+      <w:proofErr w:type="spellEnd"/>
+      <w:r>
+        <w:rPr>
+          <w:rFonts w:ascii="Times New Roman" w:hAnsi="Times New Roman" w:cs="Times New Roman"/>
+          <w:b/>
+          <w:lang w:val="en-GB"/>
+        </w:rPr>
+        <w:t xml:space="preserve"> is a suitable place of arbitration for this deal</w:t>
       </w:r>
     </w:p>
     <w:p>
@@ -1335,7 +2249,7 @@
           <w:rFonts w:ascii="Times New Roman" w:hAnsi="Times New Roman" w:cs="Times New Roman"/>
           <w:lang w:val="en-GB"/>
         </w:rPr>
-        <w:t xml:space="preserve">According to Guideline 4 </w:t>
+        <w:t>In light of Guideline 4</w:t>
       </w:r>
       <w:r>
         <w:rPr>
@@ -1356,14 +2270,58 @@
           <w:rFonts w:ascii="Times New Roman" w:hAnsi="Times New Roman" w:cs="Times New Roman"/>
           <w:lang w:val="en-GB"/>
         </w:rPr>
-        <w:t xml:space="preserve"> Guidelines, </w:t>
-      </w:r>
-      <w:r>
-        <w:rPr>
-          <w:rFonts w:ascii="Times New Roman" w:hAnsi="Times New Roman" w:cs="Times New Roman"/>
-          <w:lang w:val="en-GB"/>
-        </w:rPr>
-        <w:t xml:space="preserve">three elements shall to be considered when selecting the seat of arbitration. </w:t>
+        <w:t xml:space="preserve"> Guidelines, three elements shall be considered as to whether </w:t>
+      </w:r>
+      <w:proofErr w:type="spellStart"/>
+      <w:r>
+        <w:rPr>
+          <w:rFonts w:ascii="Times New Roman" w:hAnsi="Times New Roman" w:cs="Times New Roman"/>
+          <w:lang w:val="en-GB"/>
+        </w:rPr>
+        <w:t>Modelville</w:t>
+      </w:r>
+      <w:proofErr w:type="spellEnd"/>
+      <w:r>
+        <w:rPr>
+          <w:rFonts w:ascii="Times New Roman" w:hAnsi="Times New Roman" w:cs="Times New Roman"/>
+          <w:lang w:val="en-GB"/>
+        </w:rPr>
+        <w:t xml:space="preserve"> is </w:t>
+      </w:r>
+      <w:r>
+        <w:rPr>
+          <w:rFonts w:ascii="Times New Roman" w:hAnsi="Times New Roman" w:cs="Times New Roman"/>
+          <w:lang w:val="en-GB"/>
+        </w:rPr>
+        <w:t xml:space="preserve">a </w:t>
+      </w:r>
+      <w:r>
+        <w:rPr>
+          <w:rFonts w:ascii="Times New Roman" w:hAnsi="Times New Roman" w:cs="Times New Roman"/>
+          <w:lang w:val="en-GB"/>
+        </w:rPr>
+        <w:t>suitable place</w:t>
+      </w:r>
+      <w:r>
+        <w:rPr>
+          <w:rFonts w:ascii="Times New Roman" w:hAnsi="Times New Roman" w:cs="Times New Roman"/>
+          <w:lang w:val="en-GB"/>
+        </w:rPr>
+        <w:t xml:space="preserve"> of arbitration</w:t>
+      </w:r>
+      <w:r>
+        <w:rPr>
+          <w:rFonts w:ascii="Times New Roman" w:hAnsi="Times New Roman" w:cs="Times New Roman"/>
+          <w:lang w:val="en-GB"/>
+        </w:rPr>
+        <w:t xml:space="preserve"> for this deal</w:t>
+      </w:r>
+      <w:r>
+        <w:rPr>
+          <w:rFonts w:ascii="Times New Roman" w:hAnsi="Times New Roman" w:cs="Times New Roman"/>
+          <w:lang w:val="en-GB"/>
+        </w:rPr>
+        <w:t xml:space="preserve">. </w:t>
       </w:r>
       <w:r>
         <w:rPr>
@@ -1384,21 +2342,80 @@
           <w:rFonts w:ascii="Times New Roman" w:hAnsi="Times New Roman" w:cs="Times New Roman"/>
           <w:lang w:val="en-GB"/>
         </w:rPr>
-        <w:t>the information at our disposal does not specify whether Modelania is a member party to the 1958 New York Convention</w:t>
-      </w:r>
-      <w:r>
-        <w:rPr>
-          <w:rFonts w:ascii="Times New Roman" w:hAnsi="Times New Roman" w:cs="Times New Roman"/>
-          <w:lang w:val="en-GB"/>
-        </w:rPr>
-        <w:t xml:space="preserve"> (“the NYC”)</w:t>
-      </w:r>
-      <w:r>
-        <w:rPr>
-          <w:rFonts w:ascii="Times New Roman" w:hAnsi="Times New Roman" w:cs="Times New Roman"/>
-          <w:lang w:val="en-GB"/>
-        </w:rPr>
-        <w:t xml:space="preserve"> and when visiting the </w:t>
+        <w:t xml:space="preserve">the information at </w:t>
+      </w:r>
+      <w:r>
+        <w:rPr>
+          <w:rFonts w:ascii="Times New Roman" w:hAnsi="Times New Roman" w:cs="Times New Roman"/>
+          <w:lang w:val="en-GB"/>
+        </w:rPr>
+        <w:t>our disposal doesn’</w:t>
+      </w:r>
+      <w:r>
+        <w:rPr>
+          <w:rFonts w:ascii="Times New Roman" w:hAnsi="Times New Roman" w:cs="Times New Roman"/>
+          <w:lang w:val="en-GB"/>
+        </w:rPr>
+        <w:t>t</w:t>
+      </w:r>
+      <w:r>
+        <w:rPr>
+          <w:rFonts w:ascii="Times New Roman" w:hAnsi="Times New Roman" w:cs="Times New Roman"/>
+          <w:lang w:val="en-GB"/>
+        </w:rPr>
+        <w:t xml:space="preserve"> specify whether </w:t>
+      </w:r>
+      <w:proofErr w:type="spellStart"/>
+      <w:r>
+        <w:rPr>
+          <w:rFonts w:ascii="Times New Roman" w:hAnsi="Times New Roman" w:cs="Times New Roman"/>
+          <w:lang w:val="en-GB"/>
+        </w:rPr>
+        <w:t>Modelania</w:t>
+      </w:r>
+      <w:proofErr w:type="spellEnd"/>
+      <w:r>
+        <w:rPr>
+          <w:rFonts w:ascii="Times New Roman" w:hAnsi="Times New Roman" w:cs="Times New Roman"/>
+          <w:lang w:val="en-GB"/>
+        </w:rPr>
+        <w:t xml:space="preserve"> is </w:t>
+      </w:r>
+      <w:r>
+        <w:rPr>
+          <w:rFonts w:ascii="Times New Roman" w:hAnsi="Times New Roman" w:cs="Times New Roman"/>
+          <w:lang w:val="en-GB"/>
+        </w:rPr>
+        <w:t>member party to the 1958 New York Convention</w:t>
+      </w:r>
+      <w:r>
+        <w:rPr>
+          <w:rFonts w:ascii="Times New Roman" w:hAnsi="Times New Roman" w:cs="Times New Roman"/>
+          <w:lang w:val="en-GB"/>
+        </w:rPr>
+        <w:t xml:space="preserve"> (“</w:t>
+      </w:r>
+      <w:r>
+        <w:rPr>
+          <w:rFonts w:ascii="Times New Roman" w:hAnsi="Times New Roman" w:cs="Times New Roman"/>
+          <w:b/>
+          <w:lang w:val="en-GB"/>
+        </w:rPr>
+        <w:t>the NYC</w:t>
+      </w:r>
+      <w:r>
+        <w:rPr>
+          <w:rFonts w:ascii="Times New Roman" w:hAnsi="Times New Roman" w:cs="Times New Roman"/>
+          <w:lang w:val="en-GB"/>
+        </w:rPr>
+        <w:t xml:space="preserve">”) </w:t>
+      </w:r>
+      <w:r>
+        <w:rPr>
+          <w:rFonts w:ascii="Times New Roman" w:hAnsi="Times New Roman" w:cs="Times New Roman"/>
+          <w:lang w:val="en-GB"/>
+        </w:rPr>
+        <w:t xml:space="preserve">and when visiting the </w:t>
       </w:r>
       <w:r>
         <w:rPr>
@@ -1412,7 +2429,60 @@
           <w:rFonts w:ascii="Times New Roman" w:hAnsi="Times New Roman" w:cs="Times New Roman"/>
           <w:lang w:val="en-GB"/>
         </w:rPr>
-        <w:t xml:space="preserve"> website, Modelania does not appear among the States listed as member party. One could therefore reach the conclusion Modelania is not a party to this Convention. Secondly, as </w:t>
+        <w:t xml:space="preserve"> website, </w:t>
+      </w:r>
+      <w:proofErr w:type="spellStart"/>
+      <w:r>
+        <w:rPr>
+          <w:rFonts w:ascii="Times New Roman" w:hAnsi="Times New Roman" w:cs="Times New Roman"/>
+          <w:lang w:val="en-GB"/>
+        </w:rPr>
+        <w:t>Modelania</w:t>
+      </w:r>
+      <w:proofErr w:type="spellEnd"/>
+      <w:r>
+        <w:rPr>
+          <w:rFonts w:ascii="Times New Roman" w:hAnsi="Times New Roman" w:cs="Times New Roman"/>
+          <w:lang w:val="en-GB"/>
+        </w:rPr>
+        <w:t xml:space="preserve"> does not appear among the </w:t>
+      </w:r>
+      <w:r>
+        <w:rPr>
+          <w:rFonts w:ascii="Times New Roman" w:hAnsi="Times New Roman" w:cs="Times New Roman"/>
+          <w:lang w:val="en-GB"/>
+        </w:rPr>
+        <w:t xml:space="preserve">members </w:t>
+      </w:r>
+      <w:r>
+        <w:rPr>
+          <w:rFonts w:ascii="Times New Roman" w:hAnsi="Times New Roman" w:cs="Times New Roman"/>
+          <w:lang w:val="en-GB"/>
+        </w:rPr>
+        <w:t>listed</w:t>
+      </w:r>
+      <w:r>
+        <w:rPr>
+          <w:rFonts w:ascii="Times New Roman" w:hAnsi="Times New Roman" w:cs="Times New Roman"/>
+          <w:lang w:val="en-GB"/>
+        </w:rPr>
+        <w:t xml:space="preserve">. One could therefore reach the conclusion </w:t>
+      </w:r>
+      <w:proofErr w:type="spellStart"/>
+      <w:r>
+        <w:rPr>
+          <w:rFonts w:ascii="Times New Roman" w:hAnsi="Times New Roman" w:cs="Times New Roman"/>
+          <w:lang w:val="en-GB"/>
+        </w:rPr>
+        <w:t>Modelania</w:t>
+      </w:r>
+      <w:proofErr w:type="spellEnd"/>
+      <w:r>
+        <w:rPr>
+          <w:rFonts w:ascii="Times New Roman" w:hAnsi="Times New Roman" w:cs="Times New Roman"/>
+          <w:lang w:val="en-GB"/>
+        </w:rPr>
+        <w:t xml:space="preserve"> is not a party to this Convention. Secondly, as </w:t>
       </w:r>
       <w:r>
         <w:rPr>
@@ -1440,7 +2510,53 @@
           <w:rFonts w:ascii="Times New Roman" w:hAnsi="Times New Roman" w:cs="Times New Roman"/>
           <w:lang w:val="en-GB"/>
         </w:rPr>
-        <w:t>Arbitration Act in Modelania gives effect to the UNCITRAL Model Law, one could conlude Modelania’s law is supportive of arbitration. Furthermore, article 1(3)(a) of the Model Law defines an arbitration as international if “</w:t>
+        <w:t xml:space="preserve">Arbitration Act in </w:t>
+      </w:r>
+      <w:proofErr w:type="spellStart"/>
+      <w:r>
+        <w:rPr>
+          <w:rFonts w:ascii="Times New Roman" w:hAnsi="Times New Roman" w:cs="Times New Roman"/>
+          <w:lang w:val="en-GB"/>
+        </w:rPr>
+        <w:t>Modelania</w:t>
+      </w:r>
+      <w:proofErr w:type="spellEnd"/>
+      <w:r>
+        <w:rPr>
+          <w:rFonts w:ascii="Times New Roman" w:hAnsi="Times New Roman" w:cs="Times New Roman"/>
+          <w:lang w:val="en-GB"/>
+        </w:rPr>
+        <w:t xml:space="preserve"> gives effect to the UNCITRAL Model Law, one could </w:t>
+      </w:r>
+      <w:r>
+        <w:rPr>
+          <w:rFonts w:ascii="Times New Roman" w:hAnsi="Times New Roman" w:cs="Times New Roman"/>
+          <w:lang w:val="en-GB"/>
+        </w:rPr>
+        <w:t>conclude</w:t>
+      </w:r>
+      <w:r>
+        <w:rPr>
+          <w:rFonts w:ascii="Times New Roman" w:hAnsi="Times New Roman" w:cs="Times New Roman"/>
+          <w:lang w:val="en-GB"/>
+        </w:rPr>
+        <w:t xml:space="preserve"> </w:t>
+      </w:r>
+      <w:proofErr w:type="spellStart"/>
+      <w:r>
+        <w:rPr>
+          <w:rFonts w:ascii="Times New Roman" w:hAnsi="Times New Roman" w:cs="Times New Roman"/>
+          <w:lang w:val="en-GB"/>
+        </w:rPr>
+        <w:t>Modelania’s</w:t>
+      </w:r>
+      <w:proofErr w:type="spellEnd"/>
+      <w:r>
+        <w:rPr>
+          <w:rFonts w:ascii="Times New Roman" w:hAnsi="Times New Roman" w:cs="Times New Roman"/>
+          <w:lang w:val="en-GB"/>
+        </w:rPr>
+        <w:t xml:space="preserve"> law is supportive of arbitration. Furthermore, article 1(3)(a) of the Model Law defines an arbitration as international if “</w:t>
       </w:r>
       <w:r>
         <w:rPr>
@@ -1455,7 +2571,23 @@
           <w:rFonts w:ascii="Times New Roman" w:hAnsi="Times New Roman" w:cs="Times New Roman"/>
           <w:lang w:val="en-GB"/>
         </w:rPr>
-        <w:t xml:space="preserve">”. Therefore, it can be asserted that Modelania’s law does permit arbitration of the subject matter in the present transaction. </w:t>
+        <w:t xml:space="preserve">”. Therefore, it can be asserted that </w:t>
+      </w:r>
+      <w:proofErr w:type="spellStart"/>
+      <w:r>
+        <w:rPr>
+          <w:rFonts w:ascii="Times New Roman" w:hAnsi="Times New Roman" w:cs="Times New Roman"/>
+          <w:lang w:val="en-GB"/>
+        </w:rPr>
+        <w:t>Modelania’s</w:t>
+      </w:r>
+      <w:proofErr w:type="spellEnd"/>
+      <w:r>
+        <w:rPr>
+          <w:rFonts w:ascii="Times New Roman" w:hAnsi="Times New Roman" w:cs="Times New Roman"/>
+          <w:lang w:val="en-GB"/>
+        </w:rPr>
+        <w:t xml:space="preserve"> law does permit arbitration of the subject matter in the present transaction. </w:t>
       </w:r>
       <w:r>
         <w:rPr>
@@ -1469,7 +2601,102 @@
           <w:rFonts w:ascii="Times New Roman" w:hAnsi="Times New Roman" w:cs="Times New Roman"/>
           <w:lang w:val="en-GB"/>
         </w:rPr>
-        <w:t>, as with regards to the third requirement under Guideline 4, we do not dispose of sufficient elements to determine whether Modelania’s courts have a track record of issuing unbiased decisions that are supportive of the arbitral process. Thus, with regards to the above referenced criteria Modelania does not fulfill the requirements and cannot be qualified as a suitable place.</w:t>
+        <w:t xml:space="preserve">, </w:t>
+      </w:r>
+      <w:r>
+        <w:rPr>
+          <w:rFonts w:ascii="Times New Roman" w:hAnsi="Times New Roman" w:cs="Times New Roman"/>
+          <w:lang w:val="en-GB"/>
+        </w:rPr>
+        <w:t>with regards to the third requirement under Guideline 4</w:t>
+      </w:r>
+      <w:r>
+        <w:rPr>
+          <w:rFonts w:ascii="Times New Roman" w:hAnsi="Times New Roman" w:cs="Times New Roman"/>
+          <w:lang w:val="en-GB"/>
+        </w:rPr>
+        <w:t>(22)</w:t>
+      </w:r>
+      <w:r>
+        <w:rPr>
+          <w:rFonts w:ascii="Times New Roman" w:hAnsi="Times New Roman" w:cs="Times New Roman"/>
+          <w:lang w:val="en-GB"/>
+        </w:rPr>
+        <w:t xml:space="preserve">, we do not dispose of sufficient elements to determine whether </w:t>
+      </w:r>
+      <w:proofErr w:type="spellStart"/>
+      <w:r>
+        <w:rPr>
+          <w:rFonts w:ascii="Times New Roman" w:hAnsi="Times New Roman" w:cs="Times New Roman"/>
+          <w:lang w:val="en-GB"/>
+        </w:rPr>
+        <w:t>Modelania’s</w:t>
+      </w:r>
+      <w:proofErr w:type="spellEnd"/>
+      <w:r>
+        <w:rPr>
+          <w:rFonts w:ascii="Times New Roman" w:hAnsi="Times New Roman" w:cs="Times New Roman"/>
+          <w:lang w:val="en-GB"/>
+        </w:rPr>
+        <w:t xml:space="preserve"> courts have a track record of issuing unbiased decisions that are supportive of the arbitral process. Thus, </w:t>
+      </w:r>
+      <w:r>
+        <w:rPr>
+          <w:rFonts w:ascii="Times New Roman" w:hAnsi="Times New Roman" w:cs="Times New Roman"/>
+          <w:lang w:val="en-GB"/>
+        </w:rPr>
+        <w:t>in light of</w:t>
+      </w:r>
+      <w:r>
+        <w:rPr>
+          <w:rFonts w:ascii="Times New Roman" w:hAnsi="Times New Roman" w:cs="Times New Roman"/>
+          <w:lang w:val="en-GB"/>
+        </w:rPr>
+        <w:t xml:space="preserve"> </w:t>
+      </w:r>
+      <w:r>
+        <w:rPr>
+          <w:rFonts w:ascii="Times New Roman" w:hAnsi="Times New Roman" w:cs="Times New Roman"/>
+          <w:lang w:val="en-GB"/>
+        </w:rPr>
+        <w:t xml:space="preserve">IBA Guideline 4(22), </w:t>
+      </w:r>
+      <w:proofErr w:type="spellStart"/>
+      <w:r>
+        <w:rPr>
+          <w:rFonts w:ascii="Times New Roman" w:hAnsi="Times New Roman" w:cs="Times New Roman"/>
+          <w:lang w:val="en-GB"/>
+        </w:rPr>
+        <w:t>Model</w:t>
+      </w:r>
+      <w:r>
+        <w:rPr>
+          <w:rFonts w:ascii="Times New Roman" w:hAnsi="Times New Roman" w:cs="Times New Roman"/>
+          <w:lang w:val="en-GB"/>
+        </w:rPr>
+        <w:t>ville</w:t>
+      </w:r>
+      <w:proofErr w:type="spellEnd"/>
+      <w:r>
+        <w:rPr>
+          <w:rFonts w:ascii="Times New Roman" w:hAnsi="Times New Roman" w:cs="Times New Roman"/>
+          <w:lang w:val="en-GB"/>
+        </w:rPr>
+        <w:t xml:space="preserve"> does not </w:t>
+      </w:r>
+      <w:r>
+        <w:rPr>
+          <w:rFonts w:ascii="Times New Roman" w:hAnsi="Times New Roman" w:cs="Times New Roman"/>
+          <w:lang w:val="en-GB"/>
+        </w:rPr>
+        <w:t>fulfil</w:t>
+      </w:r>
+      <w:r>
+        <w:rPr>
+          <w:rFonts w:ascii="Times New Roman" w:hAnsi="Times New Roman" w:cs="Times New Roman"/>
+          <w:lang w:val="en-GB"/>
+        </w:rPr>
+        <w:t xml:space="preserve"> the requirements and cannot be qualified as a suitable place.</w:t>
       </w:r>
     </w:p>
     <w:p>
@@ -1503,7 +2730,25 @@
           <w:b/>
           <w:lang w:val="en-GB"/>
         </w:rPr>
-        <w:t xml:space="preserve">Whether it is necessary to choose an arbitral institution for an arbitration seated in Modelville and the advantages/disadvantages of doing so, </w:t>
+        <w:t xml:space="preserve">Whether it is necessary to choose an arbitral institution for an arbitration seated in </w:t>
+      </w:r>
+      <w:proofErr w:type="spellStart"/>
+      <w:r>
+        <w:rPr>
+          <w:rFonts w:ascii="Times New Roman" w:hAnsi="Times New Roman" w:cs="Times New Roman"/>
+          <w:b/>
+          <w:lang w:val="en-GB"/>
+        </w:rPr>
+        <w:t>Modelville</w:t>
+      </w:r>
+      <w:proofErr w:type="spellEnd"/>
+      <w:r>
+        <w:rPr>
+          <w:rFonts w:ascii="Times New Roman" w:hAnsi="Times New Roman" w:cs="Times New Roman"/>
+          <w:b/>
+          <w:lang w:val="en-GB"/>
+        </w:rPr>
+        <w:t xml:space="preserve"> and the advantages/disadvantages of doing so, </w:t>
       </w:r>
     </w:p>
     <w:p>
@@ -1541,7 +2786,22 @@
           <w:rFonts w:ascii="Times" w:hAnsi="Times" w:cs="Times"/>
           <w:lang w:val="en-GB"/>
         </w:rPr>
-        <w:t xml:space="preserve">f the Parties choose ad hoc arbitration, they will benefit from a broad flexibility </w:t>
+        <w:t xml:space="preserve">f the Parties choose </w:t>
+      </w:r>
+      <w:r>
+        <w:rPr>
+          <w:rFonts w:ascii="Times" w:hAnsi="Times" w:cs="Times"/>
+          <w:i/>
+          <w:lang w:val="en-GB"/>
+        </w:rPr>
+        <w:t>ad hoc</w:t>
+      </w:r>
+      <w:r>
+        <w:rPr>
+          <w:rFonts w:ascii="Times" w:hAnsi="Times" w:cs="Times"/>
+          <w:lang w:val="en-GB"/>
+        </w:rPr>
+        <w:t xml:space="preserve"> arbitration, they will benefit from a broad flexibility </w:t>
       </w:r>
       <w:r>
         <w:rPr>
@@ -1555,7 +2815,22 @@
           <w:rFonts w:ascii="Times" w:hAnsi="Times" w:cs="Times"/>
           <w:lang w:val="en-GB"/>
         </w:rPr>
-        <w:t xml:space="preserve">be able to tailor the proceedings to meet their needs and answer the specificities of their case. Ad hoc arbitration also </w:t>
+        <w:t xml:space="preserve">be able to tailor the proceedings to meet their needs and answer the specificities of their case. </w:t>
+      </w:r>
+      <w:r>
+        <w:rPr>
+          <w:rFonts w:ascii="Times" w:hAnsi="Times" w:cs="Times"/>
+          <w:i/>
+          <w:lang w:val="en-GB"/>
+        </w:rPr>
+        <w:t>Ad hoc</w:t>
+      </w:r>
+      <w:r>
+        <w:rPr>
+          <w:rFonts w:ascii="Times" w:hAnsi="Times" w:cs="Times"/>
+          <w:lang w:val="en-GB"/>
+        </w:rPr>
+        <w:t xml:space="preserve"> arbitration also </w:t>
       </w:r>
       <w:r>
         <w:rPr>
@@ -1576,7 +2851,23 @@
           <w:rFonts w:ascii="Times" w:hAnsi="Times" w:cs="Times"/>
           <w:lang w:val="en-GB"/>
         </w:rPr>
-        <w:t xml:space="preserve">(i) </w:t>
+        <w:t>(</w:t>
+      </w:r>
+      <w:proofErr w:type="spellStart"/>
+      <w:r>
+        <w:rPr>
+          <w:rFonts w:ascii="Times" w:hAnsi="Times" w:cs="Times"/>
+          <w:lang w:val="en-GB"/>
+        </w:rPr>
+        <w:t>i</w:t>
+      </w:r>
+      <w:proofErr w:type="spellEnd"/>
+      <w:r>
+        <w:rPr>
+          <w:rFonts w:ascii="Times" w:hAnsi="Times" w:cs="Times"/>
+          <w:lang w:val="en-GB"/>
+        </w:rPr>
+        <w:t xml:space="preserve">) </w:t>
       </w:r>
       <w:r>
         <w:rPr>
@@ -1604,14 +2895,30 @@
           <w:rFonts w:ascii="Times" w:hAnsi="Times" w:cs="Times"/>
           <w:lang w:val="en-GB"/>
         </w:rPr>
-        <w:t>If the Parties opt for ad h</w:t>
-      </w:r>
-      <w:r>
-        <w:rPr>
-          <w:rFonts w:ascii="Times" w:hAnsi="Times" w:cs="Times"/>
-          <w:lang w:val="en-GB"/>
-        </w:rPr>
-        <w:t xml:space="preserve">oc arbitration, they can refer to certain rules </w:t>
+        <w:t xml:space="preserve">If the Parties opt for </w:t>
+      </w:r>
+      <w:r>
+        <w:rPr>
+          <w:rFonts w:ascii="Times" w:hAnsi="Times" w:cs="Times"/>
+          <w:i/>
+          <w:lang w:val="en-GB"/>
+        </w:rPr>
+        <w:t>ad h</w:t>
+      </w:r>
+      <w:r>
+        <w:rPr>
+          <w:rFonts w:ascii="Times" w:hAnsi="Times" w:cs="Times"/>
+          <w:i/>
+          <w:lang w:val="en-GB"/>
+        </w:rPr>
+        <w:t>oc</w:t>
+      </w:r>
+      <w:r>
+        <w:rPr>
+          <w:rFonts w:ascii="Times" w:hAnsi="Times" w:cs="Times"/>
+          <w:lang w:val="en-GB"/>
+        </w:rPr>
+        <w:t xml:space="preserve"> arbitration, they can refer to certain rules </w:t>
       </w:r>
       <w:r>
         <w:rPr>
@@ -1632,6 +2939,13 @@
           <w:rFonts w:ascii="Times" w:hAnsi="Times" w:cs="Times"/>
           <w:lang w:val="en-GB"/>
         </w:rPr>
+        <w:t xml:space="preserve">the </w:t>
+      </w:r>
+      <w:r>
+        <w:rPr>
+          <w:rFonts w:ascii="Times" w:hAnsi="Times" w:cs="Times"/>
+          <w:lang w:val="en-GB"/>
+        </w:rPr>
         <w:t>UNCITRAL Rules</w:t>
       </w:r>
       <w:r>
@@ -1674,21 +2988,38 @@
           <w:rFonts w:ascii="Times" w:hAnsi="Times" w:cs="Times"/>
           <w:lang w:val="en-GB"/>
         </w:rPr>
-        <w:t xml:space="preserve"> involved </w:t>
-      </w:r>
-      <w:r>
-        <w:rPr>
-          <w:rFonts w:ascii="Times" w:hAnsi="Times" w:cs="Times"/>
-          <w:lang w:val="en-GB"/>
-        </w:rPr>
-        <w:t xml:space="preserve">as </w:t>
-      </w:r>
-      <w:r>
-        <w:rPr>
-          <w:rFonts w:ascii="Times" w:hAnsi="Times" w:cs="Times"/>
-          <w:lang w:val="en-GB"/>
-        </w:rPr>
-        <w:t>appointing authority. However, as stated in the IBA Guidelines, “</w:t>
+        <w:t xml:space="preserve">. </w:t>
+      </w:r>
+    </w:p>
+    <w:p>
+      <w:pPr>
+        <w:spacing w:line="360" w:lineRule="auto"/>
+        <w:jc w:val="both"/>
+        <w:rPr>
+          <w:rFonts w:ascii="Times" w:hAnsi="Times" w:cs="Times"/>
+          <w:lang w:val="en-GB"/>
+        </w:rPr>
+      </w:pPr>
+      <w:r>
+        <w:rPr>
+          <w:rFonts w:ascii="Times" w:hAnsi="Times" w:cs="Times"/>
+          <w:lang w:val="en-GB"/>
+        </w:rPr>
+        <w:t>Howev</w:t>
+      </w:r>
+      <w:r>
+        <w:rPr>
+          <w:rFonts w:ascii="Times" w:hAnsi="Times" w:cs="Times"/>
+          <w:lang w:val="en-GB"/>
+        </w:rPr>
+        <w:t>er, as stated by</w:t>
+      </w:r>
+      <w:r>
+        <w:rPr>
+          <w:rFonts w:ascii="Times" w:hAnsi="Times" w:cs="Times"/>
+          <w:lang w:val="en-GB"/>
+        </w:rPr>
+        <w:t xml:space="preserve"> the IBA Guidelines, “</w:t>
       </w:r>
       <w:r>
         <w:rPr>
@@ -1815,7 +3146,28 @@
           <w:rFonts w:ascii="Times" w:hAnsi="Times" w:cs="Times"/>
           <w:lang w:val="en-GB"/>
         </w:rPr>
-        <w:t xml:space="preserve">arbitral institution allows less risk of obstruction of the parties. In terms of enforceability, the scrutiny of the </w:t>
+        <w:t>that administered arbitration ensures</w:t>
+      </w:r>
+      <w:r>
+        <w:rPr>
+          <w:rFonts w:ascii="Times" w:hAnsi="Times" w:cs="Times"/>
+          <w:lang w:val="en-GB"/>
+        </w:rPr>
+        <w:t xml:space="preserve"> less risk of obstruction of the part</w:t>
+      </w:r>
+      <w:r>
+        <w:rPr>
+          <w:rFonts w:ascii="Times" w:hAnsi="Times" w:cs="Times"/>
+          <w:lang w:val="en-GB"/>
+        </w:rPr>
+        <w:t>ies. In terms of enforceability:</w:t>
+      </w:r>
+      <w:r>
+        <w:rPr>
+          <w:rFonts w:ascii="Times" w:hAnsi="Times" w:cs="Times"/>
+          <w:lang w:val="en-GB"/>
+        </w:rPr>
+        <w:t xml:space="preserve"> the scrutiny of the </w:t>
       </w:r>
       <w:r>
         <w:rPr>
@@ -1829,7 +3181,35 @@
           <w:rFonts w:ascii="Times" w:hAnsi="Times" w:cs="Times"/>
           <w:lang w:val="en-GB"/>
         </w:rPr>
-        <w:t xml:space="preserve"> can improve the quality of the award. Finally, a recent PwC study found that 86% of awards rendered over the last ten years were </w:t>
+        <w:t xml:space="preserve"> can</w:t>
+      </w:r>
+      <w:r>
+        <w:rPr>
+          <w:rFonts w:ascii="Times" w:hAnsi="Times" w:cs="Times"/>
+          <w:lang w:val="en-GB"/>
+        </w:rPr>
+        <w:t xml:space="preserve"> also</w:t>
+      </w:r>
+      <w:r>
+        <w:rPr>
+          <w:rFonts w:ascii="Times" w:hAnsi="Times" w:cs="Times"/>
+          <w:lang w:val="en-GB"/>
+        </w:rPr>
+        <w:t xml:space="preserve"> improve the quality of the award. Finally, </w:t>
+      </w:r>
+      <w:r>
+        <w:rPr>
+          <w:rFonts w:ascii="Times" w:hAnsi="Times" w:cs="Times"/>
+          <w:lang w:val="en-GB"/>
+        </w:rPr>
+        <w:t xml:space="preserve">as way of illustration of the practice, </w:t>
+      </w:r>
+      <w:r>
+        <w:rPr>
+          <w:rFonts w:ascii="Times" w:hAnsi="Times" w:cs="Times"/>
+          <w:lang w:val="en-GB"/>
+        </w:rPr>
+        <w:t xml:space="preserve">a recent PwC study found that 86% of awards rendered over the last ten years were </w:t>
       </w:r>
       <w:r>
         <w:rPr>
@@ -1843,7 +3223,22 @@
           <w:rFonts w:ascii="Times" w:hAnsi="Times" w:cs="Times"/>
           <w:lang w:val="en-GB"/>
         </w:rPr>
-        <w:t xml:space="preserve">under the rules of an arbitration institution, while 14% were under ad hoc arbitrations. </w:t>
+        <w:t xml:space="preserve">under the rules of an arbitration institution, while 14% were under </w:t>
+      </w:r>
+      <w:r>
+        <w:rPr>
+          <w:rFonts w:ascii="Times" w:hAnsi="Times" w:cs="Times"/>
+          <w:i/>
+          <w:lang w:val="en-GB"/>
+        </w:rPr>
+        <w:t>ad hoc</w:t>
+      </w:r>
+      <w:r>
+        <w:rPr>
+          <w:rFonts w:ascii="Times" w:hAnsi="Times" w:cs="Times"/>
+          <w:lang w:val="en-GB"/>
+        </w:rPr>
+        <w:t xml:space="preserve"> arbitrations. </w:t>
       </w:r>
     </w:p>
     <w:p>
@@ -1867,7 +3262,25 @@
           <w:b/>
           <w:lang w:val="en-GB"/>
         </w:rPr>
-        <w:t>Which arbitration institution(s) can be chosen for an arbitration seated in Modelville, indicating which one you recommend and why,</w:t>
+        <w:t xml:space="preserve">Which arbitration institution(s) can be chosen for an arbitration seated in </w:t>
+      </w:r>
+      <w:proofErr w:type="spellStart"/>
+      <w:r>
+        <w:rPr>
+          <w:rFonts w:ascii="Times New Roman" w:hAnsi="Times New Roman" w:cs="Times New Roman"/>
+          <w:b/>
+          <w:lang w:val="en-GB"/>
+        </w:rPr>
+        <w:t>Modelville</w:t>
+      </w:r>
+      <w:proofErr w:type="spellEnd"/>
+      <w:r>
+        <w:rPr>
+          <w:rFonts w:ascii="Times New Roman" w:hAnsi="Times New Roman" w:cs="Times New Roman"/>
+          <w:b/>
+          <w:lang w:val="en-GB"/>
+        </w:rPr>
+        <w:t>, indicating which one you recommend and why,</w:t>
       </w:r>
     </w:p>
     <w:p>
@@ -1884,7 +3297,7 @@
           <w:rFonts w:ascii="Times New Roman" w:hAnsi="Times New Roman" w:cs="Times New Roman"/>
           <w:lang w:val="en-GB"/>
         </w:rPr>
-        <w:t>According to g</w:t>
+        <w:t>G</w:t>
       </w:r>
       <w:r>
         <w:rPr>
@@ -1898,7 +3311,14 @@
           <w:rFonts w:ascii="Times New Roman" w:hAnsi="Times New Roman" w:cs="Times New Roman"/>
           <w:lang w:val="en-GB"/>
         </w:rPr>
-        <w:t xml:space="preserve"> 1, </w:t>
+        <w:t xml:space="preserve"> 1 provides that</w:t>
+      </w:r>
+      <w:r>
+        <w:rPr>
+          <w:rFonts w:ascii="Times New Roman" w:hAnsi="Times New Roman" w:cs="Times New Roman"/>
+          <w:lang w:val="en-GB"/>
+        </w:rPr>
+        <w:t xml:space="preserve"> </w:t>
       </w:r>
       <w:r>
         <w:rPr>
@@ -1934,7 +3354,14 @@
           <w:rFonts w:ascii="Times New Roman" w:hAnsi="Times New Roman" w:cs="Times New Roman"/>
           <w:lang w:val="en-GB"/>
         </w:rPr>
-        <w:t xml:space="preserve"> as </w:t>
+        <w:t>, taking into account that</w:t>
+      </w:r>
+      <w:r>
+        <w:rPr>
+          <w:rFonts w:ascii="Times New Roman" w:hAnsi="Times New Roman" w:cs="Times New Roman"/>
+          <w:lang w:val="en-GB"/>
+        </w:rPr>
+        <w:t xml:space="preserve"> </w:t>
       </w:r>
       <w:r>
         <w:rPr>
@@ -1956,21 +3383,49 @@
           <w:rFonts w:ascii="Times New Roman" w:hAnsi="Times New Roman" w:cs="Times New Roman"/>
           <w:lang w:val="en-GB"/>
         </w:rPr>
-        <w:t xml:space="preserve">”. In that sense, Gary Borne </w:t>
-      </w:r>
-      <w:r>
-        <w:rPr>
-          <w:rFonts w:ascii="Times New Roman" w:hAnsi="Times New Roman" w:cs="Times New Roman"/>
-          <w:lang w:val="en-GB"/>
-        </w:rPr>
-        <w:t xml:space="preserve">notes Parties often rely on </w:t>
-      </w:r>
-      <w:r>
-        <w:rPr>
-          <w:rFonts w:ascii="Times New Roman" w:hAnsi="Times New Roman" w:cs="Times New Roman"/>
-          <w:lang w:val="en-GB"/>
-        </w:rPr>
-        <w:t xml:space="preserve">few arbitral institutions to avoid uncertainty that comes from inexperienced ones. </w:t>
+        <w:t xml:space="preserve">”. </w:t>
+      </w:r>
+      <w:r>
+        <w:rPr>
+          <w:rFonts w:ascii="Times New Roman" w:hAnsi="Times New Roman" w:cs="Times New Roman"/>
+          <w:lang w:val="en-GB"/>
+        </w:rPr>
+        <w:t xml:space="preserve">In that sense, </w:t>
+      </w:r>
+      <w:r>
+        <w:rPr>
+          <w:rFonts w:ascii="Times New Roman" w:hAnsi="Times New Roman" w:cs="Times New Roman"/>
+          <w:lang w:val="en-GB"/>
+        </w:rPr>
+        <w:t>Born</w:t>
+      </w:r>
+      <w:r>
+        <w:rPr>
+          <w:rFonts w:ascii="Times New Roman" w:hAnsi="Times New Roman" w:cs="Times New Roman"/>
+          <w:lang w:val="en-GB"/>
+        </w:rPr>
+        <w:t xml:space="preserve"> </w:t>
+      </w:r>
+      <w:r>
+        <w:rPr>
+          <w:rFonts w:ascii="Times New Roman" w:hAnsi="Times New Roman" w:cs="Times New Roman"/>
+          <w:lang w:val="en-GB"/>
+        </w:rPr>
+        <w:t xml:space="preserve">notes that </w:t>
+      </w:r>
+      <w:r>
+        <w:rPr>
+          <w:rFonts w:ascii="Times New Roman" w:hAnsi="Times New Roman" w:cs="Times New Roman"/>
+          <w:lang w:val="en-GB"/>
+        </w:rPr>
+        <w:t xml:space="preserve">Parties often rely on </w:t>
+      </w:r>
+      <w:r>
+        <w:rPr>
+          <w:rFonts w:ascii="Times New Roman" w:hAnsi="Times New Roman" w:cs="Times New Roman"/>
+          <w:lang w:val="en-GB"/>
+        </w:rPr>
+        <w:t xml:space="preserve">few institutions to avoid uncertainty that comes from inexperienced ones. </w:t>
       </w:r>
     </w:p>
     <w:p>
@@ -2100,7 +3555,21 @@
           <w:rFonts w:ascii="Times New Roman" w:hAnsi="Times New Roman" w:cs="Times New Roman"/>
           <w:lang w:val="en-GB"/>
         </w:rPr>
-        <w:t xml:space="preserve"> lack experience and recognition</w:t>
+        <w:t xml:space="preserve"> lack</w:t>
+      </w:r>
+      <w:r>
+        <w:rPr>
+          <w:rFonts w:ascii="Times New Roman" w:hAnsi="Times New Roman" w:cs="Times New Roman"/>
+          <w:lang w:val="en-GB"/>
+        </w:rPr>
+        <w:t>s</w:t>
+      </w:r>
+      <w:r>
+        <w:rPr>
+          <w:rFonts w:ascii="Times New Roman" w:hAnsi="Times New Roman" w:cs="Times New Roman"/>
+          <w:lang w:val="en-GB"/>
+        </w:rPr>
+        <w:t xml:space="preserve"> experience and recognition</w:t>
       </w:r>
       <w:r>
         <w:rPr>
@@ -2123,13 +3592,23 @@
         </w:rPr>
         <w:t xml:space="preserve"> “</w:t>
       </w:r>
-      <w:r>
-        <w:rPr>
-          <w:rFonts w:ascii="Times New Roman" w:hAnsi="Times New Roman" w:cs="Times New Roman"/>
-          <w:i/>
-          <w:lang w:val="en-GB"/>
-        </w:rPr>
-        <w:t>Modelania established its own arbitration institution called MAFIA</w:t>
+      <w:proofErr w:type="spellStart"/>
+      <w:r>
+        <w:rPr>
+          <w:rFonts w:ascii="Times New Roman" w:hAnsi="Times New Roman" w:cs="Times New Roman"/>
+          <w:i/>
+          <w:lang w:val="en-GB"/>
+        </w:rPr>
+        <w:t>Modelania</w:t>
+      </w:r>
+      <w:proofErr w:type="spellEnd"/>
+      <w:r>
+        <w:rPr>
+          <w:rFonts w:ascii="Times New Roman" w:hAnsi="Times New Roman" w:cs="Times New Roman"/>
+          <w:i/>
+          <w:lang w:val="en-GB"/>
+        </w:rPr>
+        <w:t xml:space="preserve"> established its own arbitration institution called MAFIA</w:t>
       </w:r>
       <w:r>
         <w:rPr>
@@ -2178,8 +3657,17 @@
           <w:rFonts w:ascii="Times New Roman" w:hAnsi="Times New Roman" w:cs="Times New Roman"/>
           <w:lang w:val="en-GB"/>
         </w:rPr>
-        <w:t xml:space="preserve"> the state of Modelania</w:t>
-      </w:r>
+        <w:t xml:space="preserve"> the state of </w:t>
+      </w:r>
+      <w:proofErr w:type="spellStart"/>
+      <w:r>
+        <w:rPr>
+          <w:rFonts w:ascii="Times New Roman" w:hAnsi="Times New Roman" w:cs="Times New Roman"/>
+          <w:lang w:val="en-GB"/>
+        </w:rPr>
+        <w:t>Modelania</w:t>
+      </w:r>
+      <w:proofErr w:type="spellEnd"/>
       <w:r>
         <w:rPr>
           <w:rFonts w:ascii="Times New Roman" w:hAnsi="Times New Roman" w:cs="Times New Roman"/>
@@ -2307,11 +3795,56 @@
           <w:rFonts w:ascii="Times" w:hAnsi="Times" w:cs="Times"/>
           <w:lang w:val="en-GB"/>
         </w:rPr>
-        <w:t xml:space="preserve">, given that the Canadian company is negotiating with a Turkish governmental authority and that Modelania ratified in 2000 the </w:t>
-      </w:r>
-      <w:r>
-        <w:rPr>
-          <w:rFonts w:ascii="Times" w:hAnsi="Times" w:cs="Times"/>
+        <w:t>, given that the Canadian company is negotiating with a</w:t>
+      </w:r>
+      <w:r>
+        <w:rPr>
+          <w:rFonts w:ascii="Times" w:hAnsi="Times" w:cs="Times"/>
+          <w:lang w:val="en-GB"/>
+        </w:rPr>
+        <w:t xml:space="preserve"> Turkish governmental authority, </w:t>
+      </w:r>
+      <w:r>
+        <w:rPr>
+          <w:rFonts w:ascii="Times" w:hAnsi="Times" w:cs="Times"/>
+          <w:lang w:val="en-GB"/>
+        </w:rPr>
+        <w:t>and</w:t>
+      </w:r>
+      <w:r>
+        <w:rPr>
+          <w:rFonts w:ascii="Times" w:hAnsi="Times" w:cs="Times"/>
+          <w:lang w:val="en-GB"/>
+        </w:rPr>
+        <w:t>,</w:t>
+      </w:r>
+      <w:r>
+        <w:rPr>
+          <w:rFonts w:ascii="Times" w:hAnsi="Times" w:cs="Times"/>
+          <w:lang w:val="en-GB"/>
+        </w:rPr>
+        <w:t xml:space="preserve"> that </w:t>
+      </w:r>
+      <w:proofErr w:type="spellStart"/>
+      <w:r>
+        <w:rPr>
+          <w:rFonts w:ascii="Times" w:hAnsi="Times" w:cs="Times"/>
+          <w:lang w:val="en-GB"/>
+        </w:rPr>
+        <w:t>Modelania</w:t>
+      </w:r>
+      <w:proofErr w:type="spellEnd"/>
+      <w:r>
+        <w:rPr>
+          <w:rFonts w:ascii="Times" w:hAnsi="Times" w:cs="Times"/>
+          <w:lang w:val="en-GB"/>
+        </w:rPr>
+        <w:t xml:space="preserve"> ratified in 2000 the </w:t>
+      </w:r>
+      <w:r>
+        <w:rPr>
+          <w:rFonts w:ascii="Times" w:hAnsi="Times" w:cs="Times"/>
+          <w:i/>
           <w:lang w:val="en-GB"/>
         </w:rPr>
         <w:t>Convention on the Settlement of Investment Disputes between States and Nationals of Other States</w:t>
@@ -2321,7 +3854,30 @@
           <w:rFonts w:ascii="Times" w:hAnsi="Times" w:cs="Times"/>
           <w:lang w:val="en-GB"/>
         </w:rPr>
-        <w:t xml:space="preserve">, it could also be advised to the Parties to opt for the International Center for the Settlement of Investment Disputes (“ICSID”). </w:t>
+        <w:t>, one could also advise t</w:t>
+      </w:r>
+      <w:r>
+        <w:rPr>
+          <w:rFonts w:ascii="Times" w:hAnsi="Times" w:cs="Times"/>
+          <w:lang w:val="en-GB"/>
+        </w:rPr>
+        <w:t xml:space="preserve">he Parties to opt for the International </w:t>
+      </w:r>
+      <w:proofErr w:type="spellStart"/>
+      <w:r>
+        <w:rPr>
+          <w:rFonts w:ascii="Times" w:hAnsi="Times" w:cs="Times"/>
+          <w:lang w:val="en-GB"/>
+        </w:rPr>
+        <w:t>Center</w:t>
+      </w:r>
+      <w:proofErr w:type="spellEnd"/>
+      <w:r>
+        <w:rPr>
+          <w:rFonts w:ascii="Times" w:hAnsi="Times" w:cs="Times"/>
+          <w:lang w:val="en-GB"/>
+        </w:rPr>
+        <w:t xml:space="preserve"> for the Settlement of Investment Disputes (“ICSID”). </w:t>
       </w:r>
       <w:r>
         <w:rPr>
@@ -2349,7 +3905,35 @@
           <w:rFonts w:ascii="Times" w:hAnsi="Times" w:cs="Times"/>
           <w:lang w:val="en-GB"/>
         </w:rPr>
-        <w:t xml:space="preserve"> investor-State dispute settlement. Thus, a further examination of the facts would help us choosing the arbitral institution that best fits the Parties needs and expectations. </w:t>
+        <w:t xml:space="preserve"> investor-Sta</w:t>
+      </w:r>
+      <w:r>
+        <w:rPr>
+          <w:rFonts w:ascii="Times" w:hAnsi="Times" w:cs="Times"/>
+          <w:lang w:val="en-GB"/>
+        </w:rPr>
+        <w:t xml:space="preserve">te dispute settlement. Further examination of this transaction </w:t>
+      </w:r>
+      <w:r>
+        <w:rPr>
+          <w:rFonts w:ascii="Times" w:hAnsi="Times" w:cs="Times"/>
+          <w:lang w:val="en-GB"/>
+        </w:rPr>
+        <w:t>would help us choosing the arbitral institution that best fits the Parties</w:t>
+      </w:r>
+      <w:r>
+        <w:rPr>
+          <w:rFonts w:ascii="Times" w:hAnsi="Times" w:cs="Times"/>
+          <w:lang w:val="en-GB"/>
+        </w:rPr>
+        <w:t>’</w:t>
+      </w:r>
+      <w:r>
+        <w:rPr>
+          <w:rFonts w:ascii="Times" w:hAnsi="Times" w:cs="Times"/>
+          <w:lang w:val="en-GB"/>
+        </w:rPr>
+        <w:t xml:space="preserve"> needs and expectations. </w:t>
       </w:r>
     </w:p>
     <w:p>
@@ -2383,7 +3967,25 @@
           <w:b/>
           <w:lang w:val="en-GB"/>
         </w:rPr>
-        <w:t>Whether it is possible to opt out of all recourse against the award in Modelania and, if so/if not, what recourse there will be against the award,</w:t>
+        <w:t xml:space="preserve">Whether it is possible to opt out of all recourse against the award in </w:t>
+      </w:r>
+      <w:proofErr w:type="spellStart"/>
+      <w:r>
+        <w:rPr>
+          <w:rFonts w:ascii="Times" w:hAnsi="Times" w:cs="Times"/>
+          <w:b/>
+          <w:lang w:val="en-GB"/>
+        </w:rPr>
+        <w:t>Modelania</w:t>
+      </w:r>
+      <w:proofErr w:type="spellEnd"/>
+      <w:r>
+        <w:rPr>
+          <w:rFonts w:ascii="Times" w:hAnsi="Times" w:cs="Times"/>
+          <w:b/>
+          <w:lang w:val="en-GB"/>
+        </w:rPr>
+        <w:t xml:space="preserve"> and, if so/if not, what recourse there will be against the award,</w:t>
       </w:r>
     </w:p>
     <w:p>
@@ -2420,16 +4022,33 @@
         <w:rPr>
           <w:rFonts w:ascii="Times New Roman" w:hAnsi="Times New Roman" w:cs="Times New Roman"/>
           <w:bCs/>
-          <w:lang w:val="en-GB"/>
-        </w:rPr>
-        <w:t>Explanatory Note by the UNCITRAL secretariat, the term “</w:t>
-      </w:r>
-      <w:r>
-        <w:rPr>
-          <w:rFonts w:ascii="Times New Roman" w:hAnsi="Times New Roman" w:cs="Times New Roman"/>
-          <w:lang w:val="en-GB"/>
-        </w:rPr>
-        <w:t>recourse” shall be understood as “</w:t>
+          <w:i/>
+          <w:lang w:val="en-GB"/>
+        </w:rPr>
+        <w:t>Explanatory Note by the UNCITRAL secretariat</w:t>
+      </w:r>
+      <w:r>
+        <w:rPr>
+          <w:rFonts w:ascii="Times New Roman" w:hAnsi="Times New Roman" w:cs="Times New Roman"/>
+          <w:bCs/>
+          <w:lang w:val="en-GB"/>
+        </w:rPr>
+        <w:t>, the term “</w:t>
+      </w:r>
+      <w:r>
+        <w:rPr>
+          <w:rFonts w:ascii="Times New Roman" w:hAnsi="Times New Roman" w:cs="Times New Roman"/>
+          <w:i/>
+          <w:lang w:val="en-GB"/>
+        </w:rPr>
+        <w:t>recourse</w:t>
+      </w:r>
+      <w:r>
+        <w:rPr>
+          <w:rFonts w:ascii="Times New Roman" w:hAnsi="Times New Roman" w:cs="Times New Roman"/>
+          <w:lang w:val="en-GB"/>
+        </w:rPr>
+        <w:t>” shall be understood as “</w:t>
       </w:r>
       <w:r>
         <w:rPr>
@@ -2452,7 +4071,7 @@
         <w:spacing w:line="360" w:lineRule="auto"/>
         <w:jc w:val="both"/>
         <w:rPr>
-          <w:rFonts w:ascii="Times New Roman" w:hAnsi="Times New Roman" w:cs="Times New Roman"/>
+          <w:rFonts w:ascii="Times New Roman" w:hAnsi="Times New Roman"/>
           <w:lang w:val="en-GB"/>
         </w:rPr>
       </w:pPr>
@@ -2475,7 +4094,54 @@
           <w:rFonts w:ascii="Times New Roman" w:hAnsi="Times New Roman" w:cs="Times New Roman"/>
           <w:lang w:val="en-GB"/>
         </w:rPr>
-        <w:t>national courts in second instance. Similarly, according to Section 17 of the Arbitration Act, Modelania allows Parties to agree “</w:t>
+        <w:t xml:space="preserve">national courts in second instance. Similarly, according to Section 17 of the </w:t>
+      </w:r>
+      <w:r>
+        <w:rPr>
+          <w:rFonts w:ascii="Times New Roman" w:hAnsi="Times New Roman" w:cs="Times New Roman"/>
+          <w:i/>
+          <w:lang w:val="en-GB"/>
+        </w:rPr>
+        <w:t>Arbitration Act</w:t>
+      </w:r>
+      <w:r>
+        <w:rPr>
+          <w:rFonts w:ascii="Times New Roman" w:hAnsi="Times New Roman" w:cs="Times New Roman"/>
+          <w:lang w:val="en-GB"/>
+        </w:rPr>
+        <w:t xml:space="preserve">, </w:t>
+      </w:r>
+      <w:proofErr w:type="spellStart"/>
+      <w:r>
+        <w:rPr>
+          <w:rFonts w:ascii="Times New Roman" w:hAnsi="Times New Roman" w:cs="Times New Roman"/>
+          <w:lang w:val="en-GB"/>
+        </w:rPr>
+        <w:t>Modelania</w:t>
+      </w:r>
+      <w:proofErr w:type="spellEnd"/>
+      <w:r>
+        <w:rPr>
+          <w:rFonts w:ascii="Times New Roman" w:hAnsi="Times New Roman" w:cs="Times New Roman"/>
+          <w:lang w:val="en-GB"/>
+        </w:rPr>
+        <w:t xml:space="preserve"> allows Parties to </w:t>
+      </w:r>
+      <w:proofErr w:type="gramStart"/>
+      <w:r>
+        <w:rPr>
+          <w:rFonts w:ascii="Times New Roman" w:hAnsi="Times New Roman" w:cs="Times New Roman"/>
+          <w:lang w:val="en-GB"/>
+        </w:rPr>
+        <w:t>agree</w:t>
+      </w:r>
+      <w:proofErr w:type="gramEnd"/>
+      <w:r>
+        <w:rPr>
+          <w:rFonts w:ascii="Times New Roman" w:hAnsi="Times New Roman" w:cs="Times New Roman"/>
+          <w:lang w:val="en-GB"/>
+        </w:rPr>
+        <w:t xml:space="preserve"> “</w:t>
       </w:r>
       <w:r>
         <w:rPr>
@@ -2564,15 +4230,91 @@
           <w:rFonts w:ascii="Times New Roman" w:hAnsi="Times New Roman" w:cs="Times New Roman"/>
           <w:lang w:val="en-GB"/>
         </w:rPr>
-        <w:t>as exposed by Lew, Mistelis and Kro ̈ll, “</w:t>
-      </w:r>
-      <w:r>
-        <w:rPr>
-          <w:rFonts w:ascii="Times New Roman" w:hAnsi="Times New Roman" w:cs="Times New Roman"/>
-          <w:i/>
-          <w:lang w:val="en-GB"/>
-        </w:rPr>
-        <w:t>[i]n principle, court control over an arbitration award in challenge proceedings can never be excluded</w:t>
+        <w:t xml:space="preserve">as exposed by Lew, </w:t>
+      </w:r>
+      <w:proofErr w:type="spellStart"/>
+      <w:r>
+        <w:rPr>
+          <w:rFonts w:ascii="Times New Roman" w:hAnsi="Times New Roman" w:cs="Times New Roman"/>
+          <w:lang w:val="en-GB"/>
+        </w:rPr>
+        <w:t>Mistelis</w:t>
+      </w:r>
+      <w:proofErr w:type="spellEnd"/>
+      <w:r>
+        <w:rPr>
+          <w:rFonts w:ascii="Times New Roman" w:hAnsi="Times New Roman" w:cs="Times New Roman"/>
+          <w:lang w:val="en-GB"/>
+        </w:rPr>
+        <w:t xml:space="preserve"> and </w:t>
+      </w:r>
+      <w:proofErr w:type="spellStart"/>
+      <w:r>
+        <w:rPr>
+          <w:rFonts w:ascii="Times New Roman" w:hAnsi="Times New Roman" w:cs="Times New Roman"/>
+          <w:lang w:val="en-GB"/>
+        </w:rPr>
+        <w:t>Kro</w:t>
+      </w:r>
+      <w:proofErr w:type="spellEnd"/>
+      <w:r>
+        <w:rPr>
+          <w:rFonts w:ascii="Times New Roman" w:hAnsi="Times New Roman" w:cs="Times New Roman"/>
+          <w:lang w:val="en-GB"/>
+        </w:rPr>
+        <w:t xml:space="preserve"> ̈</w:t>
+      </w:r>
+      <w:proofErr w:type="spellStart"/>
+      <w:r>
+        <w:rPr>
+          <w:rFonts w:ascii="Times New Roman" w:hAnsi="Times New Roman" w:cs="Times New Roman"/>
+          <w:lang w:val="en-GB"/>
+        </w:rPr>
+        <w:t>ll</w:t>
+      </w:r>
+      <w:proofErr w:type="spellEnd"/>
+      <w:r>
+        <w:rPr>
+          <w:rFonts w:ascii="Times New Roman" w:hAnsi="Times New Roman" w:cs="Times New Roman"/>
+          <w:lang w:val="en-GB"/>
+        </w:rPr>
+        <w:t>, “</w:t>
+      </w:r>
+      <w:r>
+        <w:rPr>
+          <w:rFonts w:ascii="Times New Roman" w:hAnsi="Times New Roman" w:cs="Times New Roman"/>
+          <w:i/>
+          <w:lang w:val="en-GB"/>
+        </w:rPr>
+        <w:t>[</w:t>
+      </w:r>
+      <w:proofErr w:type="spellStart"/>
+      <w:proofErr w:type="gramStart"/>
+      <w:r>
+        <w:rPr>
+          <w:rFonts w:ascii="Times New Roman" w:hAnsi="Times New Roman" w:cs="Times New Roman"/>
+          <w:i/>
+          <w:lang w:val="en-GB"/>
+        </w:rPr>
+        <w:t>i</w:t>
+      </w:r>
+      <w:proofErr w:type="spellEnd"/>
+      <w:r>
+        <w:rPr>
+          <w:rFonts w:ascii="Times New Roman" w:hAnsi="Times New Roman" w:cs="Times New Roman"/>
+          <w:i/>
+          <w:lang w:val="en-GB"/>
+        </w:rPr>
+        <w:t>]n</w:t>
+      </w:r>
+      <w:proofErr w:type="gramEnd"/>
+      <w:r>
+        <w:rPr>
+          <w:rFonts w:ascii="Times New Roman" w:hAnsi="Times New Roman" w:cs="Times New Roman"/>
+          <w:i/>
+          <w:lang w:val="en-GB"/>
+        </w:rPr>
+        <w:t xml:space="preserve"> principle, court control over an arbitration award in challenge proceedings can never be excluded</w:t>
       </w:r>
       <w:r>
         <w:rPr>
@@ -2624,7 +4366,7 @@
           <w:iCs/>
           <w:lang w:val="en-GB"/>
         </w:rPr>
-        <w:t>“a</w:t>
+        <w:t>“</w:t>
       </w:r>
       <w:r>
         <w:rPr>
@@ -2633,14 +4375,23 @@
           <w:iCs/>
           <w:lang w:val="en-GB"/>
         </w:rPr>
-        <w:t>pplication for setting aside as exclusive recourse against arbitral award</w:t>
-      </w:r>
-      <w:r>
-        <w:rPr>
-          <w:rFonts w:ascii="Times New Roman" w:hAnsi="Times New Roman" w:cs="Times New Roman"/>
+        <w:t>ap</w:t>
+      </w:r>
+      <w:r>
+        <w:rPr>
+          <w:rFonts w:ascii="Times New Roman" w:hAnsi="Times New Roman" w:cs="Times New Roman"/>
+          <w:i/>
           <w:iCs/>
           <w:lang w:val="en-GB"/>
         </w:rPr>
+        <w:t>plication for setting aside as exclusive recourse against arbitral award</w:t>
+      </w:r>
+      <w:r>
+        <w:rPr>
+          <w:rFonts w:ascii="Times New Roman" w:hAnsi="Times New Roman" w:cs="Times New Roman"/>
+          <w:iCs/>
+          <w:lang w:val="en-GB"/>
+        </w:rPr>
         <w:t>”</w:t>
       </w:r>
       <w:r>
@@ -2676,15 +4427,40 @@
           <w:rFonts w:ascii="Times New Roman" w:hAnsi="Times New Roman" w:cs="Times New Roman"/>
           <w:lang w:val="en-GB"/>
         </w:rPr>
-        <w:t xml:space="preserve"> explain by </w:t>
-      </w:r>
-      <w:r>
-        <w:rPr>
-          <w:rFonts w:ascii="Times" w:hAnsi="Times" w:cs="Times"/>
-          <w:lang w:val="en-GB"/>
-        </w:rPr>
-        <w:t>S. Greenberg, C. Kee, R. Weeramantry</w:t>
-      </w:r>
+        <w:t xml:space="preserve"> explain by</w:t>
+      </w:r>
+      <w:r>
+        <w:rPr>
+          <w:rFonts w:ascii="Times" w:hAnsi="Times" w:cs="Times"/>
+          <w:lang w:val="en-GB"/>
+        </w:rPr>
+        <w:t xml:space="preserve"> Greenberg, </w:t>
+      </w:r>
+      <w:proofErr w:type="spellStart"/>
+      <w:r>
+        <w:rPr>
+          <w:rFonts w:ascii="Times" w:hAnsi="Times" w:cs="Times"/>
+          <w:lang w:val="en-GB"/>
+        </w:rPr>
+        <w:t>Kee</w:t>
+      </w:r>
+      <w:proofErr w:type="spellEnd"/>
+      <w:r>
+        <w:rPr>
+          <w:rFonts w:ascii="Times" w:hAnsi="Times" w:cs="Times"/>
+          <w:lang w:val="en-GB"/>
+        </w:rPr>
+        <w:t xml:space="preserve"> and </w:t>
+      </w:r>
+      <w:proofErr w:type="spellStart"/>
+      <w:r>
+        <w:rPr>
+          <w:rFonts w:ascii="Times" w:hAnsi="Times" w:cs="Times"/>
+          <w:lang w:val="en-GB"/>
+        </w:rPr>
+        <w:t>Weeramantry</w:t>
+      </w:r>
+      <w:proofErr w:type="spellEnd"/>
       <w:r>
         <w:rPr>
           <w:rFonts w:ascii="Times New Roman" w:hAnsi="Times New Roman" w:cs="Times New Roman"/>
@@ -2810,7 +4586,7 @@
           <w:rFonts w:ascii="Times New Roman" w:hAnsi="Times New Roman" w:cs="Times New Roman"/>
           <w:lang w:val="en-GB"/>
         </w:rPr>
-        <w:footnoteReference w:id="4"/>
+        <w:footnoteReference w:id="1"/>
       </w:r>
       <w:r>
         <w:rPr>
@@ -2846,15 +4622,32 @@
           <w:rFonts w:ascii="Times New Roman" w:hAnsi="Times New Roman"/>
           <w:lang w:val="en-GB"/>
         </w:rPr>
-        <w:footnoteReference w:id="5"/>
+        <w:footnoteReference w:id="2"/>
       </w:r>
       <w:r>
         <w:rPr>
           <w:rFonts w:ascii="Times New Roman" w:hAnsi="Times New Roman"/>
           <w:lang w:val="en-GB"/>
         </w:rPr>
-        <w:t xml:space="preserve"> held a right to apply for a review of a violation of the rules of natural justice could not be excluded. </w:t>
-      </w:r>
+        <w:t xml:space="preserve"> </w:t>
+      </w:r>
+      <w:r>
+        <w:rPr>
+          <w:rFonts w:ascii="Times New Roman" w:hAnsi="Times New Roman"/>
+          <w:lang w:val="en-GB"/>
+        </w:rPr>
+        <w:t xml:space="preserve">took the contrary view. </w:t>
+      </w:r>
+    </w:p>
+    <w:p>
+      <w:pPr>
+        <w:spacing w:line="360" w:lineRule="auto"/>
+        <w:jc w:val="both"/>
+        <w:rPr>
+          <w:rFonts w:ascii="Times New Roman" w:hAnsi="Times New Roman" w:cs="Times New Roman"/>
+          <w:lang w:val="en-GB"/>
+        </w:rPr>
+      </w:pPr>
       <w:r>
         <w:rPr>
           <w:rFonts w:ascii="Times New Roman" w:hAnsi="Times New Roman" w:cs="Times New Roman"/>
@@ -2876,20 +4669,56 @@
         </w:rPr>
         <w:t xml:space="preserve">, the possibility to opt out of the recourse provided by Article 34 of the Model Law depends of the </w:t>
       </w:r>
-      <w:r>
-        <w:rPr>
-          <w:rFonts w:ascii="Times New Roman" w:hAnsi="Times New Roman" w:cs="Times New Roman"/>
-          <w:i/>
-          <w:lang w:val="en-GB"/>
-        </w:rPr>
-        <w:t>lex arbitri</w:t>
-      </w:r>
-      <w:r>
-        <w:rPr>
-          <w:rFonts w:ascii="Times New Roman" w:hAnsi="Times New Roman" w:cs="Times New Roman"/>
-          <w:lang w:val="en-GB"/>
-        </w:rPr>
-        <w:t xml:space="preserve"> of Modelania. </w:t>
+      <w:proofErr w:type="spellStart"/>
+      <w:r>
+        <w:rPr>
+          <w:rFonts w:ascii="Times New Roman" w:hAnsi="Times New Roman" w:cs="Times New Roman"/>
+          <w:i/>
+          <w:lang w:val="en-GB"/>
+        </w:rPr>
+        <w:t>lex</w:t>
+      </w:r>
+      <w:proofErr w:type="spellEnd"/>
+      <w:r>
+        <w:rPr>
+          <w:rFonts w:ascii="Times New Roman" w:hAnsi="Times New Roman" w:cs="Times New Roman"/>
+          <w:i/>
+          <w:lang w:val="en-GB"/>
+        </w:rPr>
+        <w:t xml:space="preserve"> </w:t>
+      </w:r>
+      <w:proofErr w:type="spellStart"/>
+      <w:r>
+        <w:rPr>
+          <w:rFonts w:ascii="Times New Roman" w:hAnsi="Times New Roman" w:cs="Times New Roman"/>
+          <w:i/>
+          <w:lang w:val="en-GB"/>
+        </w:rPr>
+        <w:t>arbitri</w:t>
+      </w:r>
+      <w:proofErr w:type="spellEnd"/>
+      <w:r>
+        <w:rPr>
+          <w:rFonts w:ascii="Times New Roman" w:hAnsi="Times New Roman" w:cs="Times New Roman"/>
+          <w:lang w:val="en-GB"/>
+        </w:rPr>
+        <w:t xml:space="preserve"> of </w:t>
+      </w:r>
+      <w:proofErr w:type="spellStart"/>
+      <w:r>
+        <w:rPr>
+          <w:rFonts w:ascii="Times New Roman" w:hAnsi="Times New Roman" w:cs="Times New Roman"/>
+          <w:lang w:val="en-GB"/>
+        </w:rPr>
+        <w:t>Modelania</w:t>
+      </w:r>
+      <w:proofErr w:type="spellEnd"/>
+      <w:r>
+        <w:rPr>
+          <w:rFonts w:ascii="Times New Roman" w:hAnsi="Times New Roman" w:cs="Times New Roman"/>
+          <w:lang w:val="en-GB"/>
+        </w:rPr>
+        <w:t xml:space="preserve">. </w:t>
       </w:r>
       <w:r>
         <w:rPr>
@@ -2903,21 +4732,72 @@
           <w:rFonts w:ascii="Times New Roman" w:hAnsi="Times New Roman" w:cs="Times New Roman"/>
           <w:lang w:val="en-GB"/>
         </w:rPr>
-        <w:t xml:space="preserve"> Article 34 is </w:t>
-      </w:r>
-      <w:r>
-        <w:rPr>
-          <w:rFonts w:ascii="Times New Roman" w:hAnsi="Times New Roman" w:cs="Times New Roman"/>
-          <w:lang w:val="en-GB"/>
-        </w:rPr>
-        <w:t>considered mandatory</w:t>
-      </w:r>
-      <w:r>
-        <w:rPr>
-          <w:rFonts w:ascii="Times New Roman" w:hAnsi="Times New Roman" w:cs="Times New Roman"/>
-          <w:lang w:val="en-GB"/>
-        </w:rPr>
-        <w:t xml:space="preserve">, the Parties will not be able to opt out, if it is </w:t>
+        <w:t xml:space="preserve"> Article 34 </w:t>
+      </w:r>
+      <w:r>
+        <w:rPr>
+          <w:rFonts w:ascii="Times New Roman" w:hAnsi="Times New Roman" w:cs="Times New Roman"/>
+          <w:lang w:val="en-GB"/>
+        </w:rPr>
+        <w:t xml:space="preserve">of the ML </w:t>
+      </w:r>
+      <w:r>
+        <w:rPr>
+          <w:rFonts w:ascii="Times New Roman" w:hAnsi="Times New Roman" w:cs="Times New Roman"/>
+          <w:lang w:val="en-GB"/>
+        </w:rPr>
+        <w:t xml:space="preserve">is </w:t>
+      </w:r>
+      <w:r>
+        <w:rPr>
+          <w:rFonts w:ascii="Times New Roman" w:hAnsi="Times New Roman" w:cs="Times New Roman"/>
+          <w:lang w:val="en-GB"/>
+        </w:rPr>
+        <w:t>mandatory</w:t>
+      </w:r>
+      <w:r>
+        <w:rPr>
+          <w:rFonts w:ascii="Times New Roman" w:hAnsi="Times New Roman" w:cs="Times New Roman"/>
+          <w:lang w:val="en-GB"/>
+        </w:rPr>
+        <w:t xml:space="preserve"> in </w:t>
+      </w:r>
+      <w:proofErr w:type="spellStart"/>
+      <w:r>
+        <w:rPr>
+          <w:rFonts w:ascii="Times New Roman" w:hAnsi="Times New Roman" w:cs="Times New Roman"/>
+          <w:lang w:val="en-GB"/>
+        </w:rPr>
+        <w:t>Modelania</w:t>
+      </w:r>
+      <w:proofErr w:type="spellEnd"/>
+      <w:r>
+        <w:rPr>
+          <w:rFonts w:ascii="Times New Roman" w:hAnsi="Times New Roman" w:cs="Times New Roman"/>
+          <w:lang w:val="en-GB"/>
+        </w:rPr>
+        <w:t>, the Parties will not be able to opt out</w:t>
+      </w:r>
+      <w:r>
+        <w:rPr>
+          <w:rFonts w:ascii="Times New Roman" w:hAnsi="Times New Roman" w:cs="Times New Roman"/>
+          <w:lang w:val="en-GB"/>
+        </w:rPr>
+        <w:t xml:space="preserve"> </w:t>
+      </w:r>
+      <w:r>
+        <w:rPr>
+          <w:rFonts w:ascii="Times New Roman" w:hAnsi="Times New Roman" w:cs="Times New Roman"/>
+          <w:lang w:val="en-GB"/>
+        </w:rPr>
+        <w:t>of all recourse against the award</w:t>
+      </w:r>
+      <w:r>
+        <w:rPr>
+          <w:rFonts w:ascii="Times New Roman" w:hAnsi="Times New Roman" w:cs="Times New Roman"/>
+          <w:lang w:val="en-GB"/>
+        </w:rPr>
+        <w:t xml:space="preserve">, if it is </w:t>
       </w:r>
       <w:r>
         <w:rPr>
@@ -2931,7 +4811,21 @@
           <w:rFonts w:ascii="Times New Roman" w:hAnsi="Times New Roman" w:cs="Times New Roman"/>
           <w:lang w:val="en-GB"/>
         </w:rPr>
-        <w:t xml:space="preserve">, they will be able to opt out of all recourse against the award. </w:t>
+        <w:t>, they will</w:t>
+      </w:r>
+      <w:r>
+        <w:rPr>
+          <w:rFonts w:ascii="Times New Roman" w:hAnsi="Times New Roman" w:cs="Times New Roman"/>
+          <w:lang w:val="en-GB"/>
+        </w:rPr>
+        <w:t xml:space="preserve"> indeed be able to do so</w:t>
+      </w:r>
+      <w:r>
+        <w:rPr>
+          <w:rFonts w:ascii="Times New Roman" w:hAnsi="Times New Roman" w:cs="Times New Roman"/>
+          <w:lang w:val="en-GB"/>
+        </w:rPr>
+        <w:t xml:space="preserve">. </w:t>
       </w:r>
     </w:p>
     <w:p>
@@ -2966,7 +4860,25 @@
           <w:b/>
           <w:lang w:val="en-GB"/>
         </w:rPr>
-        <w:t>What would be a suitable alternative seat of arbitration for this deal and what advantages might such place have over Modelville,</w:t>
+        <w:t xml:space="preserve">What would be a suitable alternative seat of arbitration for this deal and what advantages might such place have over </w:t>
+      </w:r>
+      <w:proofErr w:type="spellStart"/>
+      <w:r>
+        <w:rPr>
+          <w:rFonts w:ascii="Times New Roman" w:hAnsi="Times New Roman" w:cs="Times New Roman"/>
+          <w:b/>
+          <w:lang w:val="en-GB"/>
+        </w:rPr>
+        <w:t>Modelville</w:t>
+      </w:r>
+      <w:proofErr w:type="spellEnd"/>
+      <w:r>
+        <w:rPr>
+          <w:rFonts w:ascii="Times New Roman" w:hAnsi="Times New Roman" w:cs="Times New Roman"/>
+          <w:b/>
+          <w:lang w:val="en-GB"/>
+        </w:rPr>
+        <w:t>,</w:t>
       </w:r>
     </w:p>
     <w:p>
@@ -2990,6 +4902,27 @@
           <w:rFonts w:ascii="Times New Roman" w:hAnsi="Times New Roman" w:cs="Times New Roman"/>
           <w:lang w:val="en-GB"/>
         </w:rPr>
+        <w:t xml:space="preserve">(22) </w:t>
+      </w:r>
+      <w:r>
+        <w:rPr>
+          <w:rFonts w:ascii="Times New Roman" w:hAnsi="Times New Roman" w:cs="Times New Roman"/>
+          <w:lang w:val="en-GB"/>
+        </w:rPr>
+        <w:t>provide for three criteria</w:t>
+      </w:r>
+      <w:r>
+        <w:rPr>
+          <w:rFonts w:ascii="Times New Roman" w:hAnsi="Times New Roman" w:cs="Times New Roman"/>
+          <w:lang w:val="en-GB"/>
+        </w:rPr>
+        <w:t xml:space="preserve"> to be considered when selecting the seat of arbitration.</w:t>
+      </w:r>
+      <w:r>
+        <w:rPr>
+          <w:rFonts w:ascii="Times New Roman" w:hAnsi="Times New Roman" w:cs="Times New Roman"/>
+          <w:lang w:val="en-GB"/>
+        </w:rPr>
         <w:t xml:space="preserve"> </w:t>
       </w:r>
       <w:r>
@@ -2997,57 +4930,70 @@
           <w:rFonts w:ascii="Times New Roman" w:hAnsi="Times New Roman" w:cs="Times New Roman"/>
           <w:lang w:val="en-GB"/>
         </w:rPr>
-        <w:t xml:space="preserve">(22) </w:t>
-      </w:r>
-      <w:r>
-        <w:rPr>
-          <w:rFonts w:ascii="Times New Roman" w:hAnsi="Times New Roman" w:cs="Times New Roman"/>
-          <w:lang w:val="en-GB"/>
-        </w:rPr>
-        <w:t>provide for three criteria</w:t>
-      </w:r>
-      <w:r>
-        <w:rPr>
-          <w:rFonts w:ascii="Times New Roman" w:hAnsi="Times New Roman" w:cs="Times New Roman"/>
-          <w:lang w:val="en-GB"/>
-        </w:rPr>
-        <w:t xml:space="preserve"> to be considered when selecting the seat of arbitration.</w:t>
-      </w:r>
-      <w:r>
-        <w:rPr>
-          <w:rFonts w:ascii="Times New Roman" w:hAnsi="Times New Roman" w:cs="Times New Roman"/>
+        <w:t>W</w:t>
+      </w:r>
+      <w:r>
+        <w:rPr>
+          <w:rFonts w:ascii="Times New Roman" w:hAnsi="Times New Roman" w:cs="Times New Roman"/>
+          <w:lang w:val="en-GB"/>
+        </w:rPr>
+        <w:t xml:space="preserve">ith regards to the important legal consequences of the </w:t>
+      </w:r>
+      <w:proofErr w:type="spellStart"/>
+      <w:r>
+        <w:rPr>
+          <w:rFonts w:ascii="Times New Roman" w:hAnsi="Times New Roman" w:cs="Times New Roman"/>
+          <w:i/>
+          <w:lang w:val="en-GB"/>
+        </w:rPr>
+        <w:t>lex</w:t>
+      </w:r>
+      <w:proofErr w:type="spellEnd"/>
+      <w:r>
+        <w:rPr>
+          <w:rFonts w:ascii="Times New Roman" w:hAnsi="Times New Roman" w:cs="Times New Roman"/>
+          <w:i/>
           <w:lang w:val="en-GB"/>
         </w:rPr>
         <w:t xml:space="preserve"> </w:t>
       </w:r>
-      <w:r>
-        <w:rPr>
-          <w:rFonts w:ascii="Times New Roman" w:hAnsi="Times New Roman" w:cs="Times New Roman"/>
-          <w:lang w:val="en-GB"/>
-        </w:rPr>
-        <w:t>W</w:t>
-      </w:r>
-      <w:r>
-        <w:rPr>
-          <w:rFonts w:ascii="Times New Roman" w:hAnsi="Times New Roman" w:cs="Times New Roman"/>
-          <w:lang w:val="en-GB"/>
-        </w:rPr>
-        <w:t xml:space="preserve">ith regards to the important legal consequences of the </w:t>
-      </w:r>
-      <w:r>
-        <w:rPr>
-          <w:rFonts w:ascii="Times New Roman" w:hAnsi="Times New Roman" w:cs="Times New Roman"/>
-          <w:i/>
-          <w:lang w:val="en-GB"/>
-        </w:rPr>
-        <w:t>lex arbitri</w:t>
-      </w:r>
-      <w:r>
-        <w:rPr>
-          <w:rFonts w:ascii="Times New Roman" w:hAnsi="Times New Roman" w:cs="Times New Roman"/>
-          <w:lang w:val="en-GB"/>
-        </w:rPr>
-        <w:t xml:space="preserve"> such as the enforceability of the award, it is </w:t>
+      <w:proofErr w:type="spellStart"/>
+      <w:r>
+        <w:rPr>
+          <w:rFonts w:ascii="Times New Roman" w:hAnsi="Times New Roman" w:cs="Times New Roman"/>
+          <w:i/>
+          <w:lang w:val="en-GB"/>
+        </w:rPr>
+        <w:t>arbitri</w:t>
+      </w:r>
+      <w:proofErr w:type="spellEnd"/>
+      <w:r>
+        <w:rPr>
+          <w:rFonts w:ascii="Times New Roman" w:hAnsi="Times New Roman" w:cs="Times New Roman"/>
+          <w:lang w:val="en-GB"/>
+        </w:rPr>
+        <w:t xml:space="preserve"> such as the enforceability of the award, </w:t>
+      </w:r>
+      <w:r>
+        <w:rPr>
+          <w:rFonts w:ascii="Times New Roman" w:hAnsi="Times New Roman" w:cs="Times New Roman"/>
+          <w:lang w:val="en-GB"/>
+        </w:rPr>
+        <w:t>selecting the seat of arbitration</w:t>
+      </w:r>
+      <w:r>
+        <w:rPr>
+          <w:rFonts w:ascii="Times New Roman" w:hAnsi="Times New Roman" w:cs="Times New Roman"/>
+          <w:lang w:val="en-GB"/>
+        </w:rPr>
+        <w:t xml:space="preserve"> is </w:t>
+      </w:r>
+      <w:r>
+        <w:rPr>
+          <w:rFonts w:ascii="Times New Roman" w:hAnsi="Times New Roman" w:cs="Times New Roman"/>
+          <w:lang w:val="en-GB"/>
+        </w:rPr>
+        <w:t xml:space="preserve">a </w:t>
       </w:r>
       <w:r>
         <w:rPr>
@@ -3061,27 +5007,6 @@
           <w:rFonts w:ascii="Times New Roman" w:hAnsi="Times New Roman" w:cs="Times New Roman"/>
           <w:lang w:val="en-GB"/>
         </w:rPr>
-        <w:t xml:space="preserve"> for the seat of arbitration to be located in a jurisdiction </w:t>
-      </w:r>
-      <w:r>
-        <w:rPr>
-          <w:rFonts w:ascii="Times New Roman" w:hAnsi="Times New Roman" w:cs="Times New Roman"/>
-          <w:lang w:val="en-GB"/>
-        </w:rPr>
-        <w:t xml:space="preserve">gathering the criteria </w:t>
-      </w:r>
-      <w:r>
-        <w:rPr>
-          <w:rFonts w:ascii="Times New Roman" w:hAnsi="Times New Roman" w:cs="Times New Roman"/>
-          <w:lang w:val="en-GB"/>
-        </w:rPr>
-        <w:t>of</w:t>
-      </w:r>
-      <w:r>
-        <w:rPr>
-          <w:rFonts w:ascii="Times New Roman" w:hAnsi="Times New Roman" w:cs="Times New Roman"/>
-          <w:lang w:val="en-GB"/>
-        </w:rPr>
         <w:t xml:space="preserve"> </w:t>
       </w:r>
       <w:r>
@@ -3089,49 +5014,98 @@
           <w:rFonts w:ascii="Times New Roman" w:hAnsi="Times New Roman" w:cs="Times New Roman"/>
           <w:lang w:val="en-GB"/>
         </w:rPr>
-        <w:t>Guideline 4</w:t>
-      </w:r>
-      <w:r>
-        <w:rPr>
-          <w:rFonts w:ascii="Times New Roman" w:hAnsi="Times New Roman" w:cs="Times New Roman"/>
-          <w:lang w:val="en-GB"/>
-        </w:rPr>
-        <w:t xml:space="preserve"> (22)</w:t>
-      </w:r>
-      <w:r>
-        <w:rPr>
-          <w:rFonts w:ascii="Times New Roman" w:hAnsi="Times New Roman" w:cs="Times New Roman"/>
-          <w:lang w:val="en-GB"/>
-        </w:rPr>
-        <w:t xml:space="preserve">. </w:t>
-      </w:r>
-      <w:r>
-        <w:rPr>
-          <w:rFonts w:ascii="Times New Roman" w:hAnsi="Times New Roman" w:cs="Times New Roman"/>
-          <w:lang w:val="en-GB"/>
-        </w:rPr>
-        <w:t>Thus, any place of</w:t>
-      </w:r>
-      <w:r>
-        <w:rPr>
-          <w:rFonts w:ascii="Times New Roman" w:hAnsi="Times New Roman" w:cs="Times New Roman"/>
-          <w:lang w:val="en-GB"/>
-        </w:rPr>
-        <w:t xml:space="preserve"> arbitration that fulfills the</w:t>
-      </w:r>
-      <w:r>
-        <w:rPr>
-          <w:rFonts w:ascii="Times New Roman" w:hAnsi="Times New Roman" w:cs="Times New Roman"/>
-          <w:lang w:val="en-GB"/>
-        </w:rPr>
-        <w:t xml:space="preserve"> criteria </w:t>
-      </w:r>
-      <w:r>
-        <w:rPr>
-          <w:rFonts w:ascii="Times New Roman" w:hAnsi="Times New Roman" w:cs="Times New Roman"/>
-          <w:lang w:val="en-GB"/>
-        </w:rPr>
-        <w:t xml:space="preserve">provided for in Guideline 4 </w:t>
+        <w:t xml:space="preserve">issue. </w:t>
+      </w:r>
+      <w:r>
+        <w:rPr>
+          <w:rFonts w:ascii="Times New Roman" w:hAnsi="Times New Roman" w:cs="Times New Roman"/>
+          <w:lang w:val="en-GB"/>
+        </w:rPr>
+        <w:t xml:space="preserve">Thus, </w:t>
+      </w:r>
+      <w:r>
+        <w:rPr>
+          <w:rFonts w:ascii="Times New Roman" w:hAnsi="Times New Roman" w:cs="Times New Roman"/>
+          <w:lang w:val="en-GB"/>
+        </w:rPr>
+        <w:t xml:space="preserve">one can fairly assert that </w:t>
+      </w:r>
+      <w:r>
+        <w:rPr>
+          <w:rFonts w:ascii="Times New Roman" w:hAnsi="Times New Roman" w:cs="Times New Roman"/>
+          <w:lang w:val="en-GB"/>
+        </w:rPr>
+        <w:t>any place of</w:t>
+      </w:r>
+      <w:r>
+        <w:rPr>
+          <w:rFonts w:ascii="Times New Roman" w:hAnsi="Times New Roman" w:cs="Times New Roman"/>
+          <w:lang w:val="en-GB"/>
+        </w:rPr>
+        <w:t xml:space="preserve"> arbitration </w:t>
+      </w:r>
+      <w:r>
+        <w:rPr>
+          <w:rFonts w:ascii="Times New Roman" w:hAnsi="Times New Roman" w:cs="Times New Roman"/>
+          <w:lang w:val="en-GB"/>
+        </w:rPr>
+        <w:t>meeting</w:t>
+      </w:r>
+      <w:r>
+        <w:rPr>
+          <w:rFonts w:ascii="Times New Roman" w:hAnsi="Times New Roman" w:cs="Times New Roman"/>
+          <w:lang w:val="en-GB"/>
+        </w:rPr>
+        <w:t xml:space="preserve"> the</w:t>
+      </w:r>
+      <w:r>
+        <w:rPr>
+          <w:rFonts w:ascii="Times New Roman" w:hAnsi="Times New Roman" w:cs="Times New Roman"/>
+          <w:lang w:val="en-GB"/>
+        </w:rPr>
+        <w:t xml:space="preserve"> </w:t>
+      </w:r>
+      <w:r>
+        <w:rPr>
+          <w:rFonts w:ascii="Times New Roman" w:hAnsi="Times New Roman" w:cs="Times New Roman"/>
+          <w:lang w:val="en-GB"/>
+        </w:rPr>
+        <w:t>requirement</w:t>
+      </w:r>
+      <w:r>
+        <w:rPr>
+          <w:rFonts w:ascii="Times New Roman" w:hAnsi="Times New Roman" w:cs="Times New Roman"/>
+          <w:lang w:val="en-GB"/>
+        </w:rPr>
+        <w:t>s</w:t>
+      </w:r>
+      <w:r>
+        <w:rPr>
+          <w:rFonts w:ascii="Times New Roman" w:hAnsi="Times New Roman" w:cs="Times New Roman"/>
+          <w:lang w:val="en-GB"/>
+        </w:rPr>
+        <w:t xml:space="preserve"> </w:t>
+      </w:r>
+      <w:r>
+        <w:rPr>
+          <w:rFonts w:ascii="Times New Roman" w:hAnsi="Times New Roman" w:cs="Times New Roman"/>
+          <w:lang w:val="en-GB"/>
+        </w:rPr>
+        <w:t>provided for in Guideline 4</w:t>
+      </w:r>
+      <w:r>
+        <w:rPr>
+          <w:rFonts w:ascii="Times New Roman" w:hAnsi="Times New Roman" w:cs="Times New Roman"/>
+          <w:lang w:val="en-GB"/>
+        </w:rPr>
+        <w:t>(22)</w:t>
+      </w:r>
+      <w:r>
+        <w:rPr>
+          <w:rFonts w:ascii="Times New Roman" w:hAnsi="Times New Roman" w:cs="Times New Roman"/>
+          <w:lang w:val="en-GB"/>
+        </w:rPr>
+        <w:t xml:space="preserve"> </w:t>
       </w:r>
       <w:r>
         <w:rPr>
@@ -3152,7 +5126,21 @@
           <w:rFonts w:ascii="Times New Roman" w:hAnsi="Times New Roman" w:cs="Times New Roman"/>
           <w:lang w:val="en-GB"/>
         </w:rPr>
-        <w:t xml:space="preserve">, Parties should also take into </w:t>
+        <w:t xml:space="preserve"> according to 4(22)</w:t>
+      </w:r>
+      <w:r>
+        <w:rPr>
+          <w:rFonts w:ascii="Times New Roman" w:hAnsi="Times New Roman" w:cs="Times New Roman"/>
+          <w:lang w:val="en-GB"/>
+        </w:rPr>
+        <w:t xml:space="preserve">, Parties should also </w:t>
+      </w:r>
+      <w:r>
+        <w:rPr>
+          <w:rFonts w:ascii="Times New Roman" w:hAnsi="Times New Roman" w:cs="Times New Roman"/>
+          <w:lang w:val="en-GB"/>
+        </w:rPr>
+        <w:t xml:space="preserve">consider </w:t>
       </w:r>
       <w:r>
         <w:rPr>
@@ -3187,7 +5175,21 @@
           <w:rFonts w:ascii="Times New Roman" w:hAnsi="Times New Roman" w:cs="Times New Roman"/>
           <w:lang w:val="en-GB"/>
         </w:rPr>
-        <w:t xml:space="preserve"> neutrality from the Parties.</w:t>
+        <w:t xml:space="preserve"> neutrality </w:t>
+      </w:r>
+      <w:r>
+        <w:rPr>
+          <w:rFonts w:ascii="Times New Roman" w:hAnsi="Times New Roman" w:cs="Times New Roman"/>
+          <w:lang w:val="en-GB"/>
+        </w:rPr>
+        <w:t xml:space="preserve">of the place </w:t>
+      </w:r>
+      <w:r>
+        <w:rPr>
+          <w:rFonts w:ascii="Times New Roman" w:hAnsi="Times New Roman" w:cs="Times New Roman"/>
+          <w:lang w:val="en-GB"/>
+        </w:rPr>
+        <w:t>from the Parties.</w:t>
       </w:r>
       <w:r>
         <w:rPr>
@@ -3201,7 +5203,38 @@
           <w:rFonts w:ascii="Times New Roman" w:hAnsi="Times New Roman" w:cs="Times New Roman"/>
           <w:lang w:val="en-GB"/>
         </w:rPr>
-        <w:t xml:space="preserve">In this regard, it is generally acknowledged that the “classic, safe and popular” seats of arbitration are: Paris, London, Geneva, Zurick, Singapore, Hong Kong, New York and Vienna. </w:t>
+        <w:t>In this regard, it is generally acknowledged that the “</w:t>
+      </w:r>
+      <w:r>
+        <w:rPr>
+          <w:rFonts w:ascii="Times New Roman" w:hAnsi="Times New Roman" w:cs="Times New Roman"/>
+          <w:i/>
+          <w:lang w:val="en-GB"/>
+        </w:rPr>
+        <w:t>classic, safe and popular</w:t>
+      </w:r>
+      <w:r>
+        <w:rPr>
+          <w:rFonts w:ascii="Times New Roman" w:hAnsi="Times New Roman" w:cs="Times New Roman"/>
+          <w:lang w:val="en-GB"/>
+        </w:rPr>
+        <w:t xml:space="preserve">” seats of arbitration are: Paris, London, Geneva, </w:t>
+      </w:r>
+      <w:proofErr w:type="spellStart"/>
+      <w:r>
+        <w:rPr>
+          <w:rFonts w:ascii="Times New Roman" w:hAnsi="Times New Roman" w:cs="Times New Roman"/>
+          <w:lang w:val="en-GB"/>
+        </w:rPr>
+        <w:t>Zurick</w:t>
+      </w:r>
+      <w:proofErr w:type="spellEnd"/>
+      <w:r>
+        <w:rPr>
+          <w:rFonts w:ascii="Times New Roman" w:hAnsi="Times New Roman" w:cs="Times New Roman"/>
+          <w:lang w:val="en-GB"/>
+        </w:rPr>
+        <w:t xml:space="preserve">, Singapore, Hong Kong, New York and Vienna. </w:t>
       </w:r>
     </w:p>
     <w:p>
@@ -3266,14 +5299,101 @@
           <w:rFonts w:ascii="Times New Roman" w:hAnsi="Times New Roman" w:cs="Times New Roman"/>
           <w:lang w:val="en-GB"/>
         </w:rPr>
-        <w:t xml:space="preserve"> it conveys the Parties willingness to arbitrate, but also contains aspects of the process. In this regard, the IBA Guidelines </w:t>
-      </w:r>
-      <w:r>
-        <w:rPr>
-          <w:rFonts w:ascii="Times" w:hAnsi="Times" w:cs="Times"/>
-          <w:lang w:val="en-GB"/>
-        </w:rPr>
-        <w:t>are designed to help drafting effective arbitration clauses ensuring the Parties have tackled the essential elements and highlight the pitfalls to avoid. Parties should refer to the model clauses drafted by arbitral institutions as well as UNCITRAL.</w:t>
+        <w:t xml:space="preserve"> it conveys the Parties willingness to arbitrate, </w:t>
+      </w:r>
+      <w:r>
+        <w:rPr>
+          <w:rFonts w:ascii="Times New Roman" w:hAnsi="Times New Roman" w:cs="Times New Roman"/>
+          <w:lang w:val="en-GB"/>
+        </w:rPr>
+        <w:t>and</w:t>
+      </w:r>
+      <w:r>
+        <w:rPr>
+          <w:rFonts w:ascii="Times New Roman" w:hAnsi="Times New Roman" w:cs="Times New Roman"/>
+          <w:lang w:val="en-GB"/>
+        </w:rPr>
+        <w:t xml:space="preserve"> contains </w:t>
+      </w:r>
+      <w:r>
+        <w:rPr>
+          <w:rFonts w:ascii="Times New Roman" w:hAnsi="Times New Roman" w:cs="Times New Roman"/>
+          <w:lang w:val="en-GB"/>
+        </w:rPr>
+        <w:t xml:space="preserve">key </w:t>
+      </w:r>
+      <w:r>
+        <w:rPr>
+          <w:rFonts w:ascii="Times New Roman" w:hAnsi="Times New Roman" w:cs="Times New Roman"/>
+          <w:lang w:val="en-GB"/>
+        </w:rPr>
+        <w:t xml:space="preserve">aspects of the process. In this regard, the IBA Guidelines </w:t>
+      </w:r>
+      <w:r>
+        <w:rPr>
+          <w:rFonts w:ascii="Times New Roman" w:hAnsi="Times New Roman" w:cs="Times New Roman"/>
+          <w:i/>
+          <w:sz w:val="22"/>
+          <w:szCs w:val="22"/>
+          <w:lang w:val="en-US"/>
+        </w:rPr>
+        <w:t>for Drafting International Arbitration Clauses</w:t>
+      </w:r>
+      <w:r>
+        <w:rPr>
+          <w:rFonts w:ascii="Times" w:hAnsi="Times" w:cs="Times"/>
+          <w:lang w:val="en-GB"/>
+        </w:rPr>
+        <w:t xml:space="preserve"> </w:t>
+      </w:r>
+      <w:r>
+        <w:rPr>
+          <w:rFonts w:ascii="Times" w:hAnsi="Times" w:cs="Times"/>
+          <w:lang w:val="en-GB"/>
+        </w:rPr>
+        <w:t>are designed to help drafting effective arbitration clauses</w:t>
+      </w:r>
+      <w:r>
+        <w:rPr>
+          <w:rFonts w:ascii="Times" w:hAnsi="Times" w:cs="Times"/>
+          <w:lang w:val="en-GB"/>
+        </w:rPr>
+        <w:t>:</w:t>
+      </w:r>
+      <w:r>
+        <w:rPr>
+          <w:rFonts w:ascii="Times" w:hAnsi="Times" w:cs="Times"/>
+          <w:lang w:val="en-GB"/>
+        </w:rPr>
+        <w:t xml:space="preserve"> ensuring the Parties tackled the essential elements and highlight</w:t>
+      </w:r>
+      <w:r>
+        <w:rPr>
+          <w:rFonts w:ascii="Times" w:hAnsi="Times" w:cs="Times"/>
+          <w:lang w:val="en-GB"/>
+        </w:rPr>
+        <w:t>ing</w:t>
+      </w:r>
+      <w:r>
+        <w:rPr>
+          <w:rFonts w:ascii="Times" w:hAnsi="Times" w:cs="Times"/>
+          <w:lang w:val="en-GB"/>
+        </w:rPr>
+        <w:t xml:space="preserve"> the pitfalls to avoid. Parties should refer to the model clauses drafted by institutions </w:t>
+      </w:r>
+      <w:r>
+        <w:rPr>
+          <w:rFonts w:ascii="Times" w:hAnsi="Times" w:cs="Times"/>
+          <w:lang w:val="en-GB"/>
+        </w:rPr>
+        <w:t>or the</w:t>
+      </w:r>
+      <w:r>
+        <w:rPr>
+          <w:rFonts w:ascii="Times" w:hAnsi="Times" w:cs="Times"/>
+          <w:lang w:val="en-GB"/>
+        </w:rPr>
+        <w:t xml:space="preserve"> UNCITRAL.</w:t>
       </w:r>
       <w:r>
         <w:rPr>
@@ -3287,21 +5407,42 @@
           <w:rFonts w:ascii="Times" w:hAnsi="Times" w:cs="Times"/>
           <w:lang w:val="en-GB"/>
         </w:rPr>
-        <w:t xml:space="preserve"> to the previous comments, </w:t>
-      </w:r>
-      <w:r>
-        <w:rPr>
-          <w:rFonts w:ascii="Times" w:hAnsi="Times" w:cs="Times"/>
-          <w:lang w:val="en-GB"/>
-        </w:rPr>
-        <w:t xml:space="preserve">in the present case </w:t>
-      </w:r>
-      <w:r>
-        <w:rPr>
-          <w:rFonts w:ascii="Times" w:hAnsi="Times" w:cs="Times"/>
-          <w:lang w:val="en-GB"/>
-        </w:rPr>
-        <w:t>the parties could insert the following clause: “</w:t>
+        <w:t xml:space="preserve"> the </w:t>
+      </w:r>
+      <w:r>
+        <w:rPr>
+          <w:rFonts w:ascii="Times" w:hAnsi="Times" w:cs="Times"/>
+          <w:lang w:val="en-GB"/>
+        </w:rPr>
+        <w:t>previous comments on this transaction,</w:t>
+      </w:r>
+      <w:r>
+        <w:rPr>
+          <w:rFonts w:ascii="Times" w:hAnsi="Times" w:cs="Times"/>
+          <w:lang w:val="en-GB"/>
+        </w:rPr>
+        <w:t xml:space="preserve"> </w:t>
+      </w:r>
+      <w:r>
+        <w:rPr>
+          <w:rFonts w:ascii="Times" w:hAnsi="Times" w:cs="Times"/>
+          <w:lang w:val="en-GB"/>
+        </w:rPr>
+        <w:t>the parties c</w:t>
+      </w:r>
+      <w:r>
+        <w:rPr>
+          <w:rFonts w:ascii="Times" w:hAnsi="Times" w:cs="Times"/>
+          <w:lang w:val="en-GB"/>
+        </w:rPr>
+        <w:t>ould opt for the following clause</w:t>
+      </w:r>
+      <w:r>
+        <w:rPr>
+          <w:rFonts w:ascii="Times" w:hAnsi="Times" w:cs="Times"/>
+          <w:lang w:val="en-GB"/>
+        </w:rPr>
+        <w:t>: “</w:t>
       </w:r>
       <w:r>
         <w:rPr>
@@ -3367,10 +5508,11 @@
     <w:p>
       <w:pPr>
         <w:spacing w:line="360" w:lineRule="auto"/>
-        <w:ind w:left="567"/>
-        <w:rPr>
-          <w:rFonts w:ascii="Times New Roman" w:hAnsi="Times New Roman" w:cs="Times New Roman"/>
-          <w:b/>
+        <w:jc w:val="both"/>
+        <w:rPr>
+          <w:rFonts w:ascii="Times" w:hAnsi="Times" w:cs="Times"/>
+          <w:sz w:val="20"/>
+          <w:szCs w:val="20"/>
           <w:lang w:val="en-GB"/>
         </w:rPr>
       </w:pPr>
@@ -3420,7 +5562,70 @@
           <w:rFonts w:ascii="Times New Roman" w:hAnsi="Times New Roman" w:cs="Times New Roman"/>
           <w:lang w:val="en-GB"/>
         </w:rPr>
-        <w:t xml:space="preserve"> Canadian company being negotiating with a Turkish governmental authority specifically set up for the project in question, one could advise to examine further the role of the State and the possibility to attract it in the negotiation as a Party to the arbitration agreement.</w:t>
+        <w:t xml:space="preserve"> Canadian company being negotiating with a Turkish governmental authority specifically set up for the project in question, </w:t>
+      </w:r>
+      <w:r>
+        <w:rPr>
+          <w:rFonts w:ascii="Times New Roman" w:hAnsi="Times New Roman" w:cs="Times New Roman"/>
+          <w:lang w:val="en-GB"/>
+        </w:rPr>
+        <w:t>it would be advisable</w:t>
+      </w:r>
+      <w:r>
+        <w:rPr>
+          <w:rFonts w:ascii="Times New Roman" w:hAnsi="Times New Roman" w:cs="Times New Roman"/>
+          <w:lang w:val="en-GB"/>
+        </w:rPr>
+        <w:t xml:space="preserve"> to examine furthe</w:t>
+      </w:r>
+      <w:r>
+        <w:rPr>
+          <w:rFonts w:ascii="Times New Roman" w:hAnsi="Times New Roman" w:cs="Times New Roman"/>
+          <w:lang w:val="en-GB"/>
+        </w:rPr>
+        <w:t>r the role of the State and</w:t>
+      </w:r>
+      <w:r>
+        <w:rPr>
+          <w:rFonts w:ascii="Times New Roman" w:hAnsi="Times New Roman" w:cs="Times New Roman"/>
+          <w:lang w:val="en-GB"/>
+        </w:rPr>
+        <w:t>,</w:t>
+      </w:r>
+      <w:r>
+        <w:rPr>
+          <w:rFonts w:ascii="Times New Roman" w:hAnsi="Times New Roman" w:cs="Times New Roman"/>
+          <w:lang w:val="en-GB"/>
+        </w:rPr>
+        <w:t xml:space="preserve"> if possible and practicable</w:t>
+      </w:r>
+      <w:r>
+        <w:rPr>
+          <w:rFonts w:ascii="Times New Roman" w:hAnsi="Times New Roman" w:cs="Times New Roman"/>
+          <w:lang w:val="en-GB"/>
+        </w:rPr>
+        <w:t>,</w:t>
+      </w:r>
+      <w:r>
+        <w:rPr>
+          <w:rFonts w:ascii="Times New Roman" w:hAnsi="Times New Roman" w:cs="Times New Roman"/>
+          <w:lang w:val="en-GB"/>
+        </w:rPr>
+        <w:t xml:space="preserve"> obtain its consent to arbitration and w</w:t>
+      </w:r>
+      <w:r>
+        <w:rPr>
+          <w:rFonts w:ascii="Times New Roman" w:hAnsi="Times New Roman" w:cs="Times New Roman"/>
+          <w:lang w:val="en-GB"/>
+        </w:rPr>
+        <w:t>aiver of its sovereign immunity.</w:t>
+      </w:r>
+      <w:r>
+        <w:rPr>
+          <w:rFonts w:ascii="Times New Roman" w:hAnsi="Times New Roman" w:cs="Times New Roman"/>
+          <w:lang w:val="en-GB"/>
+        </w:rPr>
+        <w:t xml:space="preserve"> </w:t>
       </w:r>
     </w:p>
     <w:p>
@@ -3461,7 +5666,7 @@
         <w:spacing w:line="360" w:lineRule="auto"/>
         <w:jc w:val="both"/>
         <w:rPr>
-          <w:rFonts w:ascii="Times" w:hAnsi="Times" w:cs="Times"/>
+          <w:rFonts w:ascii="Times New Roman" w:hAnsi="Times New Roman" w:cs="Times New Roman"/>
           <w:lang w:val="en-GB"/>
         </w:rPr>
       </w:pPr>
@@ -3533,6 +5738,28 @@
           <w:rFonts w:ascii="Times" w:hAnsi="Times" w:cs="Times"/>
           <w:lang w:val="en-GB"/>
         </w:rPr>
+        <w:t xml:space="preserve"> despite “</w:t>
+      </w:r>
+      <w:r>
+        <w:rPr>
+          <w:rFonts w:ascii="Times" w:hAnsi="Times" w:cs="Times"/>
+          <w:i/>
+          <w:lang w:val="en-US"/>
+        </w:rPr>
+        <w:t>prompts by the Arbitral Tribunal</w:t>
+      </w:r>
+      <w:r>
+        <w:rPr>
+          <w:rFonts w:ascii="Times" w:hAnsi="Times" w:cs="Times"/>
+          <w:lang w:val="en-US"/>
+        </w:rPr>
+        <w:t>”</w:t>
+      </w:r>
+      <w:r>
+        <w:rPr>
+          <w:rFonts w:ascii="Times" w:hAnsi="Times" w:cs="Times"/>
+          <w:lang w:val="en-GB"/>
+        </w:rPr>
         <w:t xml:space="preserve">. </w:t>
       </w:r>
       <w:r>
@@ -3540,7 +5767,14 @@
           <w:rFonts w:ascii="Times" w:hAnsi="Times" w:cs="Times"/>
           <w:lang w:val="en-GB"/>
         </w:rPr>
-        <w:t xml:space="preserve">Under </w:t>
+        <w:t>U</w:t>
+      </w:r>
+      <w:r>
+        <w:rPr>
+          <w:rFonts w:ascii="Times" w:hAnsi="Times" w:cs="Times"/>
+          <w:lang w:val="en-GB"/>
+        </w:rPr>
+        <w:t xml:space="preserve">nder </w:t>
       </w:r>
       <w:r>
         <w:rPr>
@@ -3562,7 +5796,28 @@
           <w:rFonts w:ascii="Times New Roman" w:hAnsi="Times New Roman" w:cs="Times New Roman"/>
           <w:lang w:val="en-GB"/>
         </w:rPr>
-        <w:t>”. The Arbitral Tribunal is thus empowered to rule on the question of language.</w:t>
+        <w:t>”. Thus, the</w:t>
+      </w:r>
+      <w:r>
+        <w:rPr>
+          <w:rFonts w:ascii="Times New Roman" w:hAnsi="Times New Roman" w:cs="Times New Roman"/>
+          <w:lang w:val="en-GB"/>
+        </w:rPr>
+        <w:t xml:space="preserve"> </w:t>
+      </w:r>
+      <w:r>
+        <w:rPr>
+          <w:rFonts w:ascii="Times New Roman" w:hAnsi="Times New Roman" w:cs="Times New Roman"/>
+          <w:lang w:val="en-GB"/>
+        </w:rPr>
+        <w:t xml:space="preserve">AT is </w:t>
+      </w:r>
+      <w:r>
+        <w:rPr>
+          <w:rFonts w:ascii="Times New Roman" w:hAnsi="Times New Roman" w:cs="Times New Roman"/>
+          <w:lang w:val="en-GB"/>
+        </w:rPr>
+        <w:t>empowered to rule on the question of language.</w:t>
       </w:r>
     </w:p>
     <w:p>
@@ -3574,168 +5829,6 @@
           <w:lang w:val="en-GB"/>
         </w:rPr>
       </w:pPr>
-      <w:r>
-        <w:rPr>
-          <w:rFonts w:ascii="Times New Roman" w:hAnsi="Times New Roman" w:cs="Times New Roman"/>
-          <w:lang w:val="en-GB"/>
-        </w:rPr>
-        <w:t>Claimant requests English to be the language of the arbitration, whereas Respondent insists on Arabic referring to Article 25 of the Arbitration Law</w:t>
-      </w:r>
-      <w:r>
-        <w:rPr>
-          <w:rFonts w:ascii="Times New Roman" w:hAnsi="Times New Roman" w:cs="Times New Roman"/>
-          <w:lang w:val="en-GB"/>
-        </w:rPr>
-        <w:t xml:space="preserve"> of the</w:t>
-      </w:r>
-      <w:r>
-        <w:rPr>
-          <w:rFonts w:ascii="Times New Roman" w:hAnsi="Times New Roman" w:cs="Times New Roman"/>
-          <w:lang w:val="en-GB"/>
-        </w:rPr>
-        <w:t xml:space="preserve"> fictitious country. Under Article 20 of the ICC Rules, when deciding on the language, the Arbitral Tribunal shall examine “</w:t>
-      </w:r>
-      <w:r>
-        <w:rPr>
-          <w:rFonts w:ascii="Times New Roman" w:hAnsi="Times New Roman" w:cs="Times New Roman"/>
-          <w:i/>
-          <w:lang w:val="en-GB"/>
-        </w:rPr>
-        <w:t>all relevant circumstances, including the language of the contract</w:t>
-      </w:r>
-      <w:r>
-        <w:rPr>
-          <w:rFonts w:ascii="Times New Roman" w:hAnsi="Times New Roman" w:cs="Times New Roman"/>
-          <w:lang w:val="en-GB"/>
-        </w:rPr>
-        <w:t>”. Gary Borne highlights “</w:t>
-      </w:r>
-      <w:r>
-        <w:rPr>
-          <w:rFonts w:ascii="Times New Roman" w:hAnsi="Times New Roman" w:cs="Times New Roman"/>
-          <w:i/>
-          <w:lang w:val="en-GB"/>
-        </w:rPr>
-        <w:t>it is possible that national law in the arbitral seat would impose language requirements on the award. If this is the case, the award would be exposed to annulment or non recognition if it were not in the required language</w:t>
-      </w:r>
-      <w:r>
-        <w:rPr>
-          <w:rFonts w:ascii="Times New Roman" w:hAnsi="Times New Roman" w:cs="Times New Roman"/>
-          <w:lang w:val="en-GB"/>
-        </w:rPr>
-        <w:t xml:space="preserve">”. In this regard, under Article 25 of the Arbitration Law: </w:t>
-      </w:r>
-      <w:r>
-        <w:rPr>
-          <w:rFonts w:ascii="Times New Roman" w:hAnsi="Times New Roman" w:cs="Times New Roman"/>
-          <w:iCs/>
-          <w:lang w:val="en-GB"/>
-        </w:rPr>
-        <w:t>“</w:t>
-      </w:r>
-      <w:r>
-        <w:rPr>
-          <w:rFonts w:ascii="Times New Roman" w:hAnsi="Times New Roman" w:cs="Times New Roman"/>
-          <w:i/>
-          <w:iCs/>
-          <w:lang w:val="en-GB"/>
-        </w:rPr>
-        <w:t>unless otherwise agreed between the parties to the dispute, the award shall be in the Arabic language; otherwise, the award, shall at the time of filing, be accompanied by a legalized translation thereof</w:t>
-      </w:r>
-      <w:r>
-        <w:rPr>
-          <w:rFonts w:ascii="Times New Roman" w:hAnsi="Times New Roman" w:cs="Times New Roman"/>
-          <w:iCs/>
-          <w:lang w:val="en-GB"/>
-        </w:rPr>
-        <w:t>”.</w:t>
-      </w:r>
-      <w:r>
-        <w:rPr>
-          <w:rFonts w:ascii="Times New Roman" w:hAnsi="Times New Roman" w:cs="Times New Roman"/>
-          <w:iCs/>
-          <w:lang w:val="en-GB"/>
-        </w:rPr>
-        <w:t xml:space="preserve"> </w:t>
-      </w:r>
-      <w:r>
-        <w:rPr>
-          <w:rFonts w:ascii="Times New Roman" w:hAnsi="Times New Roman" w:cs="Times New Roman"/>
-          <w:iCs/>
-          <w:lang w:val="en-GB"/>
-        </w:rPr>
-        <w:t xml:space="preserve">Nevertheless, </w:t>
-      </w:r>
-      <w:r>
-        <w:rPr>
-          <w:rFonts w:ascii="Times New Roman" w:hAnsi="Times New Roman" w:cs="Times New Roman"/>
-          <w:lang w:val="en-GB"/>
-        </w:rPr>
-        <w:t xml:space="preserve">the </w:t>
-      </w:r>
-      <w:r>
-        <w:rPr>
-          <w:rFonts w:ascii="Times New Roman" w:hAnsi="Times New Roman" w:cs="Times New Roman"/>
-          <w:lang w:val="en-GB"/>
-        </w:rPr>
-        <w:t>facts at our disposal</w:t>
-      </w:r>
-      <w:r>
-        <w:rPr>
-          <w:rFonts w:ascii="Times New Roman" w:hAnsi="Times New Roman" w:cs="Times New Roman"/>
-          <w:lang w:val="en-GB"/>
-        </w:rPr>
-        <w:t xml:space="preserve"> </w:t>
-      </w:r>
-      <w:r>
-        <w:rPr>
-          <w:rFonts w:ascii="Times New Roman" w:hAnsi="Times New Roman" w:cs="Times New Roman"/>
-          <w:lang w:val="en-GB"/>
-        </w:rPr>
-        <w:t>do not inform us of</w:t>
-      </w:r>
-      <w:r>
-        <w:rPr>
-          <w:rFonts w:ascii="Times New Roman" w:hAnsi="Times New Roman" w:cs="Times New Roman"/>
-          <w:lang w:val="en-GB"/>
-        </w:rPr>
-        <w:t xml:space="preserve"> (i)</w:t>
-      </w:r>
-      <w:r>
-        <w:rPr>
-          <w:rFonts w:ascii="Times New Roman" w:hAnsi="Times New Roman" w:cs="Times New Roman"/>
-          <w:lang w:val="en-GB"/>
-        </w:rPr>
-        <w:t xml:space="preserve"> the seat of arbitration, (ii) </w:t>
-      </w:r>
-      <w:r>
-        <w:rPr>
-          <w:rFonts w:ascii="Times New Roman" w:hAnsi="Times New Roman" w:cs="Times New Roman"/>
-          <w:lang w:val="en-GB"/>
-        </w:rPr>
-        <w:t xml:space="preserve">or </w:t>
-      </w:r>
-      <w:r>
-        <w:rPr>
-          <w:rFonts w:ascii="Times New Roman" w:hAnsi="Times New Roman" w:cs="Times New Roman"/>
-          <w:lang w:val="en-GB"/>
-        </w:rPr>
-        <w:t xml:space="preserve">the place of enforcement, (iii) nor does </w:t>
-      </w:r>
-      <w:r>
-        <w:rPr>
-          <w:rFonts w:ascii="Times New Roman" w:hAnsi="Times New Roman" w:cs="Times New Roman"/>
-          <w:lang w:val="en-GB"/>
-        </w:rPr>
-        <w:t xml:space="preserve">it specify </w:t>
-      </w:r>
-      <w:r>
-        <w:rPr>
-          <w:rFonts w:ascii="Times New Roman" w:hAnsi="Times New Roman" w:cs="Times New Roman"/>
-          <w:lang w:val="en-GB"/>
-        </w:rPr>
-        <w:t xml:space="preserve">whether the fictitious country is Modelania. </w:t>
-      </w:r>
     </w:p>
     <w:p>
       <w:pPr>
@@ -3743,23 +5836,348 @@
         <w:jc w:val="both"/>
         <w:rPr>
           <w:rFonts w:ascii="Times New Roman" w:hAnsi="Times New Roman" w:cs="Times New Roman"/>
+          <w:lang w:val="en-GB"/>
+        </w:rPr>
+      </w:pPr>
+      <w:r>
+        <w:rPr>
+          <w:rFonts w:ascii="Times New Roman" w:hAnsi="Times New Roman" w:cs="Times New Roman"/>
+          <w:lang w:val="en-GB"/>
+        </w:rPr>
+        <w:t>Claimant requests English to be the language of the arbitration, whereas Respondent insists on Arabic referring to Article 25 of the Arbitration Law</w:t>
+      </w:r>
+      <w:r>
+        <w:rPr>
+          <w:rFonts w:ascii="Times New Roman" w:hAnsi="Times New Roman" w:cs="Times New Roman"/>
+          <w:lang w:val="en-GB"/>
+        </w:rPr>
+        <w:t xml:space="preserve"> of</w:t>
+      </w:r>
+      <w:r>
+        <w:rPr>
+          <w:rFonts w:ascii="Times New Roman" w:hAnsi="Times New Roman" w:cs="Times New Roman"/>
+          <w:lang w:val="en-GB"/>
+        </w:rPr>
+        <w:t xml:space="preserve"> </w:t>
+      </w:r>
+      <w:r>
+        <w:rPr>
+          <w:rFonts w:ascii="Times New Roman" w:hAnsi="Times New Roman" w:cs="Times New Roman"/>
+          <w:lang w:val="en-GB"/>
+        </w:rPr>
+        <w:t>“</w:t>
+      </w:r>
+      <w:r>
+        <w:rPr>
+          <w:rFonts w:ascii="Times New Roman" w:hAnsi="Times New Roman" w:cs="Times New Roman"/>
+          <w:i/>
+          <w:lang w:val="en-GB"/>
+        </w:rPr>
+        <w:t>fictitious country</w:t>
+      </w:r>
+      <w:r>
+        <w:rPr>
+          <w:rFonts w:ascii="Times New Roman" w:hAnsi="Times New Roman" w:cs="Times New Roman"/>
+          <w:lang w:val="en-GB"/>
+        </w:rPr>
+        <w:t>”</w:t>
+      </w:r>
+      <w:r>
+        <w:rPr>
+          <w:rFonts w:ascii="Times New Roman" w:hAnsi="Times New Roman" w:cs="Times New Roman"/>
+          <w:lang w:val="en-GB"/>
+        </w:rPr>
+        <w:t xml:space="preserve">. </w:t>
+      </w:r>
+      <w:r>
+        <w:rPr>
+          <w:rFonts w:ascii="Times New Roman" w:hAnsi="Times New Roman" w:cs="Times New Roman"/>
+          <w:lang w:val="en-GB"/>
+        </w:rPr>
+        <w:t xml:space="preserve">With regards to the </w:t>
+      </w:r>
+      <w:r>
+        <w:rPr>
+          <w:rFonts w:ascii="Times New Roman" w:hAnsi="Times New Roman" w:cs="Times New Roman"/>
+          <w:lang w:val="en-GB"/>
+        </w:rPr>
+        <w:t xml:space="preserve">IBA </w:t>
+      </w:r>
+      <w:r>
+        <w:rPr>
+          <w:rFonts w:ascii="Times New Roman" w:hAnsi="Times New Roman" w:cs="Times New Roman"/>
+          <w:lang w:val="en-GB"/>
+        </w:rPr>
+        <w:t>Guideline 7 and</w:t>
+      </w:r>
+      <w:r>
+        <w:rPr>
+          <w:rFonts w:ascii="Times New Roman" w:hAnsi="Times New Roman" w:cs="Times New Roman"/>
+          <w:lang w:val="en-GB"/>
+        </w:rPr>
+        <w:t xml:space="preserve"> Article 20 of the ICC Rules, when deciding on the language, the Arbitral Tribunal shall examine “</w:t>
+      </w:r>
+      <w:r>
+        <w:rPr>
+          <w:rFonts w:ascii="Times New Roman" w:hAnsi="Times New Roman" w:cs="Times New Roman"/>
+          <w:i/>
+          <w:lang w:val="en-GB"/>
+        </w:rPr>
+        <w:t>all relevant circumstances, including the language of the contract</w:t>
+      </w:r>
+      <w:r>
+        <w:rPr>
+          <w:rFonts w:ascii="Times New Roman" w:hAnsi="Times New Roman" w:cs="Times New Roman"/>
+          <w:lang w:val="en-GB"/>
+        </w:rPr>
+        <w:t xml:space="preserve">”. </w:t>
+      </w:r>
+      <w:r>
+        <w:rPr>
+          <w:rFonts w:ascii="Times New Roman" w:hAnsi="Times New Roman" w:cs="Times New Roman"/>
+          <w:lang w:val="en-GB"/>
+        </w:rPr>
+        <w:t>Accordingly, English being</w:t>
+      </w:r>
+      <w:r>
+        <w:rPr>
+          <w:rFonts w:ascii="Times New Roman" w:hAnsi="Times New Roman" w:cs="Times New Roman"/>
+          <w:lang w:val="en-GB"/>
+        </w:rPr>
+        <w:t xml:space="preserve"> the language of the contract, the Arbitral Tribunal may rule it </w:t>
+      </w:r>
+      <w:r>
+        <w:rPr>
+          <w:rFonts w:ascii="Times New Roman" w:hAnsi="Times New Roman" w:cs="Times New Roman"/>
           <w:iCs/>
           <w:lang w:val="en-GB"/>
         </w:rPr>
-      </w:pPr>
-      <w:r>
-        <w:rPr>
-          <w:rFonts w:ascii="Times New Roman" w:hAnsi="Times New Roman" w:cs="Times New Roman"/>
-          <w:lang w:val="en-GB"/>
-        </w:rPr>
-        <w:t xml:space="preserve">If we presuppose that Article 25 of the Arbitration Law of fictitious country is </w:t>
-      </w:r>
-      <w:r>
-        <w:rPr>
-          <w:rFonts w:ascii="Times New Roman" w:hAnsi="Times New Roman" w:cs="Times New Roman"/>
-          <w:lang w:val="en-GB"/>
-        </w:rPr>
-        <w:t xml:space="preserve">a mandatory provision of </w:t>
+        <w:t>shall apply to the present arbi</w:t>
+      </w:r>
+      <w:r>
+        <w:rPr>
+          <w:rFonts w:ascii="Times New Roman" w:hAnsi="Times New Roman" w:cs="Times New Roman"/>
+          <w:iCs/>
+          <w:lang w:val="en-GB"/>
+        </w:rPr>
+        <w:t xml:space="preserve">tration. As noted by Born, </w:t>
+      </w:r>
+      <w:r>
+        <w:rPr>
+          <w:rFonts w:ascii="Times New Roman" w:hAnsi="Times New Roman" w:cs="Times New Roman"/>
+          <w:iCs/>
+          <w:lang w:val="en-GB"/>
+        </w:rPr>
+        <w:t>“</w:t>
+      </w:r>
+      <w:r>
+        <w:rPr>
+          <w:rFonts w:ascii="Times New Roman" w:hAnsi="Times New Roman" w:cs="Times New Roman"/>
+          <w:i/>
+          <w:iCs/>
+          <w:lang w:val="en-GB"/>
+        </w:rPr>
+        <w:t>the la</w:t>
+      </w:r>
+      <w:r>
+        <w:rPr>
+          <w:rFonts w:ascii="Times New Roman" w:hAnsi="Times New Roman" w:cs="Times New Roman"/>
+          <w:i/>
+          <w:iCs/>
+          <w:lang w:val="en-GB"/>
+        </w:rPr>
+        <w:t>nguage of the arbitration […]</w:t>
+      </w:r>
+      <w:r>
+        <w:rPr>
+          <w:rFonts w:ascii="Times New Roman" w:hAnsi="Times New Roman" w:cs="Times New Roman"/>
+          <w:i/>
+          <w:iCs/>
+          <w:lang w:val="en-GB"/>
+        </w:rPr>
+        <w:t xml:space="preserve"> will impliedly extend to the arbitral award</w:t>
+      </w:r>
+      <w:r>
+        <w:rPr>
+          <w:rFonts w:ascii="Times New Roman" w:hAnsi="Times New Roman" w:cs="Times New Roman"/>
+          <w:iCs/>
+          <w:lang w:val="en-GB"/>
+        </w:rPr>
+        <w:t xml:space="preserve">”. However, </w:t>
+      </w:r>
+      <w:r>
+        <w:rPr>
+          <w:rFonts w:ascii="Times New Roman" w:hAnsi="Times New Roman" w:cs="Times New Roman"/>
+          <w:lang w:val="en-GB"/>
+        </w:rPr>
+        <w:t>“</w:t>
+      </w:r>
+      <w:r>
+        <w:rPr>
+          <w:rFonts w:ascii="Times New Roman" w:hAnsi="Times New Roman" w:cs="Times New Roman"/>
+          <w:i/>
+          <w:lang w:val="en-GB"/>
+        </w:rPr>
+        <w:t>it is possible that national law in the arbitral seat would impose language requirements on the award. If this is the case, the award would be exposed to annulment or non recognition if it were not in the required language</w:t>
+      </w:r>
+      <w:r>
+        <w:rPr>
+          <w:rFonts w:ascii="Times New Roman" w:hAnsi="Times New Roman" w:cs="Times New Roman"/>
+          <w:lang w:val="en-GB"/>
+        </w:rPr>
+        <w:t>”</w:t>
+      </w:r>
+      <w:r>
+        <w:rPr>
+          <w:rFonts w:ascii="Times New Roman" w:hAnsi="Times New Roman" w:cs="Times New Roman"/>
+          <w:lang w:val="en-GB"/>
+        </w:rPr>
+        <w:t>, explains Born</w:t>
+      </w:r>
+      <w:r>
+        <w:rPr>
+          <w:rFonts w:ascii="Times New Roman" w:hAnsi="Times New Roman" w:cs="Times New Roman"/>
+          <w:lang w:val="en-GB"/>
+        </w:rPr>
+        <w:t xml:space="preserve">. </w:t>
+      </w:r>
+      <w:r>
+        <w:rPr>
+          <w:rFonts w:ascii="Times New Roman" w:hAnsi="Times New Roman" w:cs="Times New Roman"/>
+          <w:lang w:val="en-GB"/>
+        </w:rPr>
+        <w:t xml:space="preserve">Indeed, </w:t>
+      </w:r>
+      <w:r>
+        <w:rPr>
+          <w:rFonts w:ascii="Times New Roman" w:hAnsi="Times New Roman" w:cs="Times New Roman"/>
+          <w:iCs/>
+          <w:lang w:val="en-GB"/>
+        </w:rPr>
+        <w:t xml:space="preserve">as </w:t>
+      </w:r>
+      <w:r>
+        <w:rPr>
+          <w:rFonts w:ascii="Times New Roman" w:hAnsi="Times New Roman" w:cs="Times New Roman"/>
+          <w:iCs/>
+          <w:lang w:val="en-GB"/>
+        </w:rPr>
+        <w:t xml:space="preserve">noted by Gaillard, </w:t>
+      </w:r>
+      <w:proofErr w:type="spellStart"/>
+      <w:r>
+        <w:rPr>
+          <w:rFonts w:ascii="Times New Roman" w:hAnsi="Times New Roman" w:cs="Times New Roman"/>
+          <w:iCs/>
+          <w:lang w:val="en-GB"/>
+        </w:rPr>
+        <w:t>Fouchard</w:t>
+      </w:r>
+      <w:proofErr w:type="spellEnd"/>
+      <w:r>
+        <w:rPr>
+          <w:rFonts w:ascii="Times New Roman" w:hAnsi="Times New Roman" w:cs="Times New Roman"/>
+          <w:iCs/>
+          <w:lang w:val="en-GB"/>
+        </w:rPr>
+        <w:t xml:space="preserve"> and</w:t>
+      </w:r>
+      <w:r>
+        <w:rPr>
+          <w:rFonts w:ascii="Times New Roman" w:hAnsi="Times New Roman" w:cs="Times New Roman"/>
+          <w:iCs/>
+          <w:lang w:val="en-GB"/>
+        </w:rPr>
+        <w:t xml:space="preserve"> </w:t>
+      </w:r>
+      <w:r>
+        <w:rPr>
+          <w:rFonts w:ascii="Times New Roman" w:hAnsi="Times New Roman" w:cs="Times New Roman"/>
+          <w:iCs/>
+          <w:lang w:val="en-GB"/>
+        </w:rPr>
+        <w:t xml:space="preserve">Goldman, </w:t>
+      </w:r>
+      <w:r>
+        <w:rPr>
+          <w:rFonts w:ascii="Times New Roman" w:hAnsi="Times New Roman" w:cs="Times New Roman"/>
+          <w:iCs/>
+          <w:lang w:val="en-GB"/>
+        </w:rPr>
+        <w:t>“</w:t>
+      </w:r>
+      <w:r>
+        <w:rPr>
+          <w:rFonts w:ascii="Times New Roman" w:hAnsi="Times New Roman" w:cs="Times New Roman"/>
+          <w:i/>
+          <w:iCs/>
+          <w:lang w:val="en-GB"/>
+        </w:rPr>
+        <w:t>when enforcement is sought, the award may have to be translated into the language of the country where it is to be enforced</w:t>
+      </w:r>
+      <w:r>
+        <w:rPr>
+          <w:rFonts w:ascii="Times New Roman" w:hAnsi="Times New Roman" w:cs="Times New Roman"/>
+          <w:iCs/>
+          <w:lang w:val="en-GB"/>
+        </w:rPr>
+        <w:t>”.</w:t>
+      </w:r>
+      <w:r>
+        <w:rPr>
+          <w:rFonts w:ascii="Times New Roman" w:hAnsi="Times New Roman" w:cs="Times New Roman"/>
+          <w:iCs/>
+          <w:lang w:val="en-GB"/>
+        </w:rPr>
+        <w:t xml:space="preserve"> </w:t>
+      </w:r>
+      <w:r>
+        <w:rPr>
+          <w:rFonts w:ascii="Times New Roman" w:hAnsi="Times New Roman" w:cs="Times New Roman"/>
+          <w:lang w:val="en-GB"/>
+        </w:rPr>
+        <w:t xml:space="preserve">In this regard, under Article 25 of the Arbitration Law: </w:t>
+      </w:r>
+      <w:r>
+        <w:rPr>
+          <w:rFonts w:ascii="Times New Roman" w:hAnsi="Times New Roman" w:cs="Times New Roman"/>
+          <w:iCs/>
+          <w:lang w:val="en-GB"/>
+        </w:rPr>
+        <w:t>“</w:t>
+      </w:r>
+      <w:r>
+        <w:rPr>
+          <w:rFonts w:ascii="Times New Roman" w:hAnsi="Times New Roman" w:cs="Times New Roman"/>
+          <w:i/>
+          <w:iCs/>
+          <w:lang w:val="en-GB"/>
+        </w:rPr>
+        <w:t>unless otherwise agreed between the parties to the dispute, the award shall be in the Arabic language; otherwise, the award, shall at the time of filing, be accompanied by a legalized translation thereof</w:t>
+      </w:r>
+      <w:r>
+        <w:rPr>
+          <w:rFonts w:ascii="Times New Roman" w:hAnsi="Times New Roman" w:cs="Times New Roman"/>
+          <w:iCs/>
+          <w:lang w:val="en-GB"/>
+        </w:rPr>
+        <w:t>”.</w:t>
+      </w:r>
+      <w:r>
+        <w:rPr>
+          <w:rFonts w:ascii="Times New Roman" w:hAnsi="Times New Roman" w:cs="Times New Roman"/>
+          <w:iCs/>
+          <w:lang w:val="en-GB"/>
+        </w:rPr>
+        <w:t xml:space="preserve"> </w:t>
+      </w:r>
+      <w:r>
+        <w:rPr>
+          <w:rFonts w:ascii="Times New Roman" w:hAnsi="Times New Roman" w:cs="Times New Roman"/>
+          <w:iCs/>
+          <w:lang w:val="en-GB"/>
+        </w:rPr>
+        <w:t xml:space="preserve">Nevertheless, </w:t>
       </w:r>
       <w:r>
         <w:rPr>
@@ -3771,11 +6189,137 @@
       <w:r>
         <w:rPr>
           <w:rFonts w:ascii="Times New Roman" w:hAnsi="Times New Roman" w:cs="Times New Roman"/>
-          <w:i/>
-          <w:lang w:val="en-GB"/>
-        </w:rPr>
-        <w:t>lex arbitri</w:t>
-      </w:r>
+          <w:lang w:val="en-GB"/>
+        </w:rPr>
+        <w:t>facts at our disposal</w:t>
+      </w:r>
+      <w:r>
+        <w:rPr>
+          <w:rFonts w:ascii="Times New Roman" w:hAnsi="Times New Roman" w:cs="Times New Roman"/>
+          <w:lang w:val="en-GB"/>
+        </w:rPr>
+        <w:t xml:space="preserve"> </w:t>
+      </w:r>
+      <w:r>
+        <w:rPr>
+          <w:rFonts w:ascii="Times New Roman" w:hAnsi="Times New Roman" w:cs="Times New Roman"/>
+          <w:lang w:val="en-GB"/>
+        </w:rPr>
+        <w:t>do not inform us of</w:t>
+      </w:r>
+      <w:r>
+        <w:rPr>
+          <w:rFonts w:ascii="Times New Roman" w:hAnsi="Times New Roman" w:cs="Times New Roman"/>
+          <w:lang w:val="en-GB"/>
+        </w:rPr>
+        <w:t xml:space="preserve"> (</w:t>
+      </w:r>
+      <w:proofErr w:type="spellStart"/>
+      <w:r>
+        <w:rPr>
+          <w:rFonts w:ascii="Times New Roman" w:hAnsi="Times New Roman" w:cs="Times New Roman"/>
+          <w:lang w:val="en-GB"/>
+        </w:rPr>
+        <w:t>i</w:t>
+      </w:r>
+      <w:proofErr w:type="spellEnd"/>
+      <w:r>
+        <w:rPr>
+          <w:rFonts w:ascii="Times New Roman" w:hAnsi="Times New Roman" w:cs="Times New Roman"/>
+          <w:lang w:val="en-GB"/>
+        </w:rPr>
+        <w:t>)</w:t>
+      </w:r>
+      <w:r>
+        <w:rPr>
+          <w:rFonts w:ascii="Times New Roman" w:hAnsi="Times New Roman" w:cs="Times New Roman"/>
+          <w:lang w:val="en-GB"/>
+        </w:rPr>
+        <w:t xml:space="preserve"> the seat of arbitration, (ii) the place of enforcement, (iii) nor does </w:t>
+      </w:r>
+      <w:r>
+        <w:rPr>
+          <w:rFonts w:ascii="Times New Roman" w:hAnsi="Times New Roman" w:cs="Times New Roman"/>
+          <w:lang w:val="en-GB"/>
+        </w:rPr>
+        <w:t xml:space="preserve">it specify </w:t>
+      </w:r>
+      <w:r>
+        <w:rPr>
+          <w:rFonts w:ascii="Times New Roman" w:hAnsi="Times New Roman" w:cs="Times New Roman"/>
+          <w:lang w:val="en-GB"/>
+        </w:rPr>
+        <w:t xml:space="preserve">whether the fictitious country is </w:t>
+      </w:r>
+      <w:proofErr w:type="spellStart"/>
+      <w:r>
+        <w:rPr>
+          <w:rFonts w:ascii="Times New Roman" w:hAnsi="Times New Roman" w:cs="Times New Roman"/>
+          <w:lang w:val="en-GB"/>
+        </w:rPr>
+        <w:t>Modelania</w:t>
+      </w:r>
+      <w:proofErr w:type="spellEnd"/>
+      <w:r>
+        <w:rPr>
+          <w:rFonts w:ascii="Times New Roman" w:hAnsi="Times New Roman" w:cs="Times New Roman"/>
+          <w:lang w:val="en-GB"/>
+        </w:rPr>
+        <w:t xml:space="preserve">. </w:t>
+      </w:r>
+    </w:p>
+    <w:p>
+      <w:pPr>
+        <w:spacing w:line="360" w:lineRule="auto"/>
+        <w:jc w:val="both"/>
+        <w:rPr>
+          <w:rFonts w:ascii="Times New Roman" w:hAnsi="Times New Roman" w:cs="Times New Roman"/>
+          <w:iCs/>
+          <w:lang w:val="en-GB"/>
+        </w:rPr>
+      </w:pPr>
+      <w:r>
+        <w:rPr>
+          <w:rFonts w:ascii="Times New Roman" w:hAnsi="Times New Roman" w:cs="Times New Roman"/>
+          <w:lang w:val="en-GB"/>
+        </w:rPr>
+        <w:t xml:space="preserve">Therefore, if we presuppose </w:t>
+      </w:r>
+      <w:r>
+        <w:rPr>
+          <w:rFonts w:ascii="Times New Roman" w:hAnsi="Times New Roman" w:cs="Times New Roman"/>
+          <w:lang w:val="en-GB"/>
+        </w:rPr>
+        <w:t xml:space="preserve">Article 25 of the Arbitration Law of fictitious country is a mandatory provision of the </w:t>
+      </w:r>
+      <w:proofErr w:type="spellStart"/>
+      <w:r>
+        <w:rPr>
+          <w:rFonts w:ascii="Times New Roman" w:hAnsi="Times New Roman" w:cs="Times New Roman"/>
+          <w:i/>
+          <w:lang w:val="en-GB"/>
+        </w:rPr>
+        <w:t>lex</w:t>
+      </w:r>
+      <w:proofErr w:type="spellEnd"/>
+      <w:r>
+        <w:rPr>
+          <w:rFonts w:ascii="Times New Roman" w:hAnsi="Times New Roman" w:cs="Times New Roman"/>
+          <w:i/>
+          <w:lang w:val="en-GB"/>
+        </w:rPr>
+        <w:t xml:space="preserve"> </w:t>
+      </w:r>
+      <w:proofErr w:type="spellStart"/>
+      <w:r>
+        <w:rPr>
+          <w:rFonts w:ascii="Times New Roman" w:hAnsi="Times New Roman" w:cs="Times New Roman"/>
+          <w:i/>
+          <w:lang w:val="en-GB"/>
+        </w:rPr>
+        <w:t>arbitri</w:t>
+      </w:r>
+      <w:proofErr w:type="spellEnd"/>
       <w:r>
         <w:rPr>
           <w:rFonts w:ascii="Times New Roman" w:hAnsi="Times New Roman" w:cs="Times New Roman"/>
@@ -3813,21 +6357,28 @@
           <w:rFonts w:ascii="Times New Roman" w:hAnsi="Times New Roman" w:cs="Times New Roman"/>
           <w:lang w:val="en-GB"/>
         </w:rPr>
-        <w:t xml:space="preserve">. </w:t>
-      </w:r>
-      <w:r>
-        <w:rPr>
-          <w:rFonts w:ascii="Times New Roman" w:hAnsi="Times New Roman" w:cs="Times New Roman"/>
-          <w:lang w:val="en-GB"/>
-        </w:rPr>
-        <w:t>Therefore, g</w:t>
-      </w:r>
-      <w:r>
-        <w:rPr>
-          <w:rFonts w:ascii="Times New Roman" w:hAnsi="Times New Roman" w:cs="Times New Roman"/>
-          <w:lang w:val="en-GB"/>
-        </w:rPr>
-        <w:t xml:space="preserve">iven that English is the language of the contract, the Arbitral Tribunal may rule it </w:t>
+        <w:t xml:space="preserve">: conducting the arbitration in </w:t>
+      </w:r>
+      <w:r>
+        <w:rPr>
+          <w:rFonts w:ascii="Times New Roman" w:hAnsi="Times New Roman" w:cs="Times New Roman"/>
+          <w:lang w:val="en-GB"/>
+        </w:rPr>
+        <w:t xml:space="preserve">two languages </w:t>
+      </w:r>
+      <w:r>
+        <w:rPr>
+          <w:rFonts w:ascii="Times New Roman" w:hAnsi="Times New Roman" w:cs="Times New Roman"/>
+          <w:lang w:val="en-US"/>
+        </w:rPr>
+        <w:t>ma</w:t>
+      </w:r>
+      <w:r>
+        <w:rPr>
+          <w:rFonts w:ascii="Times New Roman" w:hAnsi="Times New Roman" w:cs="Times New Roman"/>
+          <w:lang w:val="en-US"/>
+        </w:rPr>
+        <w:t xml:space="preserve">y add costs and delays. Thus, in this case, </w:t>
       </w:r>
       <w:r>
         <w:rPr>
@@ -3835,7 +6386,7 @@
           <w:iCs/>
           <w:lang w:val="en-GB"/>
         </w:rPr>
-        <w:t xml:space="preserve">shall apply to the present arbitration with regards to Article 20 of the ICC Rules. </w:t>
+        <w:t>to</w:t>
       </w:r>
       <w:r>
         <w:rPr>
@@ -3843,7 +6394,7 @@
           <w:iCs/>
           <w:lang w:val="en-GB"/>
         </w:rPr>
-        <w:t>Moreover, as noted by G. Borne “the language of the arbitration, which will impliedly extend to the arbitral award</w:t>
+        <w:t xml:space="preserve"> ensure the enforceability of the award</w:t>
       </w:r>
       <w:r>
         <w:rPr>
@@ -3851,17 +6402,15 @@
           <w:iCs/>
           <w:lang w:val="en-GB"/>
         </w:rPr>
-        <w:t xml:space="preserve">”. </w:t>
-      </w:r>
-      <w:bookmarkStart w:id="0" w:name="_GoBack"/>
-      <w:bookmarkEnd w:id="0"/>
+        <w:t xml:space="preserve"> in fictitious country</w:t>
+      </w:r>
       <w:r>
         <w:rPr>
           <w:rFonts w:ascii="Times New Roman" w:hAnsi="Times New Roman" w:cs="Times New Roman"/>
           <w:iCs/>
           <w:lang w:val="en-GB"/>
         </w:rPr>
-        <w:t xml:space="preserve">However, </w:t>
+        <w:t xml:space="preserve">, </w:t>
       </w:r>
       <w:r>
         <w:rPr>
@@ -3869,31 +6418,112 @@
           <w:iCs/>
           <w:lang w:val="en-GB"/>
         </w:rPr>
-        <w:t>as explained by E. Gaillard, P. Fouchard et B. Goldman, “i</w:t>
-      </w:r>
+        <w:t xml:space="preserve">the Arbitral Tribunal shall rule </w:t>
+      </w:r>
+      <w:proofErr w:type="gramStart"/>
       <w:r>
         <w:rPr>
           <w:rFonts w:ascii="Times New Roman" w:hAnsi="Times New Roman" w:cs="Times New Roman"/>
           <w:iCs/>
           <w:lang w:val="en-GB"/>
         </w:rPr>
-        <w:t>f and when enforcement is sought, the award may have to be translated into the language of the country where it is to be enforced</w:t>
-      </w:r>
+        <w:t>that :</w:t>
+      </w:r>
+      <w:proofErr w:type="gramEnd"/>
       <w:r>
         <w:rPr>
           <w:rFonts w:ascii="Times New Roman" w:hAnsi="Times New Roman" w:cs="Times New Roman"/>
           <w:iCs/>
           <w:lang w:val="en-GB"/>
         </w:rPr>
-        <w:t xml:space="preserve">”. Thus, </w:t>
-      </w:r>
-      <w:r>
-        <w:rPr>
-          <w:rFonts w:ascii="Times New Roman" w:hAnsi="Times New Roman" w:cs="Times New Roman"/>
+        <w:t xml:space="preserve"> </w:t>
+      </w:r>
+      <w:r>
+        <w:rPr>
+          <w:rFonts w:ascii="Times New Roman" w:hAnsi="Times New Roman" w:cs="Times New Roman"/>
+          <w:lang w:val="en-GB"/>
+        </w:rPr>
+        <w:t>at the time of filing</w:t>
+      </w:r>
+      <w:r>
+        <w:rPr>
+          <w:rFonts w:ascii="Times New Roman" w:hAnsi="Times New Roman" w:cs="Times New Roman"/>
+          <w:lang w:val="en-GB"/>
+        </w:rPr>
+        <w:t>,</w:t>
+      </w:r>
+      <w:r>
+        <w:rPr>
+          <w:rFonts w:ascii="Times New Roman" w:hAnsi="Times New Roman" w:cs="Times New Roman"/>
+          <w:lang w:val="en-GB"/>
+        </w:rPr>
+        <w:t xml:space="preserve"> </w:t>
+      </w:r>
+      <w:r>
+        <w:rPr>
+          <w:rFonts w:ascii="Times New Roman" w:hAnsi="Times New Roman" w:cs="Times New Roman"/>
+          <w:lang w:val="en-GB"/>
+        </w:rPr>
+        <w:t>the award</w:t>
+      </w:r>
+      <w:r>
+        <w:rPr>
+          <w:rFonts w:ascii="Times New Roman" w:hAnsi="Times New Roman" w:cs="Times New Roman"/>
+          <w:lang w:val="en-GB"/>
+        </w:rPr>
+        <w:t xml:space="preserve"> in English </w:t>
+      </w:r>
+      <w:r>
+        <w:rPr>
+          <w:rFonts w:ascii="Times New Roman" w:hAnsi="Times New Roman" w:cs="Times New Roman"/>
+          <w:lang w:val="en-GB"/>
+        </w:rPr>
+        <w:t>shall</w:t>
+      </w:r>
+      <w:r>
+        <w:rPr>
+          <w:rFonts w:ascii="Times New Roman" w:hAnsi="Times New Roman" w:cs="Times New Roman"/>
+          <w:lang w:val="en-GB"/>
+        </w:rPr>
+        <w:t xml:space="preserve"> be accompanied by </w:t>
+      </w:r>
+      <w:r>
+        <w:rPr>
+          <w:rFonts w:ascii="Times New Roman" w:hAnsi="Times New Roman" w:cs="Times New Roman"/>
+          <w:lang w:val="en-GB"/>
+        </w:rPr>
+        <w:t>a</w:t>
+      </w:r>
+      <w:r>
+        <w:rPr>
+          <w:rFonts w:ascii="Times New Roman" w:hAnsi="Times New Roman" w:cs="Times New Roman"/>
+          <w:lang w:val="en-GB"/>
+        </w:rPr>
+        <w:t xml:space="preserve"> </w:t>
+      </w:r>
+      <w:r>
+        <w:rPr>
+          <w:rFonts w:ascii="Times New Roman" w:hAnsi="Times New Roman" w:cs="Times New Roman"/>
+          <w:lang w:val="en-GB"/>
+        </w:rPr>
+        <w:t>“</w:t>
+      </w:r>
+      <w:r>
+        <w:rPr>
+          <w:rFonts w:ascii="Times New Roman" w:hAnsi="Times New Roman" w:cs="Times New Roman"/>
+          <w:i/>
+          <w:lang w:val="en-GB"/>
+        </w:rPr>
+        <w:t>legalized</w:t>
+      </w:r>
+      <w:r>
+        <w:rPr>
+          <w:rFonts w:ascii="Times New Roman" w:hAnsi="Times New Roman" w:cs="Times New Roman"/>
+          <w:i/>
           <w:iCs/>
           <w:lang w:val="en-GB"/>
         </w:rPr>
-        <w:t>to ensure the enforceability of the award</w:t>
+        <w:t xml:space="preserve"> translation</w:t>
       </w:r>
       <w:r>
         <w:rPr>
@@ -3901,7 +6531,7 @@
           <w:iCs/>
           <w:lang w:val="en-GB"/>
         </w:rPr>
-        <w:t xml:space="preserve"> in the present case</w:t>
+        <w:t>”</w:t>
       </w:r>
       <w:r>
         <w:rPr>
@@ -3909,44 +6539,792 @@
           <w:iCs/>
           <w:lang w:val="en-GB"/>
         </w:rPr>
-        <w:t>, the Arbitral</w:t>
-      </w:r>
-      <w:r>
-        <w:rPr>
-          <w:rFonts w:ascii="Times New Roman" w:hAnsi="Times New Roman" w:cs="Times New Roman"/>
-          <w:lang w:val="en-GB"/>
-        </w:rPr>
-        <w:t xml:space="preserve"> Tribunal and the Parties shall remind, at the time of filing, that the award should be accompanied by a </w:t>
-      </w:r>
-      <w:r>
-        <w:rPr>
-          <w:rFonts w:ascii="Times New Roman" w:hAnsi="Times New Roman" w:cs="Times New Roman"/>
-          <w:lang w:val="en-GB"/>
-        </w:rPr>
-        <w:t>“legalized</w:t>
-      </w:r>
-      <w:r>
-        <w:rPr>
-          <w:rFonts w:ascii="Times New Roman" w:hAnsi="Times New Roman" w:cs="Times New Roman"/>
-          <w:i/>
+        <w:t xml:space="preserve"> in Arabic</w:t>
+      </w:r>
+      <w:r>
+        <w:rPr>
+          <w:rFonts w:ascii="Times New Roman" w:hAnsi="Times New Roman" w:cs="Times New Roman"/>
           <w:iCs/>
           <w:lang w:val="en-GB"/>
         </w:rPr>
-        <w:t xml:space="preserve"> translation</w:t>
-      </w:r>
-      <w:r>
-        <w:rPr>
-          <w:rFonts w:ascii="Times New Roman" w:hAnsi="Times New Roman" w:cs="Times New Roman"/>
-          <w:iCs/>
-          <w:lang w:val="en-GB"/>
-        </w:rPr>
-        <w:t xml:space="preserve">”. </w:t>
-      </w:r>
+        <w:t>.</w:t>
+      </w:r>
+    </w:p>
+    <w:p>
+      <w:pPr>
+        <w:pStyle w:val="NoSpacing"/>
+        <w:rPr>
+          <w:rFonts w:ascii="Times New Roman" w:hAnsi="Times New Roman" w:cs="Times New Roman"/>
+          <w:b/>
+          <w:sz w:val="22"/>
+          <w:szCs w:val="22"/>
+          <w:lang w:val="en-US"/>
+        </w:rPr>
+      </w:pPr>
+    </w:p>
+    <w:p>
+      <w:pPr>
+        <w:pStyle w:val="NoSpacing"/>
+        <w:jc w:val="center"/>
+        <w:rPr>
+          <w:rFonts w:ascii="Times New Roman" w:hAnsi="Times New Roman" w:cs="Times New Roman"/>
+          <w:b/>
+          <w:sz w:val="22"/>
+          <w:szCs w:val="22"/>
+          <w:lang w:val="en-US"/>
+        </w:rPr>
+      </w:pPr>
+    </w:p>
+    <w:p>
+      <w:pPr>
+        <w:pStyle w:val="NoSpacing"/>
+        <w:jc w:val="center"/>
+        <w:rPr>
+          <w:rFonts w:ascii="Times New Roman" w:hAnsi="Times New Roman" w:cs="Times New Roman"/>
+          <w:b/>
+          <w:sz w:val="22"/>
+          <w:szCs w:val="22"/>
+          <w:lang w:val="en-US"/>
+        </w:rPr>
+      </w:pPr>
+      <w:r>
+        <w:rPr>
+          <w:rFonts w:ascii="Times New Roman" w:hAnsi="Times New Roman" w:cs="Times New Roman"/>
+          <w:b/>
+          <w:sz w:val="22"/>
+          <w:szCs w:val="22"/>
+          <w:lang w:val="en-US"/>
+        </w:rPr>
+        <w:t>Bibliography</w:t>
+      </w:r>
+    </w:p>
+    <w:p>
+      <w:pPr>
+        <w:pStyle w:val="NoSpacing"/>
+        <w:rPr>
+          <w:rFonts w:ascii="Times New Roman" w:hAnsi="Times New Roman" w:cs="Times New Roman"/>
+          <w:sz w:val="22"/>
+          <w:szCs w:val="22"/>
+          <w:lang w:val="en-US"/>
+        </w:rPr>
+      </w:pPr>
+    </w:p>
+    <w:p>
+      <w:pPr>
+        <w:pStyle w:val="NoSpacing"/>
+        <w:rPr>
+          <w:rFonts w:ascii="Times New Roman" w:hAnsi="Times New Roman" w:cs="Times New Roman"/>
+          <w:sz w:val="22"/>
+          <w:szCs w:val="22"/>
+          <w:lang w:val="en-US"/>
+        </w:rPr>
+      </w:pPr>
+    </w:p>
+    <w:p>
+      <w:pPr>
+        <w:pStyle w:val="NoSpacing"/>
+        <w:ind w:left="426"/>
+        <w:jc w:val="both"/>
+        <w:rPr>
+          <w:rFonts w:ascii="Times New Roman" w:hAnsi="Times New Roman" w:cs="Times New Roman"/>
+          <w:sz w:val="22"/>
+          <w:szCs w:val="22"/>
+          <w:u w:val="single"/>
+          <w:lang w:val="en-US"/>
+        </w:rPr>
+      </w:pPr>
+      <w:r>
+        <w:rPr>
+          <w:rFonts w:ascii="Times New Roman" w:hAnsi="Times New Roman" w:cs="Times New Roman"/>
+          <w:sz w:val="22"/>
+          <w:szCs w:val="22"/>
+          <w:u w:val="single"/>
+          <w:lang w:val="en-US"/>
+        </w:rPr>
+        <w:t xml:space="preserve">Institutional </w:t>
+      </w:r>
+      <w:r>
+        <w:rPr>
+          <w:rFonts w:ascii="Times New Roman" w:hAnsi="Times New Roman" w:cs="Times New Roman"/>
+          <w:sz w:val="22"/>
+          <w:szCs w:val="22"/>
+          <w:u w:val="single"/>
+          <w:lang w:val="en-US"/>
+        </w:rPr>
+        <w:t>writings</w:t>
+      </w:r>
+      <w:r>
+        <w:rPr>
+          <w:rFonts w:ascii="Times New Roman" w:hAnsi="Times New Roman" w:cs="Times New Roman"/>
+          <w:sz w:val="22"/>
+          <w:szCs w:val="22"/>
+          <w:u w:val="single"/>
+          <w:lang w:val="en-US"/>
+        </w:rPr>
+        <w:t>:</w:t>
+      </w:r>
+    </w:p>
+    <w:p>
+      <w:pPr>
+        <w:pStyle w:val="NoSpacing"/>
+        <w:ind w:left="426"/>
+        <w:jc w:val="both"/>
+        <w:rPr>
+          <w:rFonts w:ascii="Times New Roman" w:hAnsi="Times New Roman" w:cs="Times New Roman"/>
+          <w:sz w:val="22"/>
+          <w:szCs w:val="22"/>
+          <w:u w:val="single"/>
+          <w:lang w:val="en-US"/>
+        </w:rPr>
+      </w:pPr>
+    </w:p>
+    <w:p>
+      <w:pPr>
+        <w:pStyle w:val="NoSpacing"/>
+        <w:numPr>
+          <w:ilvl w:val="0"/>
+          <w:numId w:val="6"/>
+        </w:numPr>
+        <w:ind w:left="426" w:hanging="426"/>
+        <w:jc w:val="both"/>
+        <w:rPr>
+          <w:rFonts w:ascii="Times New Roman" w:hAnsi="Times New Roman" w:cs="Times New Roman"/>
+          <w:sz w:val="22"/>
+          <w:szCs w:val="22"/>
+          <w:lang w:val="en-US"/>
+        </w:rPr>
+      </w:pPr>
+      <w:r>
+        <w:rPr>
+          <w:rFonts w:ascii="Times New Roman" w:hAnsi="Times New Roman" w:cs="Times New Roman"/>
+          <w:i/>
+          <w:sz w:val="22"/>
+          <w:szCs w:val="22"/>
+          <w:lang w:val="en-US"/>
+        </w:rPr>
+        <w:t>IBA Guidelines for Drafting International Arbitration Clauses</w:t>
+      </w:r>
+      <w:r>
+        <w:rPr>
+          <w:rFonts w:ascii="Times New Roman" w:hAnsi="Times New Roman" w:cs="Times New Roman"/>
+          <w:sz w:val="22"/>
+          <w:szCs w:val="22"/>
+          <w:lang w:val="en-US"/>
+        </w:rPr>
+        <w:t>, adopted by resolution of the Internat</w:t>
+      </w:r>
+      <w:r>
+        <w:rPr>
+          <w:rFonts w:ascii="Times New Roman" w:hAnsi="Times New Roman" w:cs="Times New Roman"/>
+          <w:sz w:val="22"/>
+          <w:szCs w:val="22"/>
+          <w:lang w:val="en-US"/>
+        </w:rPr>
+        <w:t xml:space="preserve">ional Bar Association Council, </w:t>
+      </w:r>
+      <w:r>
+        <w:rPr>
+          <w:rFonts w:ascii="Times New Roman" w:hAnsi="Times New Roman" w:cs="Times New Roman"/>
+          <w:sz w:val="22"/>
+          <w:szCs w:val="22"/>
+          <w:lang w:val="en-US"/>
+        </w:rPr>
+        <w:t>7 October 2010</w:t>
+      </w:r>
+      <w:r>
+        <w:rPr>
+          <w:rFonts w:ascii="Times New Roman" w:hAnsi="Times New Roman" w:cs="Times New Roman"/>
+          <w:sz w:val="22"/>
+          <w:szCs w:val="22"/>
+          <w:lang w:val="en-US"/>
+        </w:rPr>
+        <w:t>: referred as the “</w:t>
+      </w:r>
+      <w:r>
+        <w:rPr>
+          <w:rFonts w:ascii="Times New Roman" w:hAnsi="Times New Roman" w:cs="Times New Roman"/>
+          <w:i/>
+          <w:sz w:val="22"/>
+          <w:szCs w:val="22"/>
+          <w:lang w:val="en-US"/>
+        </w:rPr>
+        <w:t>IBA Guidelines</w:t>
+      </w:r>
+      <w:r>
+        <w:rPr>
+          <w:rFonts w:ascii="Times New Roman" w:hAnsi="Times New Roman" w:cs="Times New Roman"/>
+          <w:sz w:val="22"/>
+          <w:szCs w:val="22"/>
+          <w:lang w:val="en-US"/>
+        </w:rPr>
+        <w:t>” throughout this assignment</w:t>
+      </w:r>
+      <w:r>
+        <w:rPr>
+          <w:rFonts w:ascii="Times New Roman" w:hAnsi="Times New Roman" w:cs="Times New Roman"/>
+          <w:sz w:val="22"/>
+          <w:szCs w:val="22"/>
+          <w:lang w:val="en-US"/>
+        </w:rPr>
+        <w:t>.</w:t>
+      </w:r>
+    </w:p>
+    <w:p>
+      <w:pPr>
+        <w:pStyle w:val="NoSpacing"/>
+        <w:numPr>
+          <w:ilvl w:val="0"/>
+          <w:numId w:val="6"/>
+        </w:numPr>
+        <w:ind w:left="426" w:hanging="426"/>
+        <w:jc w:val="both"/>
+        <w:rPr>
+          <w:rFonts w:ascii="Times New Roman" w:hAnsi="Times New Roman" w:cs="Times New Roman"/>
+          <w:i/>
+          <w:sz w:val="22"/>
+          <w:szCs w:val="22"/>
+          <w:lang w:val="en-US"/>
+        </w:rPr>
+      </w:pPr>
+      <w:r>
+        <w:rPr>
+          <w:rFonts w:ascii="Times New Roman" w:hAnsi="Times New Roman" w:cs="Times New Roman"/>
+          <w:i/>
+          <w:sz w:val="22"/>
+          <w:szCs w:val="22"/>
+          <w:lang w:val="en-US"/>
+        </w:rPr>
+        <w:t xml:space="preserve">UNCITRAL, </w:t>
+      </w:r>
+      <w:r>
+        <w:rPr>
+          <w:rFonts w:ascii="Times New Roman" w:hAnsi="Times New Roman" w:cs="Times New Roman"/>
+          <w:i/>
+          <w:sz w:val="22"/>
+          <w:szCs w:val="22"/>
+          <w:lang w:val="en-US"/>
+        </w:rPr>
+        <w:t>Explanatory Note by the UNCITRAL secretariat on the 1985 Model Law on International Commercial Arbitration as amended in 2006,</w:t>
+      </w:r>
+      <w:r>
+        <w:rPr>
+          <w:rFonts w:ascii="Times New Roman" w:hAnsi="Times New Roman" w:cs="Times New Roman"/>
+          <w:sz w:val="22"/>
+          <w:szCs w:val="22"/>
+          <w:lang w:val="en-US"/>
+        </w:rPr>
+        <w:t xml:space="preserve"> Part II of the UNCITRAL Model Law on International Commercial Arbitration1985 with amendments as adopted in 2006. </w:t>
+      </w:r>
+    </w:p>
+    <w:p>
+      <w:pPr>
+        <w:pStyle w:val="NoSpacing"/>
+        <w:numPr>
+          <w:ilvl w:val="0"/>
+          <w:numId w:val="6"/>
+        </w:numPr>
+        <w:ind w:left="426" w:hanging="426"/>
+        <w:jc w:val="both"/>
+        <w:rPr>
+          <w:rFonts w:ascii="Times New Roman" w:hAnsi="Times New Roman" w:cs="Times New Roman"/>
+          <w:i/>
+          <w:sz w:val="22"/>
+          <w:szCs w:val="22"/>
+          <w:lang w:val="en-US"/>
+        </w:rPr>
+      </w:pPr>
+      <w:r>
+        <w:rPr>
+          <w:rFonts w:ascii="Times New Roman" w:hAnsi="Times New Roman" w:cs="Times New Roman"/>
+          <w:i/>
+          <w:sz w:val="22"/>
+          <w:szCs w:val="22"/>
+          <w:lang w:val="en-US"/>
+        </w:rPr>
+        <w:t>UNCITRAL 2012 Digest of Case Law on the Model Law on International Commercial Arbitration</w:t>
+      </w:r>
+    </w:p>
+    <w:p>
+      <w:pPr>
+        <w:pStyle w:val="NoSpacing"/>
+        <w:ind w:left="426"/>
+        <w:jc w:val="both"/>
+        <w:rPr>
+          <w:rFonts w:ascii="Times New Roman" w:hAnsi="Times New Roman" w:cs="Times New Roman"/>
+          <w:i/>
+          <w:sz w:val="22"/>
+          <w:szCs w:val="22"/>
+          <w:lang w:val="en-US"/>
+        </w:rPr>
+      </w:pPr>
+    </w:p>
+    <w:p>
+      <w:pPr>
+        <w:pStyle w:val="NoSpacing"/>
+        <w:ind w:left="426"/>
+        <w:jc w:val="both"/>
+        <w:rPr>
+          <w:rFonts w:ascii="Times New Roman" w:hAnsi="Times New Roman" w:cs="Times New Roman"/>
+          <w:sz w:val="22"/>
+          <w:szCs w:val="22"/>
+          <w:u w:val="single"/>
+          <w:lang w:val="en-US"/>
+        </w:rPr>
+      </w:pPr>
+      <w:r>
+        <w:rPr>
+          <w:rFonts w:ascii="Times New Roman" w:hAnsi="Times New Roman" w:cs="Times New Roman"/>
+          <w:sz w:val="22"/>
+          <w:szCs w:val="22"/>
+          <w:u w:val="single"/>
+          <w:lang w:val="en-US"/>
+        </w:rPr>
+        <w:t xml:space="preserve">Articles and Books </w:t>
+      </w:r>
+    </w:p>
+    <w:p>
+      <w:pPr>
+        <w:pStyle w:val="NoSpacing"/>
+        <w:ind w:left="426"/>
+        <w:jc w:val="both"/>
+        <w:rPr>
+          <w:rFonts w:ascii="Times New Roman" w:hAnsi="Times New Roman" w:cs="Times New Roman"/>
+          <w:sz w:val="22"/>
+          <w:szCs w:val="22"/>
+          <w:u w:val="single"/>
+          <w:lang w:val="en-US"/>
+        </w:rPr>
+      </w:pPr>
+    </w:p>
+    <w:p>
+      <w:pPr>
+        <w:pStyle w:val="NoSpacing"/>
+        <w:numPr>
+          <w:ilvl w:val="0"/>
+          <w:numId w:val="6"/>
+        </w:numPr>
+        <w:ind w:left="426" w:hanging="426"/>
+        <w:jc w:val="both"/>
+        <w:rPr>
+          <w:rFonts w:ascii="Times New Roman" w:hAnsi="Times New Roman" w:cs="Times New Roman"/>
+          <w:i/>
+          <w:sz w:val="22"/>
+          <w:szCs w:val="22"/>
+          <w:lang w:val="en-US"/>
+        </w:rPr>
+      </w:pPr>
+      <w:r>
+        <w:rPr>
+          <w:rFonts w:ascii="Times New Roman" w:hAnsi="Times New Roman" w:cs="Times New Roman"/>
+          <w:sz w:val="22"/>
+          <w:szCs w:val="22"/>
+          <w:lang w:val="en-US"/>
+        </w:rPr>
+        <w:t xml:space="preserve">E. Gaillard, P. </w:t>
+      </w:r>
+      <w:proofErr w:type="spellStart"/>
+      <w:r>
+        <w:rPr>
+          <w:rFonts w:ascii="Times New Roman" w:hAnsi="Times New Roman" w:cs="Times New Roman"/>
+          <w:sz w:val="22"/>
+          <w:szCs w:val="22"/>
+          <w:lang w:val="en-US"/>
+        </w:rPr>
+        <w:t>Fouchard</w:t>
+      </w:r>
+      <w:proofErr w:type="spellEnd"/>
+      <w:r>
+        <w:rPr>
+          <w:rFonts w:ascii="Times New Roman" w:hAnsi="Times New Roman" w:cs="Times New Roman"/>
+          <w:sz w:val="22"/>
+          <w:szCs w:val="22"/>
+          <w:lang w:val="en-US"/>
+        </w:rPr>
+        <w:t xml:space="preserve"> and B. Goldman,</w:t>
+      </w:r>
+      <w:r>
+        <w:rPr>
+          <w:rFonts w:ascii="Times New Roman" w:hAnsi="Times New Roman" w:cs="Times New Roman"/>
+          <w:i/>
+          <w:sz w:val="22"/>
+          <w:szCs w:val="22"/>
+          <w:lang w:val="en-US"/>
+        </w:rPr>
+        <w:t xml:space="preserve"> International Commercial Arbitration,</w:t>
+      </w:r>
+      <w:r>
+        <w:rPr>
+          <w:rFonts w:ascii="Times New Roman" w:hAnsi="Times New Roman" w:cs="Times New Roman"/>
+          <w:sz w:val="22"/>
+          <w:szCs w:val="22"/>
+          <w:lang w:val="en-US"/>
+        </w:rPr>
+        <w:t xml:space="preserve"> Gaillard and Savage, 1999 </w:t>
+      </w:r>
+    </w:p>
+    <w:p>
+      <w:pPr>
+        <w:pStyle w:val="NoSpacing"/>
+        <w:numPr>
+          <w:ilvl w:val="0"/>
+          <w:numId w:val="6"/>
+        </w:numPr>
+        <w:ind w:left="426" w:hanging="426"/>
+        <w:jc w:val="both"/>
+        <w:rPr>
+          <w:rFonts w:ascii="Times New Roman" w:hAnsi="Times New Roman" w:cs="Times New Roman"/>
+          <w:i/>
+          <w:sz w:val="22"/>
+          <w:szCs w:val="22"/>
+          <w:lang w:val="en-US"/>
+        </w:rPr>
+      </w:pPr>
+      <w:r>
+        <w:rPr>
+          <w:rFonts w:ascii="Times New Roman" w:hAnsi="Times New Roman" w:cs="Times New Roman"/>
+          <w:sz w:val="22"/>
+          <w:szCs w:val="22"/>
+          <w:lang w:val="en-US"/>
+        </w:rPr>
+        <w:t>G. Born,</w:t>
+      </w:r>
+      <w:r>
+        <w:rPr>
+          <w:rFonts w:ascii="Times New Roman" w:hAnsi="Times New Roman" w:cs="Times New Roman"/>
+          <w:i/>
+          <w:sz w:val="22"/>
+          <w:szCs w:val="22"/>
+          <w:lang w:val="en-US"/>
+        </w:rPr>
+        <w:t xml:space="preserve"> International Commercial Arbitration, </w:t>
+      </w:r>
+      <w:r>
+        <w:rPr>
+          <w:rFonts w:ascii="Times New Roman" w:hAnsi="Times New Roman" w:cs="Times New Roman"/>
+          <w:sz w:val="22"/>
+          <w:szCs w:val="22"/>
+          <w:lang w:val="en-US"/>
+        </w:rPr>
+        <w:t>Kluwer, 2009</w:t>
+      </w:r>
+    </w:p>
+    <w:p>
+      <w:pPr>
+        <w:pStyle w:val="NoSpacing"/>
+        <w:numPr>
+          <w:ilvl w:val="0"/>
+          <w:numId w:val="6"/>
+        </w:numPr>
+        <w:ind w:left="426" w:hanging="426"/>
+        <w:jc w:val="both"/>
+        <w:rPr>
+          <w:rFonts w:ascii="Times New Roman" w:hAnsi="Times New Roman" w:cs="Times New Roman"/>
+          <w:i/>
+          <w:sz w:val="22"/>
+          <w:szCs w:val="22"/>
+          <w:lang w:val="en-US"/>
+        </w:rPr>
+      </w:pPr>
+      <w:r>
+        <w:rPr>
+          <w:rFonts w:ascii="Times New Roman" w:hAnsi="Times New Roman" w:cs="Times New Roman"/>
+          <w:sz w:val="22"/>
+          <w:szCs w:val="22"/>
+          <w:lang w:val="en-US"/>
+        </w:rPr>
+        <w:t>G. Born,</w:t>
+      </w:r>
+      <w:r>
+        <w:rPr>
+          <w:rFonts w:ascii="Times New Roman" w:hAnsi="Times New Roman" w:cs="Times New Roman"/>
+          <w:i/>
+          <w:sz w:val="22"/>
+          <w:szCs w:val="22"/>
+          <w:lang w:val="en-US"/>
+        </w:rPr>
+        <w:t xml:space="preserve"> International Arbitration: Cases &amp; Materials, </w:t>
+      </w:r>
+      <w:r>
+        <w:rPr>
+          <w:rFonts w:ascii="Times New Roman" w:hAnsi="Times New Roman" w:cs="Times New Roman"/>
+          <w:sz w:val="22"/>
+          <w:szCs w:val="22"/>
+          <w:lang w:val="en-US"/>
+        </w:rPr>
+        <w:t>Aspen Casebooks, 2010</w:t>
+      </w:r>
+    </w:p>
+    <w:p>
+      <w:pPr>
+        <w:pStyle w:val="NoSpacing"/>
+        <w:numPr>
+          <w:ilvl w:val="0"/>
+          <w:numId w:val="6"/>
+        </w:numPr>
+        <w:ind w:left="426" w:hanging="426"/>
+        <w:jc w:val="both"/>
+        <w:rPr>
+          <w:rFonts w:ascii="Times New Roman" w:hAnsi="Times New Roman" w:cs="Times New Roman"/>
+          <w:sz w:val="22"/>
+          <w:szCs w:val="22"/>
+          <w:lang w:val="en-US"/>
+        </w:rPr>
+      </w:pPr>
+      <w:r>
+        <w:rPr>
+          <w:rFonts w:ascii="Times New Roman" w:hAnsi="Times New Roman" w:cs="Times New Roman"/>
+          <w:sz w:val="22"/>
+          <w:szCs w:val="22"/>
+          <w:lang w:val="en-US"/>
+        </w:rPr>
+        <w:t xml:space="preserve">J.D. Lew, L.A. </w:t>
+      </w:r>
+      <w:proofErr w:type="spellStart"/>
+      <w:r>
+        <w:rPr>
+          <w:rFonts w:ascii="Times New Roman" w:hAnsi="Times New Roman" w:cs="Times New Roman"/>
+          <w:sz w:val="22"/>
+          <w:szCs w:val="22"/>
+          <w:lang w:val="en-US"/>
+        </w:rPr>
+        <w:t>Mistelis</w:t>
+      </w:r>
+      <w:proofErr w:type="spellEnd"/>
+      <w:r>
+        <w:rPr>
+          <w:rFonts w:ascii="Times New Roman" w:hAnsi="Times New Roman" w:cs="Times New Roman"/>
+          <w:sz w:val="22"/>
+          <w:szCs w:val="22"/>
+          <w:lang w:val="en-US"/>
+        </w:rPr>
+        <w:t xml:space="preserve">, S.M. </w:t>
+      </w:r>
+      <w:proofErr w:type="spellStart"/>
+      <w:r>
+        <w:rPr>
+          <w:rFonts w:ascii="Times New Roman" w:hAnsi="Times New Roman" w:cs="Times New Roman"/>
+          <w:sz w:val="22"/>
+          <w:szCs w:val="22"/>
+          <w:lang w:val="en-US"/>
+        </w:rPr>
+        <w:t>Kro</w:t>
+      </w:r>
+      <w:proofErr w:type="spellEnd"/>
+      <w:r>
+        <w:rPr>
+          <w:rFonts w:ascii="Times New Roman" w:hAnsi="Times New Roman" w:cs="Times New Roman"/>
+          <w:sz w:val="22"/>
+          <w:szCs w:val="22"/>
+          <w:lang w:val="en-US"/>
+        </w:rPr>
+        <w:t xml:space="preserve"> ̈</w:t>
+      </w:r>
+      <w:proofErr w:type="spellStart"/>
+      <w:r>
+        <w:rPr>
+          <w:rFonts w:ascii="Times New Roman" w:hAnsi="Times New Roman" w:cs="Times New Roman"/>
+          <w:sz w:val="22"/>
+          <w:szCs w:val="22"/>
+          <w:lang w:val="en-US"/>
+        </w:rPr>
+        <w:t>ll</w:t>
+      </w:r>
+      <w:proofErr w:type="spellEnd"/>
+      <w:r>
+        <w:rPr>
+          <w:rFonts w:ascii="Times New Roman" w:hAnsi="Times New Roman" w:cs="Times New Roman"/>
+          <w:sz w:val="22"/>
+          <w:szCs w:val="22"/>
+          <w:lang w:val="en-US"/>
+        </w:rPr>
+        <w:t>,</w:t>
+      </w:r>
+      <w:r>
+        <w:rPr>
+          <w:rFonts w:ascii="Times New Roman" w:hAnsi="Times New Roman" w:cs="Times New Roman"/>
+          <w:i/>
+          <w:sz w:val="22"/>
+          <w:szCs w:val="22"/>
+          <w:lang w:val="en-US"/>
+        </w:rPr>
+        <w:t xml:space="preserve"> Comparative International Commercial Arbitration</w:t>
+      </w:r>
+      <w:r>
+        <w:rPr>
+          <w:rFonts w:ascii="Times New Roman" w:hAnsi="Times New Roman" w:cs="Times New Roman"/>
+          <w:sz w:val="22"/>
+          <w:szCs w:val="22"/>
+          <w:lang w:val="en-US"/>
+        </w:rPr>
+        <w:t>, Kluwer Law International, 2003</w:t>
+      </w:r>
+    </w:p>
+    <w:p>
+      <w:pPr>
+        <w:pStyle w:val="NoSpacing"/>
+        <w:numPr>
+          <w:ilvl w:val="0"/>
+          <w:numId w:val="6"/>
+        </w:numPr>
+        <w:ind w:left="426" w:hanging="426"/>
+        <w:jc w:val="both"/>
+        <w:rPr>
+          <w:rFonts w:ascii="Times New Roman" w:hAnsi="Times New Roman" w:cs="Times New Roman"/>
+          <w:i/>
+          <w:sz w:val="22"/>
+          <w:szCs w:val="22"/>
+          <w:lang w:val="en-US"/>
+        </w:rPr>
+      </w:pPr>
+      <w:r>
+        <w:rPr>
+          <w:rFonts w:ascii="Times New Roman" w:hAnsi="Times New Roman" w:cs="Times New Roman"/>
+          <w:sz w:val="22"/>
+          <w:szCs w:val="22"/>
+          <w:lang w:val="en-US"/>
+        </w:rPr>
+        <w:t>M. Holmes,</w:t>
+      </w:r>
+      <w:r>
+        <w:rPr>
+          <w:rFonts w:ascii="Times New Roman" w:hAnsi="Times New Roman" w:cs="Times New Roman"/>
+          <w:i/>
+          <w:sz w:val="22"/>
+          <w:szCs w:val="22"/>
+          <w:lang w:val="en-US"/>
+        </w:rPr>
+        <w:t xml:space="preserve"> How to Draft and Effective Arbitration Clause in an International Commercial Contract, </w:t>
+      </w:r>
+      <w:r>
+        <w:rPr>
+          <w:rFonts w:ascii="Times New Roman" w:hAnsi="Times New Roman" w:cs="Times New Roman"/>
+          <w:sz w:val="22"/>
+          <w:szCs w:val="22"/>
+          <w:lang w:val="en-US"/>
+        </w:rPr>
+        <w:t>September 2008</w:t>
+      </w:r>
+    </w:p>
+    <w:p>
+      <w:pPr>
+        <w:pStyle w:val="NoSpacing"/>
+        <w:numPr>
+          <w:ilvl w:val="0"/>
+          <w:numId w:val="6"/>
+        </w:numPr>
+        <w:ind w:left="426" w:hanging="426"/>
+        <w:jc w:val="both"/>
+        <w:rPr>
+          <w:rFonts w:ascii="Times New Roman" w:hAnsi="Times New Roman" w:cs="Times New Roman"/>
+          <w:i/>
+          <w:sz w:val="22"/>
+          <w:szCs w:val="22"/>
+          <w:lang w:val="en-US"/>
+        </w:rPr>
+      </w:pPr>
+      <w:r>
+        <w:rPr>
+          <w:rFonts w:ascii="Times New Roman" w:hAnsi="Times New Roman" w:cs="Times New Roman"/>
+          <w:sz w:val="22"/>
+          <w:szCs w:val="22"/>
+          <w:lang w:val="en-US"/>
+        </w:rPr>
+        <w:t xml:space="preserve">S. Greenberg, C. </w:t>
+      </w:r>
+      <w:proofErr w:type="spellStart"/>
+      <w:r>
+        <w:rPr>
+          <w:rFonts w:ascii="Times New Roman" w:hAnsi="Times New Roman" w:cs="Times New Roman"/>
+          <w:sz w:val="22"/>
+          <w:szCs w:val="22"/>
+          <w:lang w:val="en-US"/>
+        </w:rPr>
+        <w:t>Kee</w:t>
+      </w:r>
+      <w:proofErr w:type="spellEnd"/>
+      <w:r>
+        <w:rPr>
+          <w:rFonts w:ascii="Times New Roman" w:hAnsi="Times New Roman" w:cs="Times New Roman"/>
+          <w:sz w:val="22"/>
+          <w:szCs w:val="22"/>
+          <w:lang w:val="en-US"/>
+        </w:rPr>
+        <w:t xml:space="preserve">, R. </w:t>
+      </w:r>
+      <w:proofErr w:type="spellStart"/>
+      <w:r>
+        <w:rPr>
+          <w:rFonts w:ascii="Times New Roman" w:hAnsi="Times New Roman" w:cs="Times New Roman"/>
+          <w:sz w:val="22"/>
+          <w:szCs w:val="22"/>
+          <w:lang w:val="en-US"/>
+        </w:rPr>
+        <w:t>Weeramantry</w:t>
+      </w:r>
+      <w:proofErr w:type="spellEnd"/>
+      <w:r>
+        <w:rPr>
+          <w:rFonts w:ascii="Times New Roman" w:hAnsi="Times New Roman" w:cs="Times New Roman"/>
+          <w:i/>
+          <w:sz w:val="22"/>
+          <w:szCs w:val="22"/>
+          <w:lang w:val="en-US"/>
+        </w:rPr>
+        <w:t xml:space="preserve">, </w:t>
+      </w:r>
+      <w:proofErr w:type="gramStart"/>
+      <w:r>
+        <w:rPr>
+          <w:rFonts w:ascii="Times New Roman" w:hAnsi="Times New Roman" w:cs="Times New Roman"/>
+          <w:i/>
+          <w:sz w:val="22"/>
+          <w:szCs w:val="22"/>
+          <w:lang w:val="en-US"/>
+        </w:rPr>
+        <w:t>International</w:t>
+      </w:r>
+      <w:proofErr w:type="gramEnd"/>
+      <w:r>
+        <w:rPr>
+          <w:rFonts w:ascii="Times New Roman" w:hAnsi="Times New Roman" w:cs="Times New Roman"/>
+          <w:i/>
+          <w:sz w:val="22"/>
+          <w:szCs w:val="22"/>
+          <w:lang w:val="en-US"/>
+        </w:rPr>
+        <w:t xml:space="preserve"> Commercial Arbitration: An Asia Pacific Perspective,</w:t>
+      </w:r>
+      <w:r>
+        <w:rPr>
+          <w:rFonts w:ascii="Times New Roman" w:hAnsi="Times New Roman" w:cs="Times New Roman"/>
+          <w:sz w:val="22"/>
+          <w:szCs w:val="22"/>
+          <w:lang w:val="en-US"/>
+        </w:rPr>
+        <w:t xml:space="preserve"> Cambridge 2010.</w:t>
+      </w:r>
+    </w:p>
+    <w:p>
+      <w:pPr>
+        <w:pStyle w:val="NoSpacing"/>
+        <w:ind w:left="426"/>
+        <w:jc w:val="both"/>
+        <w:rPr>
+          <w:rFonts w:ascii="Times New Roman" w:hAnsi="Times New Roman" w:cs="Times New Roman"/>
+          <w:i/>
+          <w:sz w:val="22"/>
+          <w:szCs w:val="22"/>
+          <w:lang w:val="en-US"/>
+        </w:rPr>
+      </w:pPr>
     </w:p>
     <w:sectPr>
+      <w:footerReference w:type="even" r:id="rId9"/>
+      <w:footerReference w:type="default" r:id="rId10"/>
       <w:pgSz w:w="11900" w:h="16840"/>
       <w:pgMar w:top="1077" w:right="1021" w:bottom="1077" w:left="1021" w:header="708" w:footer="708" w:gutter="0"/>
       <w:cols w:space="708"/>
+      <w:titlePg/>
       <w:docGrid w:linePitch="360"/>
     </w:sectPr>
   </w:body>
@@ -3972,6 +7350,113 @@
 </w:endnotes>
 </file>
 
+<file path=word/footer1.xml><?xml version="1.0" encoding="utf-8"?>
+<w:ftr xmlns:wpc="http://schemas.microsoft.com/office/word/2010/wordprocessingCanvas" xmlns:mo="http://schemas.microsoft.com/office/mac/office/2008/main" xmlns:mc="http://schemas.openxmlformats.org/markup-compatibility/2006" xmlns:mv="urn:schemas-microsoft-com:mac:vml" xmlns:o="urn:schemas-microsoft-com:office:office" xmlns:r="http://schemas.openxmlformats.org/officeDocument/2006/relationships" xmlns:m="http://schemas.openxmlformats.org/officeDocument/2006/math" xmlns:v="urn:schemas-microsoft-com:vml" xmlns:wp14="http://schemas.microsoft.com/office/word/2010/wordprocessingDrawing" xmlns:wp="http://schemas.openxmlformats.org/drawingml/2006/wordprocessingDrawing" xmlns:w10="urn:schemas-microsoft-com:office:word" xmlns:w="http://schemas.openxmlformats.org/wordprocessingml/2006/main" xmlns:w14="http://schemas.microsoft.com/office/word/2010/wordml" xmlns:wpg="http://schemas.microsoft.com/office/word/2010/wordprocessingGroup" xmlns:wpi="http://schemas.microsoft.com/office/word/2010/wordprocessingInk" xmlns:wne="http://schemas.microsoft.com/office/word/2006/wordml" xmlns:wps="http://schemas.microsoft.com/office/word/2010/wordprocessingShape" mc:Ignorable="w14 wp14">
+  <w:p>
+    <w:pPr>
+      <w:pStyle w:val="Footer"/>
+      <w:framePr w:wrap="around" w:vAnchor="text" w:hAnchor="margin" w:xAlign="right" w:y="1"/>
+      <w:rPr>
+        <w:rStyle w:val="PageNumber"/>
+      </w:rPr>
+    </w:pPr>
+    <w:r>
+      <w:rPr>
+        <w:rStyle w:val="PageNumber"/>
+      </w:rPr>
+      <w:fldChar w:fldCharType="begin"/>
+    </w:r>
+    <w:r>
+      <w:rPr>
+        <w:rStyle w:val="PageNumber"/>
+      </w:rPr>
+      <w:instrText xml:space="preserve">PAGE  </w:instrText>
+    </w:r>
+    <w:r>
+      <w:rPr>
+        <w:rStyle w:val="PageNumber"/>
+      </w:rPr>
+      <w:fldChar w:fldCharType="end"/>
+    </w:r>
+  </w:p>
+  <w:p>
+    <w:pPr>
+      <w:pStyle w:val="Footer"/>
+      <w:ind w:right="360"/>
+    </w:pPr>
+  </w:p>
+</w:ftr>
+</file>
+
+<file path=word/footer2.xml><?xml version="1.0" encoding="utf-8"?>
+<w:ftr xmlns:wpc="http://schemas.microsoft.com/office/word/2010/wordprocessingCanvas" xmlns:mo="http://schemas.microsoft.com/office/mac/office/2008/main" xmlns:mc="http://schemas.openxmlformats.org/markup-compatibility/2006" xmlns:mv="urn:schemas-microsoft-com:mac:vml" xmlns:o="urn:schemas-microsoft-com:office:office" xmlns:r="http://schemas.openxmlformats.org/officeDocument/2006/relationships" xmlns:m="http://schemas.openxmlformats.org/officeDocument/2006/math" xmlns:v="urn:schemas-microsoft-com:vml" xmlns:wp14="http://schemas.microsoft.com/office/word/2010/wordprocessingDrawing" xmlns:wp="http://schemas.openxmlformats.org/drawingml/2006/wordprocessingDrawing" xmlns:w10="urn:schemas-microsoft-com:office:word" xmlns:w="http://schemas.openxmlformats.org/wordprocessingml/2006/main" xmlns:w14="http://schemas.microsoft.com/office/word/2010/wordml" xmlns:wpg="http://schemas.microsoft.com/office/word/2010/wordprocessingGroup" xmlns:wpi="http://schemas.microsoft.com/office/word/2010/wordprocessingInk" xmlns:wne="http://schemas.microsoft.com/office/word/2006/wordml" xmlns:wps="http://schemas.microsoft.com/office/word/2010/wordprocessingShape" mc:Ignorable="w14 wp14">
+  <w:p>
+    <w:pPr>
+      <w:pStyle w:val="Footer"/>
+      <w:framePr w:wrap="around" w:vAnchor="text" w:hAnchor="margin" w:xAlign="right" w:y="1"/>
+      <w:rPr>
+        <w:rStyle w:val="PageNumber"/>
+        <w:rFonts w:ascii="Times New Roman" w:hAnsi="Times New Roman" w:cs="Times New Roman"/>
+        <w:sz w:val="20"/>
+        <w:szCs w:val="20"/>
+      </w:rPr>
+    </w:pPr>
+    <w:r>
+      <w:rPr>
+        <w:rStyle w:val="PageNumber"/>
+        <w:rFonts w:ascii="Times New Roman" w:hAnsi="Times New Roman" w:cs="Times New Roman"/>
+        <w:sz w:val="20"/>
+        <w:szCs w:val="20"/>
+      </w:rPr>
+      <w:fldChar w:fldCharType="begin"/>
+    </w:r>
+    <w:r>
+      <w:rPr>
+        <w:rStyle w:val="PageNumber"/>
+        <w:rFonts w:ascii="Times New Roman" w:hAnsi="Times New Roman" w:cs="Times New Roman"/>
+        <w:sz w:val="20"/>
+        <w:szCs w:val="20"/>
+      </w:rPr>
+      <w:instrText xml:space="preserve">PAGE  </w:instrText>
+    </w:r>
+    <w:r>
+      <w:rPr>
+        <w:rStyle w:val="PageNumber"/>
+        <w:rFonts w:ascii="Times New Roman" w:hAnsi="Times New Roman" w:cs="Times New Roman"/>
+        <w:sz w:val="20"/>
+        <w:szCs w:val="20"/>
+      </w:rPr>
+      <w:fldChar w:fldCharType="separate"/>
+    </w:r>
+    <w:r>
+      <w:rPr>
+        <w:rStyle w:val="PageNumber"/>
+        <w:rFonts w:ascii="Times New Roman" w:hAnsi="Times New Roman" w:cs="Times New Roman"/>
+        <w:noProof/>
+        <w:sz w:val="20"/>
+        <w:szCs w:val="20"/>
+      </w:rPr>
+      <w:t>2</w:t>
+    </w:r>
+    <w:r>
+      <w:rPr>
+        <w:rStyle w:val="PageNumber"/>
+        <w:rFonts w:ascii="Times New Roman" w:hAnsi="Times New Roman" w:cs="Times New Roman"/>
+        <w:sz w:val="20"/>
+        <w:szCs w:val="20"/>
+      </w:rPr>
+      <w:fldChar w:fldCharType="end"/>
+    </w:r>
+  </w:p>
+  <w:p>
+    <w:pPr>
+      <w:pStyle w:val="Footer"/>
+      <w:ind w:right="360"/>
+    </w:pPr>
+  </w:p>
+</w:ftr>
+</file>
+
 <file path=word/footnotes.xml><?xml version="1.0" encoding="utf-8"?>
 <w:footnotes xmlns:wpc="http://schemas.microsoft.com/office/word/2010/wordprocessingCanvas" xmlns:mo="http://schemas.microsoft.com/office/mac/office/2008/main" xmlns:mc="http://schemas.openxmlformats.org/markup-compatibility/2006" xmlns:mv="urn:schemas-microsoft-com:mac:vml" xmlns:o="urn:schemas-microsoft-com:office:office" xmlns:r="http://schemas.openxmlformats.org/officeDocument/2006/relationships" xmlns:m="http://schemas.openxmlformats.org/officeDocument/2006/math" xmlns:v="urn:schemas-microsoft-com:vml" xmlns:wp14="http://schemas.microsoft.com/office/word/2010/wordprocessingDrawing" xmlns:wp="http://schemas.openxmlformats.org/drawingml/2006/wordprocessingDrawing" xmlns:w10="urn:schemas-microsoft-com:office:word" xmlns:w="http://schemas.openxmlformats.org/wordprocessingml/2006/main" xmlns:w14="http://schemas.microsoft.com/office/word/2010/wordml" xmlns:wpg="http://schemas.microsoft.com/office/word/2010/wordprocessingGroup" xmlns:wpi="http://schemas.microsoft.com/office/word/2010/wordprocessingInk" xmlns:wne="http://schemas.microsoft.com/office/word/2006/wordml" xmlns:wps="http://schemas.microsoft.com/office/word/2010/wordprocessingShape" mc:Ignorable="w14 wp14">
   <w:footnote w:type="separator" w:id="-1">
@@ -4001,10 +7486,10 @@
       </w:pPr>
       <w:r>
         <w:rPr>
-          <w:rStyle w:val="FootnoteReference"/>
           <w:rFonts w:ascii="Times New Roman" w:hAnsi="Times New Roman" w:cs="Times New Roman"/>
           <w:sz w:val="16"/>
           <w:szCs w:val="16"/>
+          <w:lang w:val="en-GB"/>
         </w:rPr>
         <w:footnoteRef/>
       </w:r>
@@ -4013,18 +7498,23 @@
           <w:rFonts w:ascii="Times New Roman" w:hAnsi="Times New Roman" w:cs="Times New Roman"/>
           <w:sz w:val="16"/>
           <w:szCs w:val="16"/>
-        </w:rPr>
-        <w:t xml:space="preserve"> </w:t>
-      </w:r>
-      <w:r>
+          <w:lang w:val="en-GB"/>
+        </w:rPr>
+        <w:t xml:space="preserve"> Noble China Inc. v. Lei Kat Cheong, Ontario Court of Justice, Canada, 4 November 1998</w:t>
+      </w:r>
+    </w:p>
+  </w:footnote>
+  <w:footnote w:id="2">
+    <w:p>
+      <w:pPr>
+        <w:pStyle w:val="NoSpacing"/>
         <w:rPr>
           <w:rFonts w:ascii="Times New Roman" w:hAnsi="Times New Roman" w:cs="Times New Roman"/>
           <w:sz w:val="16"/>
           <w:szCs w:val="16"/>
           <w:lang w:val="en-GB"/>
         </w:rPr>
-        <w:t>IBA Guidelines for Drafting International Arbitration Clauses</w:t>
-      </w:r>
+      </w:pPr>
       <w:r>
         <w:rPr>
           <w:rFonts w:ascii="Times New Roman" w:hAnsi="Times New Roman" w:cs="Times New Roman"/>
@@ -4032,7 +7522,7 @@
           <w:szCs w:val="16"/>
           <w:lang w:val="en-GB"/>
         </w:rPr>
-        <w:t xml:space="preserve">, adopted by </w:t>
+        <w:footnoteRef/>
       </w:r>
       <w:r>
         <w:rPr>
@@ -4041,31 +7531,29 @@
           <w:szCs w:val="16"/>
           <w:lang w:val="en-GB"/>
         </w:rPr>
-        <w:t>resolution of the International Bar Association Council,  -7 October 2010.</w:t>
-      </w:r>
-    </w:p>
-  </w:footnote>
-  <w:footnote w:id="2">
-    <w:p>
-      <w:pPr>
-        <w:pStyle w:val="NoSpacing"/>
+        <w:t xml:space="preserve"> </w:t>
+      </w:r>
+      <w:proofErr w:type="spellStart"/>
+      <w:r>
         <w:rPr>
           <w:rFonts w:ascii="Times New Roman" w:hAnsi="Times New Roman" w:cs="Times New Roman"/>
           <w:sz w:val="16"/>
           <w:szCs w:val="16"/>
           <w:lang w:val="en-GB"/>
         </w:rPr>
-      </w:pPr>
-      <w:r>
-        <w:rPr>
-          <w:rStyle w:val="FootnoteReference"/>
+        <w:t>Methanex</w:t>
+      </w:r>
+      <w:proofErr w:type="spellEnd"/>
+      <w:r>
+        <w:rPr>
           <w:rFonts w:ascii="Times New Roman" w:hAnsi="Times New Roman" w:cs="Times New Roman"/>
           <w:sz w:val="16"/>
           <w:szCs w:val="16"/>
-        </w:rPr>
-        <w:footnoteRef/>
-      </w:r>
+          <w:lang w:val="en-GB"/>
+        </w:rPr>
+        <w:t xml:space="preserve"> </w:t>
+      </w:r>
+      <w:proofErr w:type="spellStart"/>
       <w:r>
         <w:rPr>
           <w:rFonts w:ascii="Times New Roman" w:hAnsi="Times New Roman" w:cs="Times New Roman"/>
@@ -4073,8 +7561,9 @@
           <w:szCs w:val="16"/>
           <w:lang w:val="en-GB"/>
         </w:rPr>
-        <w:t xml:space="preserve"> Simon Greenberg, Christopher Kee, Romesh Weeramantry, </w:t>
-      </w:r>
+        <w:t>Motunui</w:t>
+      </w:r>
+      <w:proofErr w:type="spellEnd"/>
       <w:r>
         <w:rPr>
           <w:rFonts w:ascii="Times New Roman" w:hAnsi="Times New Roman" w:cs="Times New Roman"/>
@@ -4082,118 +7571,7 @@
           <w:szCs w:val="16"/>
           <w:lang w:val="en-GB"/>
         </w:rPr>
-        <w:t>International Commercial Arbitration: An Asia Pacific Perspective</w:t>
-      </w:r>
-      <w:r>
-        <w:rPr>
-          <w:rFonts w:ascii="Times New Roman" w:hAnsi="Times New Roman" w:cs="Times New Roman"/>
-          <w:sz w:val="16"/>
-          <w:szCs w:val="16"/>
-          <w:lang w:val="en-GB"/>
-        </w:rPr>
-        <w:t>, Cambridge 2010.</w:t>
-      </w:r>
-    </w:p>
-  </w:footnote>
-  <w:footnote w:id="3">
-    <w:p>
-      <w:pPr>
-        <w:pStyle w:val="NoSpacing"/>
-        <w:rPr>
-          <w:rFonts w:ascii="Times New Roman" w:hAnsi="Times New Roman" w:cs="Times New Roman"/>
-          <w:sz w:val="16"/>
-          <w:szCs w:val="16"/>
-          <w:lang w:val="en-GB"/>
-        </w:rPr>
-      </w:pPr>
-      <w:r>
-        <w:rPr>
-          <w:rStyle w:val="FootnoteReference"/>
-          <w:rFonts w:ascii="Times New Roman" w:hAnsi="Times New Roman" w:cs="Times New Roman"/>
-          <w:sz w:val="16"/>
-          <w:szCs w:val="16"/>
-        </w:rPr>
-        <w:footnoteRef/>
-      </w:r>
-      <w:r>
-        <w:rPr>
-          <w:rStyle w:val="FootnoteReference"/>
-          <w:rFonts w:ascii="Times New Roman" w:hAnsi="Times New Roman" w:cs="Times New Roman"/>
-          <w:sz w:val="16"/>
-          <w:szCs w:val="16"/>
-        </w:rPr>
-        <w:t xml:space="preserve"> </w:t>
-      </w:r>
-      <w:r>
-        <w:rPr>
-          <w:rFonts w:ascii="Times New Roman" w:hAnsi="Times New Roman" w:cs="Times New Roman"/>
-          <w:sz w:val="16"/>
-          <w:szCs w:val="16"/>
-          <w:lang w:val="en-GB"/>
-        </w:rPr>
-        <w:t>This distinction can also be found in article 18(2) of the ICC Rules as well as in article 20(2) of the Model Law.</w:t>
-      </w:r>
-    </w:p>
-  </w:footnote>
-  <w:footnote w:id="4">
-    <w:p>
-      <w:pPr>
-        <w:pStyle w:val="NoSpacing"/>
-        <w:rPr>
-          <w:rFonts w:ascii="Times New Roman" w:hAnsi="Times New Roman" w:cs="Times New Roman"/>
-          <w:sz w:val="16"/>
-          <w:szCs w:val="16"/>
-          <w:lang w:val="en-GB"/>
-        </w:rPr>
-      </w:pPr>
-      <w:r>
-        <w:rPr>
-          <w:rFonts w:ascii="Times New Roman" w:hAnsi="Times New Roman" w:cs="Times New Roman"/>
-          <w:sz w:val="16"/>
-          <w:szCs w:val="16"/>
-          <w:lang w:val="en-GB"/>
-        </w:rPr>
-        <w:footnoteRef/>
-      </w:r>
-      <w:r>
-        <w:rPr>
-          <w:rFonts w:ascii="Times New Roman" w:hAnsi="Times New Roman" w:cs="Times New Roman"/>
-          <w:sz w:val="16"/>
-          <w:szCs w:val="16"/>
-          <w:lang w:val="en-GB"/>
-        </w:rPr>
-        <w:t xml:space="preserve"> Noble China Inc. v. Lei Kat Cheong, Ontario Court of Justice, Canada, 4 November 1998</w:t>
-      </w:r>
-    </w:p>
-  </w:footnote>
-  <w:footnote w:id="5">
-    <w:p>
-      <w:pPr>
-        <w:pStyle w:val="NoSpacing"/>
-        <w:rPr>
-          <w:rFonts w:ascii="Times New Roman" w:hAnsi="Times New Roman" w:cs="Times New Roman"/>
-          <w:sz w:val="16"/>
-          <w:szCs w:val="16"/>
-          <w:lang w:val="en-GB"/>
-        </w:rPr>
-      </w:pPr>
-      <w:r>
-        <w:rPr>
-          <w:rFonts w:ascii="Times New Roman" w:hAnsi="Times New Roman" w:cs="Times New Roman"/>
-          <w:sz w:val="16"/>
-          <w:szCs w:val="16"/>
-          <w:lang w:val="en-GB"/>
-        </w:rPr>
-        <w:footnoteRef/>
-      </w:r>
-      <w:r>
-        <w:rPr>
-          <w:rFonts w:ascii="Times New Roman" w:hAnsi="Times New Roman" w:cs="Times New Roman"/>
-          <w:sz w:val="16"/>
-          <w:szCs w:val="16"/>
-          <w:lang w:val="en-GB"/>
-        </w:rPr>
-        <w:t xml:space="preserve"> Methanex Motunui Ltd. v. Spellman, Court of Appeal, Wellington, New Zealand, 17 June 2004</w:t>
+        <w:t xml:space="preserve"> Ltd. v. Spellman, Court of Appeal, Wellington, New Zealand, 17 June 2004</w:t>
       </w:r>
     </w:p>
   </w:footnote>
@@ -4203,6 +7581,60 @@
 <file path=word/numbering.xml><?xml version="1.0" encoding="utf-8"?>
 <w:numbering xmlns:wpc="http://schemas.microsoft.com/office/word/2010/wordprocessingCanvas" xmlns:mo="http://schemas.microsoft.com/office/mac/office/2008/main" xmlns:mc="http://schemas.openxmlformats.org/markup-compatibility/2006" xmlns:mv="urn:schemas-microsoft-com:mac:vml" xmlns:o="urn:schemas-microsoft-com:office:office" xmlns:r="http://schemas.openxmlformats.org/officeDocument/2006/relationships" xmlns:m="http://schemas.openxmlformats.org/officeDocument/2006/math" xmlns:v="urn:schemas-microsoft-com:vml" xmlns:wp14="http://schemas.microsoft.com/office/word/2010/wordprocessingDrawing" xmlns:wp="http://schemas.openxmlformats.org/drawingml/2006/wordprocessingDrawing" xmlns:w10="urn:schemas-microsoft-com:office:word" xmlns:w="http://schemas.openxmlformats.org/wordprocessingml/2006/main" xmlns:w14="http://schemas.microsoft.com/office/word/2010/wordml" xmlns:wpg="http://schemas.microsoft.com/office/word/2010/wordprocessingGroup" xmlns:wpi="http://schemas.microsoft.com/office/word/2010/wordprocessingInk" xmlns:wne="http://schemas.microsoft.com/office/word/2006/wordml" xmlns:wps="http://schemas.microsoft.com/office/word/2010/wordprocessingShape" mc:Ignorable="w14 wp14">
   <w:abstractNum w:abstractNumId="0">
+    <w:nsid w:val="00000001"/>
+    <w:multiLevelType w:val="hybridMultilevel"/>
+    <w:tmpl w:val="00000001"/>
+    <w:lvl w:ilvl="0" w:tplc="00000001">
+      <w:start w:val="22"/>
+      <w:numFmt w:val="decimal"/>
+      <w:lvlText w:val="%1."/>
+      <w:lvlJc w:val="left"/>
+      <w:pPr>
+        <w:ind w:left="720" w:hanging="360"/>
+      </w:pPr>
+    </w:lvl>
+    <w:lvl w:ilvl="1" w:tplc="FFFFFFFF">
+      <w:numFmt w:val="decimal"/>
+      <w:lvlText w:val=""/>
+      <w:lvlJc w:val="left"/>
+    </w:lvl>
+    <w:lvl w:ilvl="2" w:tplc="FFFFFFFF">
+      <w:numFmt w:val="decimal"/>
+      <w:lvlText w:val=""/>
+      <w:lvlJc w:val="left"/>
+    </w:lvl>
+    <w:lvl w:ilvl="3" w:tplc="FFFFFFFF">
+      <w:numFmt w:val="decimal"/>
+      <w:lvlText w:val=""/>
+      <w:lvlJc w:val="left"/>
+    </w:lvl>
+    <w:lvl w:ilvl="4" w:tplc="FFFFFFFF">
+      <w:numFmt w:val="decimal"/>
+      <w:lvlText w:val=""/>
+      <w:lvlJc w:val="left"/>
+    </w:lvl>
+    <w:lvl w:ilvl="5" w:tplc="FFFFFFFF">
+      <w:numFmt w:val="decimal"/>
+      <w:lvlText w:val=""/>
+      <w:lvlJc w:val="left"/>
+    </w:lvl>
+    <w:lvl w:ilvl="6" w:tplc="FFFFFFFF">
+      <w:numFmt w:val="decimal"/>
+      <w:lvlText w:val=""/>
+      <w:lvlJc w:val="left"/>
+    </w:lvl>
+    <w:lvl w:ilvl="7" w:tplc="FFFFFFFF">
+      <w:numFmt w:val="decimal"/>
+      <w:lvlText w:val=""/>
+      <w:lvlJc w:val="left"/>
+    </w:lvl>
+    <w:lvl w:ilvl="8" w:tplc="FFFFFFFF">
+      <w:numFmt w:val="decimal"/>
+      <w:lvlText w:val=""/>
+      <w:lvlJc w:val="left"/>
+    </w:lvl>
+  </w:abstractNum>
+  <w:abstractNum w:abstractNumId="1">
     <w:nsid w:val="2CA318C8"/>
     <w:multiLevelType w:val="hybridMultilevel"/>
     <w:tmpl w:val="4B0464C6"/>
@@ -4291,7 +7723,7 @@
       </w:pPr>
     </w:lvl>
   </w:abstractNum>
-  <w:abstractNum w:abstractNumId="1">
+  <w:abstractNum w:abstractNumId="2">
     <w:nsid w:val="44B76CC9"/>
     <w:multiLevelType w:val="hybridMultilevel"/>
     <w:tmpl w:val="4B0464C6"/>
@@ -4380,7 +7812,120 @@
       </w:pPr>
     </w:lvl>
   </w:abstractNum>
-  <w:abstractNum w:abstractNumId="2">
+  <w:abstractNum w:abstractNumId="3">
+    <w:nsid w:val="46864548"/>
+    <w:multiLevelType w:val="hybridMultilevel"/>
+    <w:tmpl w:val="34CAA512"/>
+    <w:lvl w:ilvl="0" w:tplc="935CAFEA">
+      <w:start w:val="3"/>
+      <w:numFmt w:val="bullet"/>
+      <w:lvlText w:val="-"/>
+      <w:lvlJc w:val="left"/>
+      <w:pPr>
+        <w:ind w:left="720" w:hanging="360"/>
+      </w:pPr>
+      <w:rPr>
+        <w:rFonts w:ascii="Times" w:eastAsiaTheme="minorEastAsia" w:hAnsi="Times" w:cs="Times" w:hint="default"/>
+      </w:rPr>
+    </w:lvl>
+    <w:lvl w:ilvl="1" w:tplc="04090003" w:tentative="1">
+      <w:start w:val="1"/>
+      <w:numFmt w:val="bullet"/>
+      <w:lvlText w:val="o"/>
+      <w:lvlJc w:val="left"/>
+      <w:pPr>
+        <w:ind w:left="1440" w:hanging="360"/>
+      </w:pPr>
+      <w:rPr>
+        <w:rFonts w:ascii="Courier New" w:hAnsi="Courier New" w:hint="default"/>
+      </w:rPr>
+    </w:lvl>
+    <w:lvl w:ilvl="2" w:tplc="04090005" w:tentative="1">
+      <w:start w:val="1"/>
+      <w:numFmt w:val="bullet"/>
+      <w:lvlText w:val=""/>
+      <w:lvlJc w:val="left"/>
+      <w:pPr>
+        <w:ind w:left="2160" w:hanging="360"/>
+      </w:pPr>
+      <w:rPr>
+        <w:rFonts w:ascii="Wingdings" w:hAnsi="Wingdings" w:hint="default"/>
+      </w:rPr>
+    </w:lvl>
+    <w:lvl w:ilvl="3" w:tplc="04090001" w:tentative="1">
+      <w:start w:val="1"/>
+      <w:numFmt w:val="bullet"/>
+      <w:lvlText w:val=""/>
+      <w:lvlJc w:val="left"/>
+      <w:pPr>
+        <w:ind w:left="2880" w:hanging="360"/>
+      </w:pPr>
+      <w:rPr>
+        <w:rFonts w:ascii="Symbol" w:hAnsi="Symbol" w:hint="default"/>
+      </w:rPr>
+    </w:lvl>
+    <w:lvl w:ilvl="4" w:tplc="04090003" w:tentative="1">
+      <w:start w:val="1"/>
+      <w:numFmt w:val="bullet"/>
+      <w:lvlText w:val="o"/>
+      <w:lvlJc w:val="left"/>
+      <w:pPr>
+        <w:ind w:left="3600" w:hanging="360"/>
+      </w:pPr>
+      <w:rPr>
+        <w:rFonts w:ascii="Courier New" w:hAnsi="Courier New" w:hint="default"/>
+      </w:rPr>
+    </w:lvl>
+    <w:lvl w:ilvl="5" w:tplc="04090005" w:tentative="1">
+      <w:start w:val="1"/>
+      <w:numFmt w:val="bullet"/>
+      <w:lvlText w:val=""/>
+      <w:lvlJc w:val="left"/>
+      <w:pPr>
+        <w:ind w:left="4320" w:hanging="360"/>
+      </w:pPr>
+      <w:rPr>
+        <w:rFonts w:ascii="Wingdings" w:hAnsi="Wingdings" w:hint="default"/>
+      </w:rPr>
+    </w:lvl>
+    <w:lvl w:ilvl="6" w:tplc="04090001" w:tentative="1">
+      <w:start w:val="1"/>
+      <w:numFmt w:val="bullet"/>
+      <w:lvlText w:val=""/>
+      <w:lvlJc w:val="left"/>
+      <w:pPr>
+        <w:ind w:left="5040" w:hanging="360"/>
+      </w:pPr>
+      <w:rPr>
+        <w:rFonts w:ascii="Symbol" w:hAnsi="Symbol" w:hint="default"/>
+      </w:rPr>
+    </w:lvl>
+    <w:lvl w:ilvl="7" w:tplc="04090003" w:tentative="1">
+      <w:start w:val="1"/>
+      <w:numFmt w:val="bullet"/>
+      <w:lvlText w:val="o"/>
+      <w:lvlJc w:val="left"/>
+      <w:pPr>
+        <w:ind w:left="5760" w:hanging="360"/>
+      </w:pPr>
+      <w:rPr>
+        <w:rFonts w:ascii="Courier New" w:hAnsi="Courier New" w:hint="default"/>
+      </w:rPr>
+    </w:lvl>
+    <w:lvl w:ilvl="8" w:tplc="04090005" w:tentative="1">
+      <w:start w:val="1"/>
+      <w:numFmt w:val="bullet"/>
+      <w:lvlText w:val=""/>
+      <w:lvlJc w:val="left"/>
+      <w:pPr>
+        <w:ind w:left="6480" w:hanging="360"/>
+      </w:pPr>
+      <w:rPr>
+        <w:rFonts w:ascii="Wingdings" w:hAnsi="Wingdings" w:hint="default"/>
+      </w:rPr>
+    </w:lvl>
+  </w:abstractNum>
+  <w:abstractNum w:abstractNumId="4">
     <w:nsid w:val="5D43111E"/>
     <w:multiLevelType w:val="hybridMultilevel"/>
     <w:tmpl w:val="4B0464C6"/>
@@ -4469,7 +8014,7 @@
       </w:pPr>
     </w:lvl>
   </w:abstractNum>
-  <w:abstractNum w:abstractNumId="3">
+  <w:abstractNum w:abstractNumId="5">
     <w:nsid w:val="68F141DD"/>
     <w:multiLevelType w:val="hybridMultilevel"/>
     <w:tmpl w:val="CC44D810"/>
@@ -4558,7 +8103,7 @@
       </w:pPr>
     </w:lvl>
   </w:abstractNum>
-  <w:abstractNum w:abstractNumId="4">
+  <w:abstractNum w:abstractNumId="6">
     <w:nsid w:val="70117E76"/>
     <w:multiLevelType w:val="hybridMultilevel"/>
     <w:tmpl w:val="CC44D810"/>
@@ -4648,19 +8193,25 @@
     </w:lvl>
   </w:abstractNum>
   <w:num w:numId="1">
+    <w:abstractNumId w:val="4"/>
+  </w:num>
+  <w:num w:numId="2">
+    <w:abstractNumId w:val="5"/>
+  </w:num>
+  <w:num w:numId="3">
+    <w:abstractNumId w:val="6"/>
+  </w:num>
+  <w:num w:numId="4">
+    <w:abstractNumId w:val="1"/>
+  </w:num>
+  <w:num w:numId="5">
     <w:abstractNumId w:val="2"/>
   </w:num>
-  <w:num w:numId="2">
+  <w:num w:numId="6">
     <w:abstractNumId w:val="3"/>
   </w:num>
-  <w:num w:numId="3">
-    <w:abstractNumId w:val="4"/>
-  </w:num>
-  <w:num w:numId="4">
+  <w:num w:numId="7">
     <w:abstractNumId w:val="0"/>
-  </w:num>
-  <w:num w:numId="5">
-    <w:abstractNumId w:val="1"/>
   </w:num>
 </w:numbering>
 </file>
@@ -4890,6 +8441,56 @@
     <w:uiPriority w:val="99"/>
     <w:rsid w:val="00685BEC"/>
   </w:style>
+  <w:style w:type="paragraph" w:styleId="Footer">
+    <w:name w:val="footer"/>
+    <w:basedOn w:val="Normal"/>
+    <w:link w:val="FooterChar"/>
+    <w:uiPriority w:val="99"/>
+    <w:unhideWhenUsed/>
+    <w:rsid w:val="0018187D"/>
+    <w:pPr>
+      <w:tabs>
+        <w:tab w:val="center" w:pos="4153"/>
+        <w:tab w:val="right" w:pos="8306"/>
+      </w:tabs>
+    </w:pPr>
+  </w:style>
+  <w:style w:type="character" w:customStyle="1" w:styleId="FooterChar">
+    <w:name w:val="Footer Char"/>
+    <w:basedOn w:val="DefaultParagraphFont"/>
+    <w:link w:val="Footer"/>
+    <w:uiPriority w:val="99"/>
+    <w:rsid w:val="0018187D"/>
+  </w:style>
+  <w:style w:type="character" w:styleId="PageNumber">
+    <w:name w:val="page number"/>
+    <w:basedOn w:val="DefaultParagraphFont"/>
+    <w:uiPriority w:val="99"/>
+    <w:semiHidden/>
+    <w:unhideWhenUsed/>
+    <w:rsid w:val="0018187D"/>
+  </w:style>
+  <w:style w:type="paragraph" w:styleId="Header">
+    <w:name w:val="header"/>
+    <w:basedOn w:val="Normal"/>
+    <w:link w:val="HeaderChar"/>
+    <w:uiPriority w:val="99"/>
+    <w:unhideWhenUsed/>
+    <w:rsid w:val="0018187D"/>
+    <w:pPr>
+      <w:tabs>
+        <w:tab w:val="center" w:pos="4153"/>
+        <w:tab w:val="right" w:pos="8306"/>
+      </w:tabs>
+    </w:pPr>
+  </w:style>
+  <w:style w:type="character" w:customStyle="1" w:styleId="HeaderChar">
+    <w:name w:val="Header Char"/>
+    <w:basedOn w:val="DefaultParagraphFont"/>
+    <w:link w:val="Header"/>
+    <w:uiPriority w:val="99"/>
+    <w:rsid w:val="0018187D"/>
+  </w:style>
 </w:styles>
 </file>
 
@@ -5117,6 +8718,56 @@
     <w:link w:val="FootnoteText"/>
     <w:uiPriority w:val="99"/>
     <w:rsid w:val="00685BEC"/>
+  </w:style>
+  <w:style w:type="paragraph" w:styleId="Footer">
+    <w:name w:val="footer"/>
+    <w:basedOn w:val="Normal"/>
+    <w:link w:val="FooterChar"/>
+    <w:uiPriority w:val="99"/>
+    <w:unhideWhenUsed/>
+    <w:rsid w:val="0018187D"/>
+    <w:pPr>
+      <w:tabs>
+        <w:tab w:val="center" w:pos="4153"/>
+        <w:tab w:val="right" w:pos="8306"/>
+      </w:tabs>
+    </w:pPr>
+  </w:style>
+  <w:style w:type="character" w:customStyle="1" w:styleId="FooterChar">
+    <w:name w:val="Footer Char"/>
+    <w:basedOn w:val="DefaultParagraphFont"/>
+    <w:link w:val="Footer"/>
+    <w:uiPriority w:val="99"/>
+    <w:rsid w:val="0018187D"/>
+  </w:style>
+  <w:style w:type="character" w:styleId="PageNumber">
+    <w:name w:val="page number"/>
+    <w:basedOn w:val="DefaultParagraphFont"/>
+    <w:uiPriority w:val="99"/>
+    <w:semiHidden/>
+    <w:unhideWhenUsed/>
+    <w:rsid w:val="0018187D"/>
+  </w:style>
+  <w:style w:type="paragraph" w:styleId="Header">
+    <w:name w:val="header"/>
+    <w:basedOn w:val="Normal"/>
+    <w:link w:val="HeaderChar"/>
+    <w:uiPriority w:val="99"/>
+    <w:unhideWhenUsed/>
+    <w:rsid w:val="0018187D"/>
+    <w:pPr>
+      <w:tabs>
+        <w:tab w:val="center" w:pos="4153"/>
+        <w:tab w:val="right" w:pos="8306"/>
+      </w:tabs>
+    </w:pPr>
+  </w:style>
+  <w:style w:type="character" w:customStyle="1" w:styleId="HeaderChar">
+    <w:name w:val="Header Char"/>
+    <w:basedOn w:val="DefaultParagraphFont"/>
+    <w:link w:val="Header"/>
+    <w:uiPriority w:val="99"/>
+    <w:rsid w:val="0018187D"/>
   </w:style>
 </w:styles>
 </file>
@@ -5446,7 +9097,7 @@
 </file>
 
 <file path=customXml/itemProps1.xml><?xml version="1.0" encoding="utf-8"?>
-<ds:datastoreItem xmlns:ds="http://schemas.openxmlformats.org/officeDocument/2006/customXml" ds:itemID="{E5B039F4-B420-5C4B-A527-F567F7B62947}">
+<ds:datastoreItem xmlns:ds="http://schemas.openxmlformats.org/officeDocument/2006/customXml" ds:itemID="{4734D20E-BA9C-814F-9402-3AAAD5F12DFF}">
   <ds:schemaRefs>
     <ds:schemaRef ds:uri="http://schemas.openxmlformats.org/officeDocument/2006/bibliography"/>
   </ds:schemaRefs>
